--- a/Beginner/WordLinks/result.docx
+++ b/Beginner/WordLinks/result.docx
@@ -6,14 +6,126 @@
       <w:pPr>
         <w:pStyle w:val="Title"/>
         <w:rPr>
-          <w:lang w:val="en-US"/>
-        </w:rPr>
-      </w:pPr>
-      <w:r>
-        <w:rPr>
+          <w:sz w:val="48"/>
+          <w:szCs w:val="48"/>
+          <w:lang w:val="en-US"/>
+        </w:rPr>
+      </w:pPr>
+      <w:r>
+        <w:rPr>
+          <w:sz w:val="48"/>
+          <w:szCs w:val="48"/>
           <w:lang w:val="en-US"/>
         </w:rPr>
         <w:t>Favorites</w:t>
+      </w:r>
+    </w:p>
+    <w:p>
+      <w:pPr>
+        <w:rPr>
+          <w:sz w:val="24"/>
+          <w:szCs w:val="24"/>
+          <w:lang w:val="en-US"/>
+        </w:rPr>
+      </w:pPr>
+      <w:r>
+        <w:rPr>
+          <w:sz w:val="24"/>
+          <w:szCs w:val="24"/>
+          <w:lang w:val="en-US"/>
+        </w:rPr>
+        <w:t>Table header repeated in multiple pages</w:t>
+      </w:r>
+    </w:p>
+    <w:p>
+      <w:pPr>
+        <w:rPr>
+          <w:lang w:val="en-US"/>
+        </w:rPr>
+      </w:pPr>
+      <w:r>
+        <w:rPr>
+          <w:lang w:val="en-US"/>
+        </w:rPr>
+        <w:t>F</w:t>
+      </w:r>
+      <w:r>
+        <w:rPr>
+          <w:lang w:val="en-US"/>
+        </w:rPr>
+        <w:t>irst r</w:t>
+      </w:r>
+      <w:r>
+        <w:rPr>
+          <w:lang w:val="en-US"/>
+        </w:rPr>
+        <w:t>o</w:t>
+      </w:r>
+      <w:r>
+        <w:rPr>
+          <w:lang w:val="en-US"/>
+        </w:rPr>
+        <w:t xml:space="preserve">w of </w:t>
+      </w:r>
+      <w:r>
+        <w:rPr>
+          <w:lang w:val="en-US"/>
+        </w:rPr>
+        <w:t xml:space="preserve">the </w:t>
+      </w:r>
+      <w:r>
+        <w:rPr>
+          <w:lang w:val="en-US"/>
+        </w:rPr>
+        <w:t>table</w:t>
+      </w:r>
+      <w:r>
+        <w:rPr>
+          <w:lang w:val="en-US"/>
+        </w:rPr>
+        <w:t xml:space="preserve"> (header)</w:t>
+      </w:r>
+      <w:r>
+        <w:rPr>
+          <w:lang w:val="en-US"/>
+        </w:rPr>
+        <w:t xml:space="preserve"> is </w:t>
+      </w:r>
+      <w:r>
+        <w:rPr>
+          <w:lang w:val="en-US"/>
+        </w:rPr>
+        <w:t>configured</w:t>
+      </w:r>
+      <w:r>
+        <w:rPr>
+          <w:lang w:val="en-US"/>
+        </w:rPr>
+        <w:t xml:space="preserve"> in Table properties - Row - Options - Repeat as header row at the top of each page... this </w:t>
+      </w:r>
+      <w:r>
+        <w:rPr>
+          <w:lang w:val="en-US"/>
+        </w:rPr>
+        <w:t xml:space="preserve">feature combined with rows populated through </w:t>
+      </w:r>
+      <w:r>
+        <w:rPr>
+          <w:lang w:val="en-US"/>
+        </w:rPr>
+        <w:t xml:space="preserve">Templater </w:t>
+      </w:r>
+      <w:r>
+        <w:rPr>
+          <w:lang w:val="en-US"/>
+        </w:rPr>
+        <w:t>allows for good looking tables by leveraging Word</w:t>
+      </w:r>
+      <w:r>
+        <w:rPr>
+          <w:lang w:val="en-US"/>
+        </w:rPr>
+        <w:t xml:space="preserve"> feature.</w:t>
       </w:r>
     </w:p>
     <w:tbl>
@@ -31,6 +143,7 @@
       <w:tr>
         <w:trPr>
           <w:cnfStyle w:val="100000000000"/>
+          <w:tblHeader/>
         </w:trPr>
         <w:tc>
           <w:tcPr>
@@ -40,11 +153,15 @@
           <w:p>
             <w:pPr>
               <w:rPr>
+                <w:sz w:val="28"/>
+                <w:szCs w:val="28"/>
                 <w:lang w:val="en-US"/>
               </w:rPr>
             </w:pPr>
             <w:r>
               <w:rPr>
+                <w:sz w:val="28"/>
+                <w:szCs w:val="28"/>
                 <w:lang w:val="en-US"/>
               </w:rPr>
               <w:t>Event</w:t>
@@ -59,11 +176,15 @@
             <w:pPr>
               <w:cnfStyle w:val="100000000000"/>
               <w:rPr>
+                <w:sz w:val="28"/>
+                <w:szCs w:val="28"/>
                 <w:lang w:val="en-US"/>
               </w:rPr>
             </w:pPr>
             <w:r>
               <w:rPr>
+                <w:sz w:val="28"/>
+                <w:szCs w:val="28"/>
                 <w:lang w:val="en-US"/>
               </w:rPr>
               <w:t>Date</w:t>
@@ -78,11 +199,15 @@
             <w:pPr>
               <w:cnfStyle w:val="100000000000"/>
               <w:rPr>
+                <w:sz w:val="28"/>
+                <w:szCs w:val="28"/>
                 <w:lang w:val="en-US"/>
               </w:rPr>
             </w:pPr>
             <w:r>
               <w:rPr>
+                <w:sz w:val="28"/>
+                <w:szCs w:val="28"/>
                 <w:lang w:val="en-US"/>
               </w:rPr>
               <w:t>Link</w:t>
@@ -97,11 +222,15 @@
             <w:pPr>
               <w:cnfStyle w:val="100000000000"/>
               <w:rPr>
+                <w:sz w:val="28"/>
+                <w:szCs w:val="28"/>
                 <w:lang w:val="en-US"/>
               </w:rPr>
             </w:pPr>
             <w:r>
               <w:rPr>
+                <w:sz w:val="28"/>
+                <w:szCs w:val="28"/>
                 <w:lang w:val="en-US"/>
               </w:rPr>
               <w:t>Email</w:t>
@@ -213,7 +342,7 @@
                 <w:lang w:eastAsia="hr-HR"/>
               </w:rPr>
               <w:drawing>
-                <wp:anchor distT="0" distB="0" distL="114300" distR="114300" simplePos="0" relativeHeight="251653120" behindDoc="0" locked="0" layoutInCell="1" allowOverlap="1">
+                <wp:anchor distT="0" distB="0" distL="114300" distR="114300" simplePos="0" relativeHeight="251642880" behindDoc="0" locked="0" layoutInCell="1" allowOverlap="1">
                   <wp:simplePos x="3995827" y="1733909"/>
                   <wp:positionH relativeFrom="margin">
                     <wp:posOffset>19050</wp:posOffset>
@@ -285,7 +414,7 @@
                 <w:lang w:eastAsia="hr-HR"/>
               </w:rPr>
               <w:drawing>
-                <wp:anchor distT="0" distB="0" distL="114300" distR="114300" simplePos="0" relativeHeight="251656192" behindDoc="0" locked="0" layoutInCell="1" allowOverlap="1">
+                <wp:anchor distT="0" distB="0" distL="114300" distR="114300" simplePos="0" relativeHeight="251651072" behindDoc="0" locked="0" layoutInCell="1" allowOverlap="1">
                   <wp:simplePos x="5341548" y="1733909"/>
                   <wp:positionH relativeFrom="margin">
                     <wp:align>left</wp:align>
@@ -340,6 +469,7 @@
             <w:r>
               <w:rPr>
                 <w:rStyle w:val="EndnoteReference"/>
+                <w:lang w:val="en-US"/>
               </w:rPr>
               <w:endnoteReference w:id="1"/>
             </w:r>
@@ -367,7 +497,7 @@
                 <w:lang w:val="en-US"/>
               </w:rPr>
               <w:pict>
-                <v:shapetype id="_x1bb90a68-833a-4c00-9095-0ade2129fdb1" o:spid="_x0000_m1029" coordsize="21600,21600" o:spt="136" adj="10800" path="m@7,l@8,m@5,21600l@6,21600e">
+                <v:shapetype id="_x534d996d-d405-4a03-af2c-cae7f3a7c952" o:spid="_x0000_m1039" coordsize="21600,21600" o:spt="136" adj="10800" path="m@7,l@8,m@5,21600l@6,21600e">
                   <v:formulas>
                     <v:f eqn="sum #0 0 10800"/>
                     <v:f eqn="prod #0 2 1"/>
@@ -407,7 +537,7 @@
                 <w:lang w:val="en-US"/>
               </w:rPr>
               <w:pict>
-                <v:shape id="_x1d1bec0c-c2b7-468b-9485-41e527711afb" o:spid="_x0000_s1028" type="#_x1bb90a68-833a-4c00-9095-0ade2129fdb1" style="width:174.75pt;height:20.25pt;mso-left-percent:-10001;mso-top-percent:-10001;mso-position-horizontal:absolute;mso-position-horizontal-relative:char;mso-position-vertical:absolute;mso-position-vertical-relative:line;mso-left-percent:-10001;mso-top-percent:-10001" o:allowoverlap="t">
+                <v:shape id="_x66a6bf1a-60fe-4ddc-a6d3-13e447481e8d" o:spid="_x0000_s1038" type="#_x534d996d-d405-4a03-af2c-cae7f3a7c952" style="width:175pt;height:20.1pt;mso-left-percent:-10001;mso-top-percent:-10001;mso-position-horizontal:absolute;mso-position-horizontal-relative:char;mso-position-vertical:absolute;mso-position-vertical-relative:line;mso-left-percent:-10001;mso-top-percent:-10001" o:allowoverlap="t">
                   <v:shadow type="single" color="#868686"/>
                   <v:textpath on="t" style="font-family:&quot;Arial Black&quot;;font-size:14pt;font-weight:bold;v-text-kern:t" fitshape="t" trim="t" fitpath="t" string="The Viking at Stamford Bridge"/>
                   <o:lock v:ext="edit" rotation="f" position="f"/>
@@ -464,7 +594,7 @@
                 <w:lang w:eastAsia="hr-HR"/>
               </w:rPr>
               <w:drawing>
-                <wp:anchor distT="0" distB="0" distL="114300" distR="114300" simplePos="0" relativeHeight="251654144" behindDoc="0" locked="0" layoutInCell="1" allowOverlap="1">
+                <wp:anchor distT="0" distB="0" distL="114300" distR="114300" simplePos="0" relativeHeight="251643904" behindDoc="0" locked="0" layoutInCell="1" allowOverlap="1">
                   <wp:simplePos x="3995827" y="1733909"/>
                   <wp:positionH relativeFrom="margin">
                     <wp:posOffset>19050</wp:posOffset>
@@ -536,7 +666,7 @@
                 <w:lang w:eastAsia="hr-HR"/>
               </w:rPr>
               <w:drawing>
-                <wp:anchor distT="0" distB="0" distL="114300" distR="114300" simplePos="0" relativeHeight="251657216" behindDoc="0" locked="0" layoutInCell="1" allowOverlap="1">
+                <wp:anchor distT="0" distB="0" distL="114300" distR="114300" simplePos="0" relativeHeight="251652096" behindDoc="0" locked="0" layoutInCell="1" allowOverlap="1">
                   <wp:simplePos x="5341548" y="1733909"/>
                   <wp:positionH relativeFrom="margin">
                     <wp:align>left</wp:align>
@@ -591,6 +721,7 @@
             <w:r>
               <w:rPr>
                 <w:rStyle w:val="EndnoteReference"/>
+                <w:lang w:val="en-US"/>
               </w:rPr>
               <w:endnoteReference w:id="2"/>
             </w:r>
@@ -619,7 +750,7 @@
                 <w:lang w:val="en-US"/>
               </w:rPr>
               <w:pict>
-                <v:shapetype id="_x5438b532-c1b2-4129-be34-eabe8d08aac3" o:spid="_x0000_m1027" coordsize="21600,21600" o:spt="136" adj="10800" path="m@7,l@8,m@5,21600l@6,21600e">
+                <v:shapetype id="_x863d5421-b5b8-4867-9b2c-3b91d9be2da5" o:spid="_x0000_m1037" coordsize="21600,21600" o:spt="136" adj="10800" path="m@7,l@8,m@5,21600l@6,21600e">
                   <v:formulas>
                     <v:f eqn="sum #0 0 10800"/>
                     <v:f eqn="prod #0 2 1"/>
@@ -659,7 +790,7 @@
                 <w:lang w:val="en-US"/>
               </w:rPr>
               <w:pict>
-                <v:shape id="_x4ee7208b-45cf-472f-b016-9b1d813bf266" o:spid="_x0000_s1026" type="#_x5438b532-c1b2-4129-be34-eabe8d08aac3" style="width:174.75pt;height:20.25pt;mso-left-percent:-10001;mso-top-percent:-10001;mso-position-horizontal:absolute;mso-position-horizontal-relative:char;mso-position-vertical:absolute;mso-position-vertical-relative:line;mso-left-percent:-10001;mso-top-percent:-10001" o:allowoverlap="t">
+                <v:shape id="_xe044e732-133b-4185-882d-998ffdb4ad25" o:spid="_x0000_s1036" type="#_x863d5421-b5b8-4867-9b2c-3b91d9be2da5" style="width:175pt;height:20.1pt;mso-left-percent:-10001;mso-top-percent:-10001;mso-position-horizontal:absolute;mso-position-horizontal-relative:char;mso-position-vertical:absolute;mso-position-vertical-relative:line;mso-left-percent:-10001;mso-top-percent:-10001" o:allowoverlap="t">
                   <v:shadow type="single" color="#868686"/>
                   <v:textpath on="t" style="font-family:&quot;Arial Black&quot;;font-size:14pt;font-weight:bold;v-text-kern:t" fitshape="t" trim="t" fitpath="t" string="World war I"/>
                   <o:lock v:ext="edit" rotation="f" position="f"/>
@@ -716,7 +847,7 @@
                 <w:lang w:eastAsia="hr-HR"/>
               </w:rPr>
               <w:drawing>
-                <wp:anchor distT="0" distB="0" distL="114300" distR="114300" simplePos="0" relativeHeight="251655168" behindDoc="0" locked="0" layoutInCell="1" allowOverlap="1">
+                <wp:anchor distT="0" distB="0" distL="114300" distR="114300" simplePos="0" relativeHeight="251644928" behindDoc="0" locked="0" layoutInCell="1" allowOverlap="1">
                   <wp:simplePos x="3995827" y="1733909"/>
                   <wp:positionH relativeFrom="margin">
                     <wp:posOffset>19050</wp:posOffset>
@@ -788,7 +919,7 @@
                 <w:lang w:eastAsia="hr-HR"/>
               </w:rPr>
               <w:drawing>
-                <wp:anchor distT="0" distB="0" distL="114300" distR="114300" simplePos="0" relativeHeight="251658240" behindDoc="0" locked="0" layoutInCell="1" allowOverlap="1">
+                <wp:anchor distT="0" distB="0" distL="114300" distR="114300" simplePos="0" relativeHeight="251653120" behindDoc="0" locked="0" layoutInCell="1" allowOverlap="1">
                   <wp:simplePos x="5341548" y="1733909"/>
                   <wp:positionH relativeFrom="margin">
                     <wp:align>left</wp:align>
@@ -843,8 +974,1272 @@
             <w:r>
               <w:rPr>
                 <w:rStyle w:val="EndnoteReference"/>
+                <w:lang w:val="en-US"/>
               </w:rPr>
               <w:endnoteReference w:id="3"/>
+            </w:r>
+          </w:p>
+        </w:tc>
+      </w:tr>
+      <w:tr>
+        <w:trPr>
+          <w:trHeight w:val="674"/>
+        </w:trPr>
+        <w:tc>
+          <w:tcPr>
+            <w:cnfStyle w:val="001000000000"/>
+            <w:tcW w:w="1434" w:type="pct"/>
+            <w:vAlign w:val="center"/>
+          </w:tcPr>
+          <w:p>
+            <w:pPr>
+              <w:rPr>
+                <w:lang w:val="en-US"/>
+              </w:rPr>
+            </w:pPr>
+            <w:r>
+              <w:rPr>
+                <w:lang w:val="en-US"/>
+              </w:rPr>
+              <w:pict>
+                <v:shapetype id="_x0f70868b-e8cf-4270-a249-6e023cc19d45" o:spid="_x0000_m1035" coordsize="21600,21600" o:spt="136" adj="10800" path="m@7,l@8,m@5,21600l@6,21600e">
+                  <v:formulas>
+                    <v:f eqn="sum #0 0 10800"/>
+                    <v:f eqn="prod #0 2 1"/>
+                    <v:f eqn="sum 21600 0 @1"/>
+                    <v:f eqn="sum 0 0 @2"/>
+                    <v:f eqn="sum 21600 0 @3"/>
+                    <v:f eqn="if @0 @3 0"/>
+                    <v:f eqn="if @0 21600 @1"/>
+                    <v:f eqn="if @0 0 @2"/>
+                    <v:f eqn="if @0 @4 21600"/>
+                    <v:f eqn="mid @5 @6"/>
+                    <v:f eqn="mid @8 @5"/>
+                    <v:f eqn="mid @7 @8"/>
+                    <v:f eqn="mid @6 @7"/>
+                    <v:f eqn="sum @6 0 @5"/>
+                  </v:formulas>
+                  <v:path textpathok="t" o:connecttype="custom" o:connectlocs="@9,0;@10,10800;@11,21600;@12,10800" o:connectangles="270,180,90,0"/>
+                  <v:textpath on="t" fitshape="t"/>
+                  <v:handles>
+                    <v:h position="#0,bottomRight" xrange="6629,14971"/>
+                  </v:handles>
+                  <o:lock v:ext="edit" text="t" shapetype="t"/>
+                </v:shapetype>
+              </w:pict>
+            </w:r>
+            <w:r>
+              <w:rPr>
+                <w:b w:val="0"/>
+                <w:bCs w:val="0"/>
+                <w:lang w:val="en-US"/>
+              </w:rPr>
+            </w:r>
+            <w:r>
+              <w:rPr>
+                <w:b w:val="0"/>
+                <w:bCs w:val="0"/>
+                <w:lang w:val="en-US"/>
+              </w:rPr>
+              <w:pict>
+                <v:shape id="_x21c1550e-77f4-4c2a-bf8e-9d66a017d6f0" o:spid="_x0000_s1034" type="#_x0f70868b-e8cf-4270-a249-6e023cc19d45" style="width:175pt;height:20.1pt;mso-left-percent:-10001;mso-top-percent:-10001;mso-position-horizontal:absolute;mso-position-horizontal-relative:char;mso-position-vertical:absolute;mso-position-vertical-relative:line;mso-left-percent:-10001;mso-top-percent:-10001" o:allowoverlap="t">
+                  <v:shadow type="single" color="#868686"/>
+                  <v:textpath on="t" style="font-family:&quot;Arial Black&quot;;font-size:14pt;font-weight:bold;v-text-kern:t" fitshape="t" trim="t" fitpath="t" string="World war II"/>
+                  <o:lock v:ext="edit" rotation="f" position="f"/>
+                </v:shape>
+              </w:pict>
+            </w:r>
+            <w:r>
+              <w:rPr>
+                <w:rStyle w:val="FootnoteReference"/>
+                <w:b w:val="0"/>
+                <w:bCs w:val="0"/>
+                <w:lang w:val="en-US"/>
+              </w:rPr>
+              <w:footnoteReference w:id="4"/>
+            </w:r>
+          </w:p>
+        </w:tc>
+        <w:tc>
+          <w:tcPr>
+            <w:tcW w:w="897" w:type="pct"/>
+            <w:vAlign w:val="center"/>
+          </w:tcPr>
+          <w:p>
+            <w:pPr>
+              <w:cnfStyle w:val="000000000000"/>
+              <w:rPr>
+                <w:lang w:val="en-US"/>
+              </w:rPr>
+            </w:pPr>
+            <w:r>
+              <w:rPr>
+                <w:lang w:val="en-US"/>
+              </w:rPr>
+              <w:t>1.9.1939.</w:t>
+            </w:r>
+          </w:p>
+        </w:tc>
+        <w:tc>
+          <w:tcPr>
+            <w:tcW w:w="1419" w:type="pct"/>
+            <w:vAlign w:val="center"/>
+          </w:tcPr>
+          <w:p>
+            <w:pPr>
+              <w:jc w:val="center"/>
+              <w:cnfStyle w:val="000000000000"/>
+              <w:rPr>
+                <w:lang w:val="en-US"/>
+              </w:rPr>
+            </w:pPr>
+            <w:r>
+              <w:rPr>
+                <w:noProof/>
+                <w:lang w:eastAsia="hr-HR"/>
+              </w:rPr>
+              <w:drawing>
+                <wp:anchor distT="0" distB="0" distL="114300" distR="114300" simplePos="0" relativeHeight="251645952" behindDoc="0" locked="0" layoutInCell="1" allowOverlap="1">
+                  <wp:simplePos x="3995827" y="1733909"/>
+                  <wp:positionH relativeFrom="margin">
+                    <wp:posOffset>19050</wp:posOffset>
+                  </wp:positionH>
+                  <wp:positionV relativeFrom="margin">
+                    <wp:posOffset>-635</wp:posOffset>
+                  </wp:positionV>
+                  <wp:extent cx="193675" cy="189230"/>
+                  <wp:effectExtent l="19050" t="0" r="0" b="0"/>
+                  <wp:wrapSquare wrapText="bothSides"/>
+                  <wp:docPr id="8" name="Picture 0" descr="link.jpg"/>
+                  <wp:cNvGraphicFramePr>
+                    <a:graphicFrameLocks xmlns:a="http://schemas.openxmlformats.org/drawingml/2006/main" noChangeAspect="1"/>
+                  </wp:cNvGraphicFramePr>
+                  <a:graphic xmlns:a="http://schemas.openxmlformats.org/drawingml/2006/main">
+                    <a:graphicData uri="http://schemas.openxmlformats.org/drawingml/2006/picture">
+                      <pic:pic xmlns:pic="http://schemas.openxmlformats.org/drawingml/2006/picture">
+                        <pic:nvPicPr>
+                          <pic:cNvPr id="0" name="link.jpg"/>
+                          <pic:cNvPicPr/>
+                        </pic:nvPicPr>
+                        <pic:blipFill>
+                          <a:blip r:embed="rId8" cstate="print"/>
+                          <a:stretch>
+                            <a:fillRect/>
+                          </a:stretch>
+                        </pic:blipFill>
+                        <pic:spPr>
+                          <a:xfrm>
+                            <a:off x="0" y="0"/>
+                            <a:ext cx="193675" cy="189230"/>
+                          </a:xfrm>
+                          <a:prstGeom prst="rect">
+                            <a:avLst/>
+                          </a:prstGeom>
+                        </pic:spPr>
+                      </pic:pic>
+                    </a:graphicData>
+                  </a:graphic>
+                </wp:anchor>
+              </w:drawing>
+            </w:r>
+            <w:hyperlink r:id="rId16" w:history="1">
+              <w:r>
+                <w:rPr>
+                  <w:rStyle w:val="Hyperlink"/>
+                  <w:lang w:val="en-US"/>
+                </w:rPr>
+                <w:t>Wikipedia</w:t>
+              </w:r>
+            </w:hyperlink>
+          </w:p>
+        </w:tc>
+        <w:tc>
+          <w:tcPr>
+            <w:tcW w:w="1250" w:type="pct"/>
+            <w:vAlign w:val="center"/>
+          </w:tcPr>
+          <w:p>
+            <w:pPr>
+              <w:cnfStyle w:val="000000000000"/>
+              <w:rPr>
+                <w:lang w:val="en-US"/>
+              </w:rPr>
+            </w:pPr>
+            <w:r>
+              <w:rPr>
+                <w:noProof/>
+                <w:lang w:eastAsia="hr-HR"/>
+              </w:rPr>
+              <w:drawing>
+                <wp:anchor distT="0" distB="0" distL="114300" distR="114300" simplePos="0" relativeHeight="251654144" behindDoc="0" locked="0" layoutInCell="1" allowOverlap="1">
+                  <wp:simplePos x="5341548" y="1733909"/>
+                  <wp:positionH relativeFrom="margin">
+                    <wp:align>left</wp:align>
+                  </wp:positionH>
+                  <wp:positionV relativeFrom="margin">
+                    <wp:align>top</wp:align>
+                  </wp:positionV>
+                  <wp:extent cx="240749" cy="241540"/>
+                  <wp:effectExtent l="19050" t="0" r="6901" b="0"/>
+                  <wp:wrapSquare wrapText="bothSides"/>
+                  <wp:docPr id="9" name="Picture 1" descr="email.jpg"/>
+                  <wp:cNvGraphicFramePr>
+                    <a:graphicFrameLocks xmlns:a="http://schemas.openxmlformats.org/drawingml/2006/main" noChangeAspect="1"/>
+                  </wp:cNvGraphicFramePr>
+                  <a:graphic xmlns:a="http://schemas.openxmlformats.org/drawingml/2006/main">
+                    <a:graphicData uri="http://schemas.openxmlformats.org/drawingml/2006/picture">
+                      <pic:pic xmlns:pic="http://schemas.openxmlformats.org/drawingml/2006/picture">
+                        <pic:nvPicPr>
+                          <pic:cNvPr id="0" name="email.jpg"/>
+                          <pic:cNvPicPr/>
+                        </pic:nvPicPr>
+                        <pic:blipFill>
+                          <a:blip r:embed="rId10" cstate="print"/>
+                          <a:stretch>
+                            <a:fillRect/>
+                          </a:stretch>
+                        </pic:blipFill>
+                        <pic:spPr>
+                          <a:xfrm>
+                            <a:off x="0" y="0"/>
+                            <a:ext cx="240749" cy="241540"/>
+                          </a:xfrm>
+                          <a:prstGeom prst="rect">
+                            <a:avLst/>
+                          </a:prstGeom>
+                        </pic:spPr>
+                      </pic:pic>
+                    </a:graphicData>
+                  </a:graphic>
+                </wp:anchor>
+              </w:drawing>
+            </w:r>
+            <w:hyperlink r:id="rId17" w:history="1">
+              <w:r>
+                <w:rPr>
+                  <w:rStyle w:val="Hyperlink"/>
+                  <w:lang w:val="en-US"/>
+                </w:rPr>
+                <w:t>Historians</w:t>
+              </w:r>
+            </w:hyperlink>
+            <w:r>
+              <w:rPr>
+                <w:rStyle w:val="EndnoteReference"/>
+                <w:lang w:val="en-US"/>
+              </w:rPr>
+              <w:endnoteReference w:id="4"/>
+            </w:r>
+          </w:p>
+        </w:tc>
+      </w:tr>
+      <w:tr>
+        <w:trPr>
+          <w:cnfStyle w:val="000000100000"/>
+          <w:trHeight w:val="674"/>
+        </w:trPr>
+        <w:tc>
+          <w:tcPr>
+            <w:cnfStyle w:val="001000000000"/>
+            <w:tcW w:w="1434" w:type="pct"/>
+            <w:vAlign w:val="center"/>
+          </w:tcPr>
+          <w:p>
+            <w:pPr>
+              <w:rPr>
+                <w:lang w:val="en-US"/>
+              </w:rPr>
+            </w:pPr>
+            <w:r>
+              <w:rPr>
+                <w:lang w:val="en-US"/>
+              </w:rPr>
+              <w:pict>
+                <v:shapetype id="_xf7f12977-1ebe-42b8-91c2-c8c23447d6ad" o:spid="_x0000_m1033" coordsize="21600,21600" o:spt="136" adj="10800" path="m@7,l@8,m@5,21600l@6,21600e">
+                  <v:formulas>
+                    <v:f eqn="sum #0 0 10800"/>
+                    <v:f eqn="prod #0 2 1"/>
+                    <v:f eqn="sum 21600 0 @1"/>
+                    <v:f eqn="sum 0 0 @2"/>
+                    <v:f eqn="sum 21600 0 @3"/>
+                    <v:f eqn="if @0 @3 0"/>
+                    <v:f eqn="if @0 21600 @1"/>
+                    <v:f eqn="if @0 0 @2"/>
+                    <v:f eqn="if @0 @4 21600"/>
+                    <v:f eqn="mid @5 @6"/>
+                    <v:f eqn="mid @8 @5"/>
+                    <v:f eqn="mid @7 @8"/>
+                    <v:f eqn="mid @6 @7"/>
+                    <v:f eqn="sum @6 0 @5"/>
+                  </v:formulas>
+                  <v:path textpathok="t" o:connecttype="custom" o:connectlocs="@9,0;@10,10800;@11,21600;@12,10800" o:connectangles="270,180,90,0"/>
+                  <v:textpath on="t" fitshape="t"/>
+                  <v:handles>
+                    <v:h position="#0,bottomRight" xrange="6629,14971"/>
+                  </v:handles>
+                  <o:lock v:ext="edit" text="t" shapetype="t"/>
+                </v:shapetype>
+              </w:pict>
+            </w:r>
+            <w:r>
+              <w:rPr>
+                <w:b w:val="0"/>
+                <w:bCs w:val="0"/>
+                <w:lang w:val="en-US"/>
+              </w:rPr>
+            </w:r>
+            <w:r>
+              <w:rPr>
+                <w:b w:val="0"/>
+                <w:bCs w:val="0"/>
+                <w:lang w:val="en-US"/>
+              </w:rPr>
+              <w:pict>
+                <v:shape id="_xc8e5d588-8217-4196-8ed6-fe886c67d33c" o:spid="_x0000_s1032" type="#_xf7f12977-1ebe-42b8-91c2-c8c23447d6ad" style="width:175pt;height:20.1pt;mso-left-percent:-10001;mso-top-percent:-10001;mso-position-horizontal:absolute;mso-position-horizontal-relative:char;mso-position-vertical:absolute;mso-position-vertical-relative:line;mso-left-percent:-10001;mso-top-percent:-10001" o:allowoverlap="t">
+                  <v:shadow type="single" color="#868686"/>
+                  <v:textpath on="t" style="font-family:&quot;Arial Black&quot;;font-size:14pt;font-weight:bold;v-text-kern:t" fitshape="t" trim="t" fitpath="t" string="Printing press"/>
+                  <o:lock v:ext="edit" rotation="f" position="f"/>
+                </v:shape>
+              </w:pict>
+            </w:r>
+            <w:r>
+              <w:rPr>
+                <w:rStyle w:val="FootnoteReference"/>
+                <w:b w:val="0"/>
+                <w:bCs w:val="0"/>
+                <w:lang w:val="en-US"/>
+              </w:rPr>
+              <w:footnoteReference w:id="5"/>
+            </w:r>
+          </w:p>
+        </w:tc>
+        <w:tc>
+          <w:tcPr>
+            <w:tcW w:w="897" w:type="pct"/>
+            <w:vAlign w:val="center"/>
+          </w:tcPr>
+          <w:p>
+            <w:pPr>
+              <w:cnfStyle w:val="000000100000"/>
+              <w:rPr>
+                <w:lang w:val="en-US"/>
+              </w:rPr>
+            </w:pPr>
+            <w:r>
+              <w:rPr>
+                <w:lang w:val="en-US"/>
+              </w:rPr>
+              <w:t>1440</w:t>
+            </w:r>
+          </w:p>
+        </w:tc>
+        <w:tc>
+          <w:tcPr>
+            <w:tcW w:w="1419" w:type="pct"/>
+            <w:vAlign w:val="center"/>
+          </w:tcPr>
+          <w:p>
+            <w:pPr>
+              <w:jc w:val="center"/>
+              <w:cnfStyle w:val="000000100000"/>
+              <w:rPr>
+                <w:lang w:val="en-US"/>
+              </w:rPr>
+            </w:pPr>
+            <w:r>
+              <w:rPr>
+                <w:noProof/>
+                <w:lang w:eastAsia="hr-HR"/>
+              </w:rPr>
+              <w:drawing>
+                <wp:anchor distT="0" distB="0" distL="114300" distR="114300" simplePos="0" relativeHeight="251646976" behindDoc="0" locked="0" layoutInCell="1" allowOverlap="1">
+                  <wp:simplePos x="3995827" y="1733909"/>
+                  <wp:positionH relativeFrom="margin">
+                    <wp:posOffset>19050</wp:posOffset>
+                  </wp:positionH>
+                  <wp:positionV relativeFrom="margin">
+                    <wp:posOffset>-635</wp:posOffset>
+                  </wp:positionV>
+                  <wp:extent cx="193675" cy="189230"/>
+                  <wp:effectExtent l="19050" t="0" r="0" b="0"/>
+                  <wp:wrapSquare wrapText="bothSides"/>
+                  <wp:docPr id="10" name="Picture 0" descr="link.jpg"/>
+                  <wp:cNvGraphicFramePr>
+                    <a:graphicFrameLocks xmlns:a="http://schemas.openxmlformats.org/drawingml/2006/main" noChangeAspect="1"/>
+                  </wp:cNvGraphicFramePr>
+                  <a:graphic xmlns:a="http://schemas.openxmlformats.org/drawingml/2006/main">
+                    <a:graphicData uri="http://schemas.openxmlformats.org/drawingml/2006/picture">
+                      <pic:pic xmlns:pic="http://schemas.openxmlformats.org/drawingml/2006/picture">
+                        <pic:nvPicPr>
+                          <pic:cNvPr id="0" name="link.jpg"/>
+                          <pic:cNvPicPr/>
+                        </pic:nvPicPr>
+                        <pic:blipFill>
+                          <a:blip r:embed="rId8" cstate="print"/>
+                          <a:stretch>
+                            <a:fillRect/>
+                          </a:stretch>
+                        </pic:blipFill>
+                        <pic:spPr>
+                          <a:xfrm>
+                            <a:off x="0" y="0"/>
+                            <a:ext cx="193675" cy="189230"/>
+                          </a:xfrm>
+                          <a:prstGeom prst="rect">
+                            <a:avLst/>
+                          </a:prstGeom>
+                        </pic:spPr>
+                      </pic:pic>
+                    </a:graphicData>
+                  </a:graphic>
+                </wp:anchor>
+              </w:drawing>
+            </w:r>
+            <w:hyperlink r:id="rId18" w:history="1">
+              <w:r>
+                <w:rPr>
+                  <w:rStyle w:val="Hyperlink"/>
+                  <w:lang w:val="en-US"/>
+                </w:rPr>
+                <w:t>Britannica</w:t>
+              </w:r>
+            </w:hyperlink>
+          </w:p>
+        </w:tc>
+        <w:tc>
+          <w:tcPr>
+            <w:tcW w:w="1250" w:type="pct"/>
+            <w:vAlign w:val="center"/>
+          </w:tcPr>
+          <w:p>
+            <w:pPr>
+              <w:cnfStyle w:val="000000100000"/>
+              <w:rPr>
+                <w:lang w:val="en-US"/>
+              </w:rPr>
+            </w:pPr>
+            <w:r>
+              <w:rPr>
+                <w:noProof/>
+                <w:lang w:eastAsia="hr-HR"/>
+              </w:rPr>
+              <w:drawing>
+                <wp:anchor distT="0" distB="0" distL="114300" distR="114300" simplePos="0" relativeHeight="251655168" behindDoc="0" locked="0" layoutInCell="1" allowOverlap="1">
+                  <wp:simplePos x="5341548" y="1733909"/>
+                  <wp:positionH relativeFrom="margin">
+                    <wp:align>left</wp:align>
+                  </wp:positionH>
+                  <wp:positionV relativeFrom="margin">
+                    <wp:align>top</wp:align>
+                  </wp:positionV>
+                  <wp:extent cx="240749" cy="241540"/>
+                  <wp:effectExtent l="19050" t="0" r="6901" b="0"/>
+                  <wp:wrapSquare wrapText="bothSides"/>
+                  <wp:docPr id="11" name="Picture 1" descr="email.jpg"/>
+                  <wp:cNvGraphicFramePr>
+                    <a:graphicFrameLocks xmlns:a="http://schemas.openxmlformats.org/drawingml/2006/main" noChangeAspect="1"/>
+                  </wp:cNvGraphicFramePr>
+                  <a:graphic xmlns:a="http://schemas.openxmlformats.org/drawingml/2006/main">
+                    <a:graphicData uri="http://schemas.openxmlformats.org/drawingml/2006/picture">
+                      <pic:pic xmlns:pic="http://schemas.openxmlformats.org/drawingml/2006/picture">
+                        <pic:nvPicPr>
+                          <pic:cNvPr id="0" name="email.jpg"/>
+                          <pic:cNvPicPr/>
+                        </pic:nvPicPr>
+                        <pic:blipFill>
+                          <a:blip r:embed="rId10" cstate="print"/>
+                          <a:stretch>
+                            <a:fillRect/>
+                          </a:stretch>
+                        </pic:blipFill>
+                        <pic:spPr>
+                          <a:xfrm>
+                            <a:off x="0" y="0"/>
+                            <a:ext cx="240749" cy="241540"/>
+                          </a:xfrm>
+                          <a:prstGeom prst="rect">
+                            <a:avLst/>
+                          </a:prstGeom>
+                        </pic:spPr>
+                      </pic:pic>
+                    </a:graphicData>
+                  </a:graphic>
+                </wp:anchor>
+              </w:drawing>
+            </w:r>
+            <w:hyperlink r:id="rId19" w:history="1">
+              <w:r>
+                <w:rPr>
+                  <w:rStyle w:val="Hyperlink"/>
+                  <w:lang w:val="en-US"/>
+                </w:rPr>
+                <w:t>Biographies</w:t>
+              </w:r>
+            </w:hyperlink>
+            <w:r>
+              <w:rPr>
+                <w:rStyle w:val="EndnoteReference"/>
+                <w:lang w:val="en-US"/>
+              </w:rPr>
+              <w:endnoteReference w:id="5"/>
+            </w:r>
+          </w:p>
+        </w:tc>
+      </w:tr>
+      <w:tr>
+        <w:trPr>
+          <w:trHeight w:val="674"/>
+        </w:trPr>
+        <w:tc>
+          <w:tcPr>
+            <w:cnfStyle w:val="001000000000"/>
+            <w:tcW w:w="1434" w:type="pct"/>
+            <w:vAlign w:val="center"/>
+          </w:tcPr>
+          <w:p>
+            <w:pPr>
+              <w:rPr>
+                <w:lang w:val="en-US"/>
+              </w:rPr>
+            </w:pPr>
+            <w:r>
+              <w:rPr>
+                <w:lang w:val="en-US"/>
+              </w:rPr>
+              <w:pict>
+                <v:shapetype id="_xa1603911-56de-4b3c-a751-2b4ccaffe132" o:spid="_x0000_m1031" coordsize="21600,21600" o:spt="136" adj="10800" path="m@7,l@8,m@5,21600l@6,21600e">
+                  <v:formulas>
+                    <v:f eqn="sum #0 0 10800"/>
+                    <v:f eqn="prod #0 2 1"/>
+                    <v:f eqn="sum 21600 0 @1"/>
+                    <v:f eqn="sum 0 0 @2"/>
+                    <v:f eqn="sum 21600 0 @3"/>
+                    <v:f eqn="if @0 @3 0"/>
+                    <v:f eqn="if @0 21600 @1"/>
+                    <v:f eqn="if @0 0 @2"/>
+                    <v:f eqn="if @0 @4 21600"/>
+                    <v:f eqn="mid @5 @6"/>
+                    <v:f eqn="mid @8 @5"/>
+                    <v:f eqn="mid @7 @8"/>
+                    <v:f eqn="mid @6 @7"/>
+                    <v:f eqn="sum @6 0 @5"/>
+                  </v:formulas>
+                  <v:path textpathok="t" o:connecttype="custom" o:connectlocs="@9,0;@10,10800;@11,21600;@12,10800" o:connectangles="270,180,90,0"/>
+                  <v:textpath on="t" fitshape="t"/>
+                  <v:handles>
+                    <v:h position="#0,bottomRight" xrange="6629,14971"/>
+                  </v:handles>
+                  <o:lock v:ext="edit" text="t" shapetype="t"/>
+                </v:shapetype>
+              </w:pict>
+            </w:r>
+            <w:r>
+              <w:rPr>
+                <w:b w:val="0"/>
+                <w:bCs w:val="0"/>
+                <w:lang w:val="en-US"/>
+              </w:rPr>
+            </w:r>
+            <w:r>
+              <w:rPr>
+                <w:b w:val="0"/>
+                <w:bCs w:val="0"/>
+                <w:lang w:val="en-US"/>
+              </w:rPr>
+              <w:pict>
+                <v:shape id="_x0fed71e5-2de9-43bc-9d85-3b38e42a2bab" o:spid="_x0000_s1030" type="#_xa1603911-56de-4b3c-a751-2b4ccaffe132" style="width:175pt;height:20.1pt;mso-left-percent:-10001;mso-top-percent:-10001;mso-position-horizontal:absolute;mso-position-horizontal-relative:char;mso-position-vertical:absolute;mso-position-vertical-relative:line;mso-left-percent:-10001;mso-top-percent:-10001" o:allowoverlap="t">
+                  <v:shadow type="single" color="#868686"/>
+                  <v:textpath on="t" style="font-family:&quot;Arial Black&quot;;font-size:14pt;font-weight:bold;v-text-kern:t" fitshape="t" trim="t" fitpath="t" string="The Industrial Revolution"/>
+                  <o:lock v:ext="edit" rotation="f" position="f"/>
+                </v:shape>
+              </w:pict>
+            </w:r>
+            <w:r>
+              <w:rPr>
+                <w:rStyle w:val="FootnoteReference"/>
+                <w:b w:val="0"/>
+                <w:bCs w:val="0"/>
+                <w:lang w:val="en-US"/>
+              </w:rPr>
+              <w:footnoteReference w:id="6"/>
+            </w:r>
+          </w:p>
+        </w:tc>
+        <w:tc>
+          <w:tcPr>
+            <w:tcW w:w="897" w:type="pct"/>
+            <w:vAlign w:val="center"/>
+          </w:tcPr>
+          <w:p>
+            <w:pPr>
+              <w:cnfStyle w:val="000000000000"/>
+              <w:rPr>
+                <w:lang w:val="en-US"/>
+              </w:rPr>
+            </w:pPr>
+            <w:r>
+              <w:rPr>
+                <w:lang w:val="en-US"/>
+              </w:rPr>
+              <w:t>1780</w:t>
+            </w:r>
+          </w:p>
+        </w:tc>
+        <w:tc>
+          <w:tcPr>
+            <w:tcW w:w="1419" w:type="pct"/>
+            <w:vAlign w:val="center"/>
+          </w:tcPr>
+          <w:p>
+            <w:pPr>
+              <w:jc w:val="center"/>
+              <w:cnfStyle w:val="000000000000"/>
+              <w:rPr>
+                <w:lang w:val="en-US"/>
+              </w:rPr>
+            </w:pPr>
+            <w:r>
+              <w:rPr>
+                <w:noProof/>
+                <w:lang w:eastAsia="hr-HR"/>
+              </w:rPr>
+              <w:drawing>
+                <wp:anchor distT="0" distB="0" distL="114300" distR="114300" simplePos="0" relativeHeight="251648000" behindDoc="0" locked="0" layoutInCell="1" allowOverlap="1">
+                  <wp:simplePos x="3995827" y="1733909"/>
+                  <wp:positionH relativeFrom="margin">
+                    <wp:posOffset>19050</wp:posOffset>
+                  </wp:positionH>
+                  <wp:positionV relativeFrom="margin">
+                    <wp:posOffset>-635</wp:posOffset>
+                  </wp:positionV>
+                  <wp:extent cx="193675" cy="189230"/>
+                  <wp:effectExtent l="19050" t="0" r="0" b="0"/>
+                  <wp:wrapSquare wrapText="bothSides"/>
+                  <wp:docPr id="12" name="Picture 0" descr="link.jpg"/>
+                  <wp:cNvGraphicFramePr>
+                    <a:graphicFrameLocks xmlns:a="http://schemas.openxmlformats.org/drawingml/2006/main" noChangeAspect="1"/>
+                  </wp:cNvGraphicFramePr>
+                  <a:graphic xmlns:a="http://schemas.openxmlformats.org/drawingml/2006/main">
+                    <a:graphicData uri="http://schemas.openxmlformats.org/drawingml/2006/picture">
+                      <pic:pic xmlns:pic="http://schemas.openxmlformats.org/drawingml/2006/picture">
+                        <pic:nvPicPr>
+                          <pic:cNvPr id="0" name="link.jpg"/>
+                          <pic:cNvPicPr/>
+                        </pic:nvPicPr>
+                        <pic:blipFill>
+                          <a:blip r:embed="rId8" cstate="print"/>
+                          <a:stretch>
+                            <a:fillRect/>
+                          </a:stretch>
+                        </pic:blipFill>
+                        <pic:spPr>
+                          <a:xfrm>
+                            <a:off x="0" y="0"/>
+                            <a:ext cx="193675" cy="189230"/>
+                          </a:xfrm>
+                          <a:prstGeom prst="rect">
+                            <a:avLst/>
+                          </a:prstGeom>
+                        </pic:spPr>
+                      </pic:pic>
+                    </a:graphicData>
+                  </a:graphic>
+                </wp:anchor>
+              </w:drawing>
+            </w:r>
+            <w:hyperlink r:id="rId20" w:history="1">
+              <w:r>
+                <w:rPr>
+                  <w:rStyle w:val="Hyperlink"/>
+                  <w:lang w:val="en-US"/>
+                </w:rPr>
+                <w:t>History</w:t>
+              </w:r>
+            </w:hyperlink>
+          </w:p>
+        </w:tc>
+        <w:tc>
+          <w:tcPr>
+            <w:tcW w:w="1250" w:type="pct"/>
+            <w:vAlign w:val="center"/>
+          </w:tcPr>
+          <w:p>
+            <w:pPr>
+              <w:cnfStyle w:val="000000000000"/>
+              <w:rPr>
+                <w:lang w:val="en-US"/>
+              </w:rPr>
+            </w:pPr>
+            <w:r>
+              <w:rPr>
+                <w:noProof/>
+                <w:lang w:eastAsia="hr-HR"/>
+              </w:rPr>
+              <w:drawing>
+                <wp:anchor distT="0" distB="0" distL="114300" distR="114300" simplePos="0" relativeHeight="251656192" behindDoc="0" locked="0" layoutInCell="1" allowOverlap="1">
+                  <wp:simplePos x="5341548" y="1733909"/>
+                  <wp:positionH relativeFrom="margin">
+                    <wp:align>left</wp:align>
+                  </wp:positionH>
+                  <wp:positionV relativeFrom="margin">
+                    <wp:align>top</wp:align>
+                  </wp:positionV>
+                  <wp:extent cx="240749" cy="241540"/>
+                  <wp:effectExtent l="19050" t="0" r="6901" b="0"/>
+                  <wp:wrapSquare wrapText="bothSides"/>
+                  <wp:docPr id="13" name="Picture 1" descr="email.jpg"/>
+                  <wp:cNvGraphicFramePr>
+                    <a:graphicFrameLocks xmlns:a="http://schemas.openxmlformats.org/drawingml/2006/main" noChangeAspect="1"/>
+                  </wp:cNvGraphicFramePr>
+                  <a:graphic xmlns:a="http://schemas.openxmlformats.org/drawingml/2006/main">
+                    <a:graphicData uri="http://schemas.openxmlformats.org/drawingml/2006/picture">
+                      <pic:pic xmlns:pic="http://schemas.openxmlformats.org/drawingml/2006/picture">
+                        <pic:nvPicPr>
+                          <pic:cNvPr id="0" name="email.jpg"/>
+                          <pic:cNvPicPr/>
+                        </pic:nvPicPr>
+                        <pic:blipFill>
+                          <a:blip r:embed="rId10" cstate="print"/>
+                          <a:stretch>
+                            <a:fillRect/>
+                          </a:stretch>
+                        </pic:blipFill>
+                        <pic:spPr>
+                          <a:xfrm>
+                            <a:off x="0" y="0"/>
+                            <a:ext cx="240749" cy="241540"/>
+                          </a:xfrm>
+                          <a:prstGeom prst="rect">
+                            <a:avLst/>
+                          </a:prstGeom>
+                        </pic:spPr>
+                      </pic:pic>
+                    </a:graphicData>
+                  </a:graphic>
+                </wp:anchor>
+              </w:drawing>
+            </w:r>
+            <w:hyperlink r:id="rId21" w:history="1">
+              <w:r>
+                <w:rPr>
+                  <w:rStyle w:val="Hyperlink"/>
+                  <w:lang w:val="en-US"/>
+                </w:rPr>
+                <w:t>Industrial Revolution</w:t>
+              </w:r>
+            </w:hyperlink>
+            <w:r>
+              <w:rPr>
+                <w:rStyle w:val="EndnoteReference"/>
+                <w:lang w:val="en-US"/>
+              </w:rPr>
+              <w:endnoteReference w:id="6"/>
+            </w:r>
+          </w:p>
+        </w:tc>
+      </w:tr>
+      <w:tr>
+        <w:trPr>
+          <w:cnfStyle w:val="000000100000"/>
+          <w:trHeight w:val="674"/>
+        </w:trPr>
+        <w:tc>
+          <w:tcPr>
+            <w:cnfStyle w:val="001000000000"/>
+            <w:tcW w:w="1434" w:type="pct"/>
+            <w:vAlign w:val="center"/>
+          </w:tcPr>
+          <w:p>
+            <w:pPr>
+              <w:rPr>
+                <w:lang w:val="en-US"/>
+              </w:rPr>
+            </w:pPr>
+            <w:r>
+              <w:rPr>
+                <w:lang w:val="en-US"/>
+              </w:rPr>
+              <w:lastRenderedPageBreak/>
+              <w:pict>
+                <v:shapetype id="_x903c98e1-1e43-4659-b9ef-3debd7d772b3" o:spid="_x0000_m1029" coordsize="21600,21600" o:spt="136" adj="10800" path="m@7,l@8,m@5,21600l@6,21600e">
+                  <v:formulas>
+                    <v:f eqn="sum #0 0 10800"/>
+                    <v:f eqn="prod #0 2 1"/>
+                    <v:f eqn="sum 21600 0 @1"/>
+                    <v:f eqn="sum 0 0 @2"/>
+                    <v:f eqn="sum 21600 0 @3"/>
+                    <v:f eqn="if @0 @3 0"/>
+                    <v:f eqn="if @0 21600 @1"/>
+                    <v:f eqn="if @0 0 @2"/>
+                    <v:f eqn="if @0 @4 21600"/>
+                    <v:f eqn="mid @5 @6"/>
+                    <v:f eqn="mid @8 @5"/>
+                    <v:f eqn="mid @7 @8"/>
+                    <v:f eqn="mid @6 @7"/>
+                    <v:f eqn="sum @6 0 @5"/>
+                  </v:formulas>
+                  <v:path textpathok="t" o:connecttype="custom" o:connectlocs="@9,0;@10,10800;@11,21600;@12,10800" o:connectangles="270,180,90,0"/>
+                  <v:textpath on="t" fitshape="t"/>
+                  <v:handles>
+                    <v:h position="#0,bottomRight" xrange="6629,14971"/>
+                  </v:handles>
+                  <o:lock v:ext="edit" text="t" shapetype="t"/>
+                </v:shapetype>
+              </w:pict>
+            </w:r>
+            <w:r>
+              <w:rPr>
+                <w:b w:val="0"/>
+                <w:bCs w:val="0"/>
+                <w:lang w:val="en-US"/>
+              </w:rPr>
+            </w:r>
+            <w:r>
+              <w:rPr>
+                <w:b w:val="0"/>
+                <w:bCs w:val="0"/>
+                <w:lang w:val="en-US"/>
+              </w:rPr>
+              <w:pict>
+                <v:shape id="_xda3fc1be-12b9-431a-aa64-7f762c6e3a7f" o:spid="_x0000_s1028" type="#_x903c98e1-1e43-4659-b9ef-3debd7d772b3" style="width:175pt;height:20.1pt;mso-left-percent:-10001;mso-top-percent:-10001;mso-position-horizontal:absolute;mso-position-horizontal-relative:char;mso-position-vertical:absolute;mso-position-vertical-relative:line;mso-left-percent:-10001;mso-top-percent:-10001" o:allowoverlap="t">
+                  <v:shadow type="single" color="#868686"/>
+                  <v:textpath on="t" style="font-family:&quot;Arial Black&quot;;font-size:14pt;font-weight:bold;v-text-kern:t" fitshape="t" trim="t" fitpath="t" string="Apollo 11"/>
+                  <o:lock v:ext="edit" rotation="f" position="f"/>
+                </v:shape>
+              </w:pict>
+            </w:r>
+            <w:r>
+              <w:rPr>
+                <w:rStyle w:val="FootnoteReference"/>
+                <w:b w:val="0"/>
+                <w:bCs w:val="0"/>
+                <w:lang w:val="en-US"/>
+              </w:rPr>
+              <w:footnoteReference w:id="7"/>
+            </w:r>
+          </w:p>
+        </w:tc>
+        <w:tc>
+          <w:tcPr>
+            <w:tcW w:w="897" w:type="pct"/>
+            <w:vAlign w:val="center"/>
+          </w:tcPr>
+          <w:p>
+            <w:pPr>
+              <w:cnfStyle w:val="000000100000"/>
+              <w:rPr>
+                <w:lang w:val="en-US"/>
+              </w:rPr>
+            </w:pPr>
+            <w:r>
+              <w:rPr>
+                <w:lang w:val="en-US"/>
+              </w:rPr>
+              <w:t>25.5.1961.</w:t>
+            </w:r>
+          </w:p>
+        </w:tc>
+        <w:tc>
+          <w:tcPr>
+            <w:tcW w:w="1419" w:type="pct"/>
+            <w:vAlign w:val="center"/>
+          </w:tcPr>
+          <w:p>
+            <w:pPr>
+              <w:jc w:val="center"/>
+              <w:cnfStyle w:val="000000100000"/>
+              <w:rPr>
+                <w:lang w:val="en-US"/>
+              </w:rPr>
+            </w:pPr>
+            <w:r>
+              <w:rPr>
+                <w:noProof/>
+                <w:lang w:eastAsia="hr-HR"/>
+              </w:rPr>
+              <w:drawing>
+                <wp:anchor distT="0" distB="0" distL="114300" distR="114300" simplePos="0" relativeHeight="251649024" behindDoc="0" locked="0" layoutInCell="1" allowOverlap="1">
+                  <wp:simplePos x="3995827" y="1733909"/>
+                  <wp:positionH relativeFrom="margin">
+                    <wp:posOffset>19050</wp:posOffset>
+                  </wp:positionH>
+                  <wp:positionV relativeFrom="margin">
+                    <wp:posOffset>-635</wp:posOffset>
+                  </wp:positionV>
+                  <wp:extent cx="193675" cy="189230"/>
+                  <wp:effectExtent l="19050" t="0" r="0" b="0"/>
+                  <wp:wrapSquare wrapText="bothSides"/>
+                  <wp:docPr id="14" name="Picture 0" descr="link.jpg"/>
+                  <wp:cNvGraphicFramePr>
+                    <a:graphicFrameLocks xmlns:a="http://schemas.openxmlformats.org/drawingml/2006/main" noChangeAspect="1"/>
+                  </wp:cNvGraphicFramePr>
+                  <a:graphic xmlns:a="http://schemas.openxmlformats.org/drawingml/2006/main">
+                    <a:graphicData uri="http://schemas.openxmlformats.org/drawingml/2006/picture">
+                      <pic:pic xmlns:pic="http://schemas.openxmlformats.org/drawingml/2006/picture">
+                        <pic:nvPicPr>
+                          <pic:cNvPr id="0" name="link.jpg"/>
+                          <pic:cNvPicPr/>
+                        </pic:nvPicPr>
+                        <pic:blipFill>
+                          <a:blip r:embed="rId8" cstate="print"/>
+                          <a:stretch>
+                            <a:fillRect/>
+                          </a:stretch>
+                        </pic:blipFill>
+                        <pic:spPr>
+                          <a:xfrm>
+                            <a:off x="0" y="0"/>
+                            <a:ext cx="193675" cy="189230"/>
+                          </a:xfrm>
+                          <a:prstGeom prst="rect">
+                            <a:avLst/>
+                          </a:prstGeom>
+                        </pic:spPr>
+                      </pic:pic>
+                    </a:graphicData>
+                  </a:graphic>
+                </wp:anchor>
+              </w:drawing>
+            </w:r>
+            <w:hyperlink r:id="rId22" w:history="1">
+              <w:r>
+                <w:rPr>
+                  <w:rStyle w:val="Hyperlink"/>
+                  <w:lang w:val="en-US"/>
+                </w:rPr>
+                <w:t>NASA</w:t>
+              </w:r>
+            </w:hyperlink>
+          </w:p>
+        </w:tc>
+        <w:tc>
+          <w:tcPr>
+            <w:tcW w:w="1250" w:type="pct"/>
+            <w:vAlign w:val="center"/>
+          </w:tcPr>
+          <w:p>
+            <w:pPr>
+              <w:cnfStyle w:val="000000100000"/>
+              <w:rPr>
+                <w:lang w:val="en-US"/>
+              </w:rPr>
+            </w:pPr>
+            <w:r>
+              <w:rPr>
+                <w:noProof/>
+                <w:lang w:eastAsia="hr-HR"/>
+              </w:rPr>
+              <w:drawing>
+                <wp:anchor distT="0" distB="0" distL="114300" distR="114300" simplePos="0" relativeHeight="251657216" behindDoc="0" locked="0" layoutInCell="1" allowOverlap="1">
+                  <wp:simplePos x="5341548" y="1733909"/>
+                  <wp:positionH relativeFrom="margin">
+                    <wp:align>left</wp:align>
+                  </wp:positionH>
+                  <wp:positionV relativeFrom="margin">
+                    <wp:align>top</wp:align>
+                  </wp:positionV>
+                  <wp:extent cx="240749" cy="241540"/>
+                  <wp:effectExtent l="19050" t="0" r="6901" b="0"/>
+                  <wp:wrapSquare wrapText="bothSides"/>
+                  <wp:docPr id="15" name="Picture 1" descr="email.jpg"/>
+                  <wp:cNvGraphicFramePr>
+                    <a:graphicFrameLocks xmlns:a="http://schemas.openxmlformats.org/drawingml/2006/main" noChangeAspect="1"/>
+                  </wp:cNvGraphicFramePr>
+                  <a:graphic xmlns:a="http://schemas.openxmlformats.org/drawingml/2006/main">
+                    <a:graphicData uri="http://schemas.openxmlformats.org/drawingml/2006/picture">
+                      <pic:pic xmlns:pic="http://schemas.openxmlformats.org/drawingml/2006/picture">
+                        <pic:nvPicPr>
+                          <pic:cNvPr id="0" name="email.jpg"/>
+                          <pic:cNvPicPr/>
+                        </pic:nvPicPr>
+                        <pic:blipFill>
+                          <a:blip r:embed="rId10" cstate="print"/>
+                          <a:stretch>
+                            <a:fillRect/>
+                          </a:stretch>
+                        </pic:blipFill>
+                        <pic:spPr>
+                          <a:xfrm>
+                            <a:off x="0" y="0"/>
+                            <a:ext cx="240749" cy="241540"/>
+                          </a:xfrm>
+                          <a:prstGeom prst="rect">
+                            <a:avLst/>
+                          </a:prstGeom>
+                        </pic:spPr>
+                      </pic:pic>
+                    </a:graphicData>
+                  </a:graphic>
+                </wp:anchor>
+              </w:drawing>
+            </w:r>
+            <w:hyperlink r:id="rId23" w:history="1">
+              <w:r>
+                <w:rPr>
+                  <w:rStyle w:val="Hyperlink"/>
+                  <w:lang w:val="en-US"/>
+                </w:rPr>
+                <w:t>Contact NASA</w:t>
+              </w:r>
+            </w:hyperlink>
+            <w:r>
+              <w:rPr>
+                <w:rStyle w:val="EndnoteReference"/>
+                <w:lang w:val="en-US"/>
+              </w:rPr>
+              <w:endnoteReference w:id="7"/>
+            </w:r>
+          </w:p>
+        </w:tc>
+      </w:tr>
+      <w:tr>
+        <w:trPr>
+          <w:trHeight w:val="674"/>
+        </w:trPr>
+        <w:tc>
+          <w:tcPr>
+            <w:cnfStyle w:val="001000000000"/>
+            <w:tcW w:w="1434" w:type="pct"/>
+            <w:vAlign w:val="center"/>
+          </w:tcPr>
+          <w:p>
+            <w:pPr>
+              <w:rPr>
+                <w:lang w:val="en-US"/>
+              </w:rPr>
+            </w:pPr>
+            <w:r>
+              <w:rPr>
+                <w:lang w:val="en-US"/>
+              </w:rPr>
+              <w:pict>
+                <v:shapetype id="_x4ebca6b4-8f72-42c6-8e5e-a9c560fad48d" o:spid="_x0000_m1027" coordsize="21600,21600" o:spt="136" adj="10800" path="m@7,l@8,m@5,21600l@6,21600e">
+                  <v:formulas>
+                    <v:f eqn="sum #0 0 10800"/>
+                    <v:f eqn="prod #0 2 1"/>
+                    <v:f eqn="sum 21600 0 @1"/>
+                    <v:f eqn="sum 0 0 @2"/>
+                    <v:f eqn="sum 21600 0 @3"/>
+                    <v:f eqn="if @0 @3 0"/>
+                    <v:f eqn="if @0 21600 @1"/>
+                    <v:f eqn="if @0 0 @2"/>
+                    <v:f eqn="if @0 @4 21600"/>
+                    <v:f eqn="mid @5 @6"/>
+                    <v:f eqn="mid @8 @5"/>
+                    <v:f eqn="mid @7 @8"/>
+                    <v:f eqn="mid @6 @7"/>
+                    <v:f eqn="sum @6 0 @5"/>
+                  </v:formulas>
+                  <v:path textpathok="t" o:connecttype="custom" o:connectlocs="@9,0;@10,10800;@11,21600;@12,10800" o:connectangles="270,180,90,0"/>
+                  <v:textpath on="t" fitshape="t"/>
+                  <v:handles>
+                    <v:h position="#0,bottomRight" xrange="6629,14971"/>
+                  </v:handles>
+                  <o:lock v:ext="edit" text="t" shapetype="t"/>
+                </v:shapetype>
+              </w:pict>
+            </w:r>
+            <w:r>
+              <w:rPr>
+                <w:b w:val="0"/>
+                <w:bCs w:val="0"/>
+                <w:lang w:val="en-US"/>
+              </w:rPr>
+            </w:r>
+            <w:r>
+              <w:rPr>
+                <w:b w:val="0"/>
+                <w:bCs w:val="0"/>
+                <w:lang w:val="en-US"/>
+              </w:rPr>
+              <w:pict>
+                <v:shape id="_xc9a2e957-a42d-4c1c-bcfc-8a754d0f6f1e" o:spid="_x0000_s1026" type="#_x4ebca6b4-8f72-42c6-8e5e-a9c560fad48d" style="width:175pt;height:20.1pt;mso-left-percent:-10001;mso-top-percent:-10001;mso-position-horizontal:absolute;mso-position-horizontal-relative:char;mso-position-vertical:absolute;mso-position-vertical-relative:line;mso-left-percent:-10001;mso-top-percent:-10001" o:allowoverlap="t">
+                  <v:shadow type="single" color="#868686"/>
+                  <v:textpath on="t" style="font-family:&quot;Arial Black&quot;;font-size:14pt;font-weight:bold;v-text-kern:t" fitshape="t" trim="t" fitpath="t" string="ARPANET"/>
+                  <o:lock v:ext="edit" rotation="f" position="f"/>
+                </v:shape>
+              </w:pict>
+            </w:r>
+            <w:r>
+              <w:rPr>
+                <w:rStyle w:val="FootnoteReference"/>
+                <w:b w:val="0"/>
+                <w:bCs w:val="0"/>
+                <w:lang w:val="en-US"/>
+              </w:rPr>
+              <w:footnoteReference w:id="8"/>
+            </w:r>
+          </w:p>
+        </w:tc>
+        <w:tc>
+          <w:tcPr>
+            <w:tcW w:w="897" w:type="pct"/>
+            <w:vAlign w:val="center"/>
+          </w:tcPr>
+          <w:p>
+            <w:pPr>
+              <w:cnfStyle w:val="000000000000"/>
+              <w:rPr>
+                <w:lang w:val="en-US"/>
+              </w:rPr>
+            </w:pPr>
+            <w:r>
+              <w:rPr>
+                <w:lang w:val="en-US"/>
+              </w:rPr>
+              <w:t>1969</w:t>
+            </w:r>
+          </w:p>
+        </w:tc>
+        <w:tc>
+          <w:tcPr>
+            <w:tcW w:w="1419" w:type="pct"/>
+            <w:vAlign w:val="center"/>
+          </w:tcPr>
+          <w:p>
+            <w:pPr>
+              <w:jc w:val="center"/>
+              <w:cnfStyle w:val="000000000000"/>
+              <w:rPr>
+                <w:lang w:val="en-US"/>
+              </w:rPr>
+            </w:pPr>
+            <w:r>
+              <w:rPr>
+                <w:noProof/>
+                <w:lang w:eastAsia="hr-HR"/>
+              </w:rPr>
+              <w:drawing>
+                <wp:anchor distT="0" distB="0" distL="114300" distR="114300" simplePos="0" relativeHeight="251650048" behindDoc="0" locked="0" layoutInCell="1" allowOverlap="1">
+                  <wp:simplePos x="3995827" y="1733909"/>
+                  <wp:positionH relativeFrom="margin">
+                    <wp:posOffset>19050</wp:posOffset>
+                  </wp:positionH>
+                  <wp:positionV relativeFrom="margin">
+                    <wp:posOffset>-635</wp:posOffset>
+                  </wp:positionV>
+                  <wp:extent cx="193675" cy="189230"/>
+                  <wp:effectExtent l="19050" t="0" r="0" b="0"/>
+                  <wp:wrapSquare wrapText="bothSides"/>
+                  <wp:docPr id="16" name="Picture 0" descr="link.jpg"/>
+                  <wp:cNvGraphicFramePr>
+                    <a:graphicFrameLocks xmlns:a="http://schemas.openxmlformats.org/drawingml/2006/main" noChangeAspect="1"/>
+                  </wp:cNvGraphicFramePr>
+                  <a:graphic xmlns:a="http://schemas.openxmlformats.org/drawingml/2006/main">
+                    <a:graphicData uri="http://schemas.openxmlformats.org/drawingml/2006/picture">
+                      <pic:pic xmlns:pic="http://schemas.openxmlformats.org/drawingml/2006/picture">
+                        <pic:nvPicPr>
+                          <pic:cNvPr id="0" name="link.jpg"/>
+                          <pic:cNvPicPr/>
+                        </pic:nvPicPr>
+                        <pic:blipFill>
+                          <a:blip r:embed="rId8" cstate="print"/>
+                          <a:stretch>
+                            <a:fillRect/>
+                          </a:stretch>
+                        </pic:blipFill>
+                        <pic:spPr>
+                          <a:xfrm>
+                            <a:off x="0" y="0"/>
+                            <a:ext cx="193675" cy="189230"/>
+                          </a:xfrm>
+                          <a:prstGeom prst="rect">
+                            <a:avLst/>
+                          </a:prstGeom>
+                        </pic:spPr>
+                      </pic:pic>
+                    </a:graphicData>
+                  </a:graphic>
+                </wp:anchor>
+              </w:drawing>
+            </w:r>
+            <w:hyperlink r:id="rId24" w:history="1">
+              <w:r>
+                <w:rPr>
+                  <w:rStyle w:val="Hyperlink"/>
+                  <w:lang w:val="en-US"/>
+                </w:rPr>
+                <w:t>DARPA</w:t>
+              </w:r>
+            </w:hyperlink>
+          </w:p>
+        </w:tc>
+        <w:tc>
+          <w:tcPr>
+            <w:tcW w:w="1250" w:type="pct"/>
+            <w:vAlign w:val="center"/>
+          </w:tcPr>
+          <w:p>
+            <w:pPr>
+              <w:cnfStyle w:val="000000000000"/>
+              <w:rPr>
+                <w:lang w:val="en-US"/>
+              </w:rPr>
+            </w:pPr>
+            <w:r>
+              <w:rPr>
+                <w:noProof/>
+                <w:lang w:eastAsia="hr-HR"/>
+              </w:rPr>
+              <w:drawing>
+                <wp:anchor distT="0" distB="0" distL="114300" distR="114300" simplePos="0" relativeHeight="251658240" behindDoc="0" locked="0" layoutInCell="1" allowOverlap="1">
+                  <wp:simplePos x="5341548" y="1733909"/>
+                  <wp:positionH relativeFrom="margin">
+                    <wp:align>left</wp:align>
+                  </wp:positionH>
+                  <wp:positionV relativeFrom="margin">
+                    <wp:align>top</wp:align>
+                  </wp:positionV>
+                  <wp:extent cx="240749" cy="241540"/>
+                  <wp:effectExtent l="19050" t="0" r="6901" b="0"/>
+                  <wp:wrapSquare wrapText="bothSides"/>
+                  <wp:docPr id="17" name="Picture 1" descr="email.jpg"/>
+                  <wp:cNvGraphicFramePr>
+                    <a:graphicFrameLocks xmlns:a="http://schemas.openxmlformats.org/drawingml/2006/main" noChangeAspect="1"/>
+                  </wp:cNvGraphicFramePr>
+                  <a:graphic xmlns:a="http://schemas.openxmlformats.org/drawingml/2006/main">
+                    <a:graphicData uri="http://schemas.openxmlformats.org/drawingml/2006/picture">
+                      <pic:pic xmlns:pic="http://schemas.openxmlformats.org/drawingml/2006/picture">
+                        <pic:nvPicPr>
+                          <pic:cNvPr id="0" name="email.jpg"/>
+                          <pic:cNvPicPr/>
+                        </pic:nvPicPr>
+                        <pic:blipFill>
+                          <a:blip r:embed="rId10" cstate="print"/>
+                          <a:stretch>
+                            <a:fillRect/>
+                          </a:stretch>
+                        </pic:blipFill>
+                        <pic:spPr>
+                          <a:xfrm>
+                            <a:off x="0" y="0"/>
+                            <a:ext cx="240749" cy="241540"/>
+                          </a:xfrm>
+                          <a:prstGeom prst="rect">
+                            <a:avLst/>
+                          </a:prstGeom>
+                        </pic:spPr>
+                      </pic:pic>
+                    </a:graphicData>
+                  </a:graphic>
+                </wp:anchor>
+              </w:drawing>
+            </w:r>
+            <w:hyperlink r:id="rId25" w:history="1">
+              <w:r>
+                <w:rPr>
+                  <w:rStyle w:val="Hyperlink"/>
+                  <w:lang w:val="en-US"/>
+                </w:rPr>
+                <w:t>Media</w:t>
+              </w:r>
+            </w:hyperlink>
+            <w:r>
+              <w:rPr>
+                <w:rStyle w:val="EndnoteReference"/>
+                <w:lang w:val="en-US"/>
+              </w:rPr>
+              <w:endnoteReference w:id="8"/>
             </w:r>
           </w:p>
         </w:tc>
@@ -856,13 +2251,14 @@
           <w:lang w:val="en-US"/>
         </w:rPr>
       </w:pPr>
-    </w:p>
-    <w:p>
-      <w:pPr>
-        <w:rPr>
-          <w:lang w:val="en-US"/>
-        </w:rPr>
-      </w:pPr>
+      <w:r>
+        <w:rPr>
+          <w:sz w:val="24"/>
+          <w:szCs w:val="24"/>
+          <w:lang w:val="en-US"/>
+        </w:rPr>
+        <w:br/>
+      </w:r>
       <w:r>
         <w:rPr>
           <w:lang w:val="en-US"/>
@@ -894,13 +2290,33 @@
           <w:lang w:val="en-US"/>
         </w:rPr>
       </w:pPr>
+      <w:hyperlink r:id="rId26" w:history="1">
+        <w:r>
+          <w:rPr>
+            <w:rStyle w:val="Hyperlink"/>
+          </w:rPr>
+          <w:t>http://templater.info/</w:t>
+        </w:r>
+      </w:hyperlink>
       <w:r>
         <w:rPr>
           <w:lang w:val="en-US"/>
         </w:rPr>
         <w:t xml:space="preserve"> </w:t>
       </w:r>
-      <w:hyperlink r:id="rId16" w:history="1">
+    </w:p>
+    <w:p>
+      <w:pPr>
+        <w:pStyle w:val="ListParagraph"/>
+        <w:numPr>
+          <w:ilvl w:val="0"/>
+          <w:numId w:val="1"/>
+        </w:numPr>
+        <w:rPr>
+          <w:lang w:val="en-US"/>
+        </w:rPr>
+      </w:pPr>
+      <w:hyperlink r:id="rId27" w:history="1">
         <w:r>
           <w:rPr>
             <w:rStyle w:val="Hyperlink"/>
@@ -911,26 +2327,6 @@
     </w:p>
     <w:p>
       <w:pPr>
-        <w:pStyle w:val="ListParagraph"/>
-        <w:numPr>
-          <w:ilvl w:val="0"/>
-          <w:numId w:val="1"/>
-        </w:numPr>
-        <w:rPr>
-          <w:lang w:val="en-US"/>
-        </w:rPr>
-      </w:pPr>
-      <w:hyperlink r:id="rId17" w:history="1">
-        <w:r>
-          <w:rPr>
-            <w:rStyle w:val="Hyperlink"/>
-          </w:rPr>
-          <w:t>http://templater.info/</w:t>
-        </w:r>
-      </w:hyperlink>
-    </w:p>
-    <w:p>
-      <w:pPr>
         <w:rPr>
           <w:lang w:val="en-US"/>
         </w:rPr>
@@ -941,7 +2337,7 @@
         </w:rPr>
         <w:t xml:space="preserve">Hyperlinks can be simulated via XML: </w:t>
       </w:r>
-      <w:hyperlink r:id="rId18" w:history="1">
+      <w:hyperlink r:id="rId28" w:history="1">
         <w:r>
           <w:rPr>
             <w:rStyle w:val="Hyperlink"/>
@@ -1016,13 +2412,7 @@
         <w:endnoteRef/>
       </w:r>
       <w:r>
-        <w:t xml:space="preserve"> </w:t>
-      </w:r>
-      <w:r>
-        <w:t xml:space="preserve">Contact </w:t>
-      </w:r>
-      <w:r>
-        <w:t>available at: vikings@league.com</w:t>
+        <w:t xml:space="preserve"> Contact available at: vikings@league.com</w:t>
       </w:r>
     </w:p>
   </w:endnote>
@@ -1041,13 +2431,102 @@
         <w:endnoteRef/>
       </w:r>
       <w:r>
-        <w:t xml:space="preserve"> </w:t>
-      </w:r>
-      <w:r>
-        <w:t xml:space="preserve">Contact </w:t>
-      </w:r>
-      <w:r>
-        <w:t>available at: history@world.com</w:t>
+        <w:t xml:space="preserve"> Contact available at: history@world.com</w:t>
+      </w:r>
+    </w:p>
+  </w:endnote>
+  <w:endnote w:id="4">
+    <w:p>
+      <w:pPr>
+        <w:pStyle w:val="EndnoteText"/>
+        <w:rPr>
+          <w:lang w:val="en-US"/>
+        </w:rPr>
+      </w:pPr>
+      <w:r>
+        <w:rPr>
+          <w:rStyle w:val="EndnoteReference"/>
+        </w:rPr>
+        <w:endnoteRef/>
+      </w:r>
+      <w:r>
+        <w:t xml:space="preserve"> Contact available at: history@world.com</w:t>
+      </w:r>
+    </w:p>
+  </w:endnote>
+  <w:endnote w:id="5">
+    <w:p>
+      <w:pPr>
+        <w:pStyle w:val="EndnoteText"/>
+        <w:rPr>
+          <w:lang w:val="en-US"/>
+        </w:rPr>
+      </w:pPr>
+      <w:r>
+        <w:rPr>
+          <w:rStyle w:val="EndnoteReference"/>
+        </w:rPr>
+        <w:endnoteRef/>
+      </w:r>
+      <w:r>
+        <w:t xml:space="preserve"> Contact available at: enquiries@britannica.co.uk</w:t>
+      </w:r>
+    </w:p>
+  </w:endnote>
+  <w:endnote w:id="6">
+    <w:p>
+      <w:pPr>
+        <w:pStyle w:val="EndnoteText"/>
+        <w:rPr>
+          <w:lang w:val="en-US"/>
+        </w:rPr>
+      </w:pPr>
+      <w:r>
+        <w:rPr>
+          <w:rStyle w:val="EndnoteReference"/>
+        </w:rPr>
+        <w:endnoteRef/>
+      </w:r>
+      <w:r>
+        <w:t xml:space="preserve"> Contact available at: revolution@history.com</w:t>
+      </w:r>
+    </w:p>
+  </w:endnote>
+  <w:endnote w:id="7">
+    <w:p>
+      <w:pPr>
+        <w:pStyle w:val="EndnoteText"/>
+        <w:rPr>
+          <w:lang w:val="en-US"/>
+        </w:rPr>
+      </w:pPr>
+      <w:r>
+        <w:rPr>
+          <w:rStyle w:val="EndnoteReference"/>
+        </w:rPr>
+        <w:endnoteRef/>
+      </w:r>
+      <w:r>
+        <w:t xml:space="preserve"> Contact available at: unknown@unknown.com</w:t>
+      </w:r>
+    </w:p>
+  </w:endnote>
+  <w:endnote w:id="8">
+    <w:p>
+      <w:pPr>
+        <w:pStyle w:val="EndnoteText"/>
+        <w:rPr>
+          <w:lang w:val="en-US"/>
+        </w:rPr>
+      </w:pPr>
+      <w:r>
+        <w:rPr>
+          <w:rStyle w:val="EndnoteReference"/>
+        </w:rPr>
+        <w:endnoteRef/>
+      </w:r>
+      <w:r>
+        <w:t xml:space="preserve"> Contact available at: outreach@darpa.mil</w:t>
       </w:r>
     </w:p>
   </w:endnote>
@@ -1110,10 +2589,10 @@
         <w:footnoteRef/>
       </w:r>
       <w:r>
-        <w:t xml:space="preserve"> </w:t>
-      </w:r>
-      <w:r>
-        <w:t>Event happened on 25.11.1066. 0:00:00. More info at: http://www.badassoftheweek.com/stamfordbridge.html</w:t>
+        <w:t xml:space="preserve"> Event happened on 25.11.1066. 0:00:00. </w:t>
+      </w:r>
+      <w:r>
+        <w:t>More info at: http://www.badassoftheweek.com/stamfordbridge.html</w:t>
       </w:r>
     </w:p>
   </w:footnote>
@@ -1132,13 +2611,117 @@
         <w:footnoteRef/>
       </w:r>
       <w:r>
-        <w:t xml:space="preserve"> </w:t>
-      </w:r>
-      <w:r>
-        <w:t xml:space="preserve">Event </w:t>
-      </w:r>
-      <w:r>
-        <w:t>happened on 28.6.1914. 0:00:00. More info at: http://en.wikipedia.org/wiki/World_War_I</w:t>
+        <w:t xml:space="preserve"> Event happened on 28.6.1914. 0:00:00. </w:t>
+      </w:r>
+      <w:r>
+        <w:t>More info at: http://en.wikipedia.org/wiki/World_War_I</w:t>
+      </w:r>
+    </w:p>
+  </w:footnote>
+  <w:footnote w:id="4">
+    <w:p>
+      <w:pPr>
+        <w:pStyle w:val="FootnoteText"/>
+        <w:rPr>
+          <w:lang w:val="en-US"/>
+        </w:rPr>
+      </w:pPr>
+      <w:r>
+        <w:rPr>
+          <w:rStyle w:val="FootnoteReference"/>
+        </w:rPr>
+        <w:footnoteRef/>
+      </w:r>
+      <w:r>
+        <w:t xml:space="preserve"> Event happened on 1.9.1939. 0:00:00. </w:t>
+      </w:r>
+      <w:r>
+        <w:t>More info at: https://en.wikipedia.org/wiki/World_War_II</w:t>
+      </w:r>
+    </w:p>
+  </w:footnote>
+  <w:footnote w:id="5">
+    <w:p>
+      <w:pPr>
+        <w:pStyle w:val="FootnoteText"/>
+        <w:rPr>
+          <w:lang w:val="en-US"/>
+        </w:rPr>
+      </w:pPr>
+      <w:r>
+        <w:rPr>
+          <w:rStyle w:val="FootnoteReference"/>
+        </w:rPr>
+        <w:footnoteRef/>
+      </w:r>
+      <w:r>
+        <w:t xml:space="preserve"> Event happened on 1440. </w:t>
+      </w:r>
+      <w:r>
+        <w:t>More info at: https://www.britannica.com/biography/Johannes-Gutenberg</w:t>
+      </w:r>
+    </w:p>
+  </w:footnote>
+  <w:footnote w:id="6">
+    <w:p>
+      <w:pPr>
+        <w:pStyle w:val="FootnoteText"/>
+        <w:rPr>
+          <w:lang w:val="en-US"/>
+        </w:rPr>
+      </w:pPr>
+      <w:r>
+        <w:rPr>
+          <w:rStyle w:val="FootnoteReference"/>
+        </w:rPr>
+        <w:footnoteRef/>
+      </w:r>
+      <w:r>
+        <w:t xml:space="preserve"> Event happened on 1780. </w:t>
+      </w:r>
+      <w:r>
+        <w:t>More info at: https://www.history.com/topics/industrial-revolution/industrial-revolution</w:t>
+      </w:r>
+    </w:p>
+  </w:footnote>
+  <w:footnote w:id="7">
+    <w:p>
+      <w:pPr>
+        <w:pStyle w:val="FootnoteText"/>
+        <w:rPr>
+          <w:lang w:val="en-US"/>
+        </w:rPr>
+      </w:pPr>
+      <w:r>
+        <w:rPr>
+          <w:rStyle w:val="FootnoteReference"/>
+        </w:rPr>
+        <w:footnoteRef/>
+      </w:r>
+      <w:r>
+        <w:t xml:space="preserve"> Event happened on 25.5.1961. 0:00:00. </w:t>
+      </w:r>
+      <w:r>
+        <w:t>More info at: https://www.nasa.gov/mission_pages/apollo/missions/apollo11.html</w:t>
+      </w:r>
+    </w:p>
+  </w:footnote>
+  <w:footnote w:id="8">
+    <w:p>
+      <w:pPr>
+        <w:pStyle w:val="FootnoteText"/>
+        <w:rPr>
+          <w:lang w:val="en-US"/>
+        </w:rPr>
+      </w:pPr>
+      <w:r>
+        <w:rPr>
+          <w:rStyle w:val="FootnoteReference"/>
+        </w:rPr>
+        <w:footnoteRef/>
+      </w:r>
+      <w:r>
+        <w:t xml:space="preserve"> Event happened on 1969. More info at: https://www.darpa.mil/about-us/timeline/arpanet</w:t>
       </w:r>
     </w:p>
   </w:footnote>
@@ -1752,6 +3335,45 @@
       <w:ind w:left="720"/>
       <w:contextualSpacing/>
     </w:pPr>
+  </w:style>
+  <w:style w:type="paragraph" w:styleId="Subtitle">
+    <w:name w:val="Subtitle"/>
+    <w:basedOn w:val="Normal"/>
+    <w:next w:val="Normal"/>
+    <w:link w:val="SubtitleChar"/>
+    <w:uiPriority w:val="11"/>
+    <w:qFormat/>
+    <w:rsid w:val="00486DCF"/>
+    <w:pPr>
+      <w:numPr>
+        <w:ilvl w:val="1"/>
+      </w:numPr>
+    </w:pPr>
+    <w:rPr>
+      <w:rFonts w:asciiTheme="majorHAnsi" w:eastAsiaTheme="majorEastAsia" w:hAnsiTheme="majorHAnsi" w:cstheme="majorBidi"/>
+      <w:i/>
+      <w:iCs/>
+      <w:color w:val="4F81BD" w:themeColor="accent1"/>
+      <w:spacing w:val="15"/>
+      <w:sz w:val="24"/>
+      <w:szCs w:val="24"/>
+    </w:rPr>
+  </w:style>
+  <w:style w:type="character" w:customStyle="1" w:styleId="SubtitleChar">
+    <w:name w:val="Subtitle Char"/>
+    <w:basedOn w:val="DefaultParagraphFont"/>
+    <w:link w:val="Subtitle"/>
+    <w:uiPriority w:val="11"/>
+    <w:rsid w:val="00486DCF"/>
+    <w:rPr>
+      <w:rFonts w:asciiTheme="majorHAnsi" w:eastAsiaTheme="majorEastAsia" w:hAnsiTheme="majorHAnsi" w:cstheme="majorBidi"/>
+      <w:i/>
+      <w:iCs/>
+      <w:color w:val="4F81BD" w:themeColor="accent1"/>
+      <w:spacing w:val="15"/>
+      <w:sz w:val="24"/>
+      <w:szCs w:val="24"/>
+    </w:rPr>
   </w:style>
 </w:styles>
 </file>
@@ -2044,7 +3666,7 @@
 </file>
 
 <file path=customXml/itemProps1.xml><?xml version="1.0" encoding="utf-8"?>
-<ds:datastoreItem xmlns:ds="http://schemas.openxmlformats.org/officeDocument/2006/customXml" ds:itemID="{71E7DCDF-4FE4-45FD-B5D2-F69620464B63}">
+<ds:datastoreItem xmlns:ds="http://schemas.openxmlformats.org/officeDocument/2006/customXml" ds:itemID="{CA1A5C29-E83A-40C7-9F35-4F1D7AC7ED5B}">
   <ds:schemaRefs>
     <ds:schemaRef ds:uri="http://schemas.openxmlformats.org/officeDocument/2006/bibliography"/>
   </ds:schemaRefs>

--- a/Beginner/WordLinks/result.docx
+++ b/Beginner/WordLinks/result.docx
@@ -1,6 +1,6 @@
 
 <file path=word/document.xml><?xml version="1.0" encoding="utf-8"?>
-<w:document xmlns:ve="http://schemas.openxmlformats.org/markup-compatibility/2006" xmlns:o="urn:schemas-microsoft-com:office:office" xmlns:r="http://schemas.openxmlformats.org/officeDocument/2006/relationships" xmlns:m="http://schemas.openxmlformats.org/officeDocument/2006/math" xmlns:v="urn:schemas-microsoft-com:vml" xmlns:wp="http://schemas.openxmlformats.org/drawingml/2006/wordprocessingDrawing" xmlns:w10="urn:schemas-microsoft-com:office:word" xmlns:w="http://schemas.openxmlformats.org/wordprocessingml/2006/main" xmlns:wne="http://schemas.microsoft.com/office/word/2006/wordml">
+<w:document xmlns:wpc="http://schemas.microsoft.com/office/word/2010/wordprocessingCanvas" xmlns:cx="http://schemas.microsoft.com/office/drawing/2014/chartex" xmlns:cx1="http://schemas.microsoft.com/office/drawing/2015/9/8/chartex" xmlns:cx2="http://schemas.microsoft.com/office/drawing/2015/10/21/chartex" xmlns:cx3="http://schemas.microsoft.com/office/drawing/2016/5/9/chartex" xmlns:cx4="http://schemas.microsoft.com/office/drawing/2016/5/10/chartex" xmlns:cx5="http://schemas.microsoft.com/office/drawing/2016/5/11/chartex" xmlns:cx6="http://schemas.microsoft.com/office/drawing/2016/5/12/chartex" xmlns:cx7="http://schemas.microsoft.com/office/drawing/2016/5/13/chartex" xmlns:cx8="http://schemas.microsoft.com/office/drawing/2016/5/14/chartex" xmlns:mc="http://schemas.openxmlformats.org/markup-compatibility/2006" xmlns:aink="http://schemas.microsoft.com/office/drawing/2016/ink" xmlns:am3d="http://schemas.microsoft.com/office/drawing/2017/model3d" xmlns:o="urn:schemas-microsoft-com:office:office" xmlns:r="http://schemas.openxmlformats.org/officeDocument/2006/relationships" xmlns:m="http://schemas.openxmlformats.org/officeDocument/2006/math" xmlns:v="urn:schemas-microsoft-com:vml" xmlns:wp14="http://schemas.microsoft.com/office/word/2010/wordprocessingDrawing" xmlns:wp="http://schemas.openxmlformats.org/drawingml/2006/wordprocessingDrawing" xmlns:w10="urn:schemas-microsoft-com:office:word" xmlns:w="http://schemas.openxmlformats.org/wordprocessingml/2006/main" xmlns:w14="http://schemas.microsoft.com/office/word/2010/wordml" xmlns:w15="http://schemas.microsoft.com/office/word/2012/wordml" xmlns:w16cid="http://schemas.microsoft.com/office/word/2016/wordml/cid" xmlns:w16se="http://schemas.microsoft.com/office/word/2015/wordml/symex" xmlns:wpg="http://schemas.microsoft.com/office/word/2010/wordprocessingGroup" xmlns:wpi="http://schemas.microsoft.com/office/word/2010/wordprocessingInk" xmlns:wne="http://schemas.microsoft.com/office/word/2006/wordml" xmlns:wps="http://schemas.microsoft.com/office/word/2010/wordprocessingShape" mc:Ignorable="w14 w15 w16se w16cid wp14">
   <w:body>
     <w:p>
       <w:pPr>
@@ -11,6 +11,8 @@
           <w:lang w:val="en-US"/>
         </w:rPr>
       </w:pPr>
+      <w:bookmarkStart w:id="0" w:name="_GoBack"/>
+      <w:bookmarkEnd w:id="0"/>
       <w:r>
         <w:rPr>
           <w:sz w:val="48"/>
@@ -132,7 +134,7 @@
       <w:tblPr>
         <w:tblStyle w:val="LightList-Accent4"/>
         <w:tblW w:w="5000" w:type="pct"/>
-        <w:tblLook w:val="04A0"/>
+        <w:tblLook w:val="04A0" w:firstRow="1" w:lastRow="0" w:firstColumn="1" w:lastColumn="0" w:noHBand="0" w:noVBand="1"/>
       </w:tblPr>
       <w:tblGrid>
         <w:gridCol w:w="4078"/>
@@ -142,12 +144,12 @@
       </w:tblGrid>
       <w:tr>
         <w:trPr>
-          <w:cnfStyle w:val="100000000000"/>
+          <w:cnfStyle w:val="100000000000" w:firstRow="1" w:lastRow="0" w:firstColumn="0" w:lastColumn="0" w:oddVBand="0" w:evenVBand="0" w:oddHBand="0" w:evenHBand="0" w:firstRowFirstColumn="0" w:firstRowLastColumn="0" w:lastRowFirstColumn="0" w:lastRowLastColumn="0"/>
           <w:tblHeader/>
         </w:trPr>
         <w:tc>
           <w:tcPr>
-            <w:cnfStyle w:val="001000000000"/>
+            <w:cnfStyle w:val="001000000000" w:firstRow="0" w:lastRow="0" w:firstColumn="1" w:lastColumn="0" w:oddVBand="0" w:evenVBand="0" w:oddHBand="0" w:evenHBand="0" w:firstRowFirstColumn="0" w:firstRowLastColumn="0" w:lastRowFirstColumn="0" w:lastRowLastColumn="0"/>
             <w:tcW w:w="1434" w:type="pct"/>
           </w:tcPr>
           <w:p>
@@ -174,7 +176,7 @@
           </w:tcPr>
           <w:p>
             <w:pPr>
-              <w:cnfStyle w:val="100000000000"/>
+              <w:cnfStyle w:val="100000000000" w:firstRow="1" w:lastRow="0" w:firstColumn="0" w:lastColumn="0" w:oddVBand="0" w:evenVBand="0" w:oddHBand="0" w:evenHBand="0" w:firstRowFirstColumn="0" w:firstRowLastColumn="0" w:lastRowFirstColumn="0" w:lastRowLastColumn="0"/>
               <w:rPr>
                 <w:sz w:val="28"/>
                 <w:szCs w:val="28"/>
@@ -197,7 +199,7 @@
           </w:tcPr>
           <w:p>
             <w:pPr>
-              <w:cnfStyle w:val="100000000000"/>
+              <w:cnfStyle w:val="100000000000" w:firstRow="1" w:lastRow="0" w:firstColumn="0" w:lastColumn="0" w:oddVBand="0" w:evenVBand="0" w:oddHBand="0" w:evenHBand="0" w:firstRowFirstColumn="0" w:firstRowLastColumn="0" w:lastRowFirstColumn="0" w:lastRowLastColumn="0"/>
               <w:rPr>
                 <w:sz w:val="28"/>
                 <w:szCs w:val="28"/>
@@ -220,7 +222,7 @@
           </w:tcPr>
           <w:p>
             <w:pPr>
-              <w:cnfStyle w:val="100000000000"/>
+              <w:cnfStyle w:val="100000000000" w:firstRow="1" w:lastRow="0" w:firstColumn="0" w:lastColumn="0" w:oddVBand="0" w:evenVBand="0" w:oddHBand="0" w:evenHBand="0" w:firstRowFirstColumn="0" w:firstRowLastColumn="0" w:lastRowFirstColumn="0" w:lastRowLastColumn="0"/>
               <w:rPr>
                 <w:sz w:val="28"/>
                 <w:szCs w:val="28"/>
@@ -240,12 +242,12 @@
       </w:tr>
       <w:tr>
         <w:trPr>
-          <w:cnfStyle w:val="000000100000"/>
+          <w:cnfStyle w:val="000000100000" w:firstRow="0" w:lastRow="0" w:firstColumn="0" w:lastColumn="0" w:oddVBand="0" w:evenVBand="0" w:oddHBand="1" w:evenHBand="0" w:firstRowFirstColumn="0" w:firstRowLastColumn="0" w:lastRowFirstColumn="0" w:lastRowLastColumn="0"/>
           <w:trHeight w:val="674"/>
         </w:trPr>
         <w:tc>
           <w:tcPr>
-            <w:cnfStyle w:val="001000000000"/>
+            <w:cnfStyle w:val="001000000000" w:firstRow="0" w:lastRow="0" w:firstColumn="1" w:lastColumn="0" w:oddVBand="0" w:evenVBand="0" w:oddHBand="0" w:evenHBand="0" w:firstRowFirstColumn="0" w:firstRowLastColumn="0" w:lastRowFirstColumn="0" w:lastRowLastColumn="0"/>
             <w:tcW w:w="1434" w:type="pct"/>
             <w:vAlign w:val="center"/>
           </w:tcPr>
@@ -261,7 +263,7 @@
                 <w:bCs w:val="0"/>
                 <w:lang w:val="en-US"/>
               </w:rPr>
-              <w:pict>
+              <w:pict w14:anchorId="0CE056A4">
                 <v:shapetype id="_x0000_t136" coordsize="21600,21600" o:spt="136" adj="10800" path="m@7,l@8,m@5,21600l@6,21600e">
                   <v:formulas>
                     <v:f eqn="sum #0 0 10800"/>
@@ -286,7 +288,7 @@
                   </v:handles>
                   <o:lock v:ext="edit" text="t" shapetype="t"/>
                 </v:shapetype>
-                <v:shape id="_x0000_i1025" type="#_x0000_t136" style="width:175pt;height:20.1pt">
+                <v:shape id="_x0000_i1025" type="#_x0000_t136" style="width:174.75pt;height:20.25pt">
                   <v:shadow color="#868686"/>
                   <v:textpath style="font-family:&quot;Arial Black&quot;;font-size:14pt;font-weight:bold;v-text-kern:t" trim="t" fitpath="t" string="Egyptian pyramids"/>
                 </v:shape>
@@ -310,7 +312,7 @@
           </w:tcPr>
           <w:p>
             <w:pPr>
-              <w:cnfStyle w:val="000000100000"/>
+              <w:cnfStyle w:val="000000100000" w:firstRow="0" w:lastRow="0" w:firstColumn="0" w:lastColumn="0" w:oddVBand="0" w:evenVBand="0" w:oddHBand="1" w:evenHBand="0" w:firstRowFirstColumn="0" w:firstRowLastColumn="0" w:lastRowFirstColumn="0" w:lastRowLastColumn="0"/>
               <w:rPr>
                 <w:lang w:val="en-US"/>
               </w:rPr>
@@ -331,7 +333,7 @@
           <w:p>
             <w:pPr>
               <w:jc w:val="center"/>
-              <w:cnfStyle w:val="000000100000"/>
+              <w:cnfStyle w:val="000000100000" w:firstRow="0" w:lastRow="0" w:firstColumn="0" w:lastColumn="0" w:oddVBand="0" w:evenVBand="0" w:oddHBand="1" w:evenHBand="0" w:firstRowFirstColumn="0" w:firstRowLastColumn="0" w:lastRowFirstColumn="0" w:lastRowLastColumn="0"/>
               <w:rPr>
                 <w:lang w:val="en-US"/>
               </w:rPr>
@@ -342,7 +344,7 @@
                 <w:lang w:eastAsia="hr-HR"/>
               </w:rPr>
               <w:drawing>
-                <wp:anchor distT="0" distB="0" distL="114300" distR="114300" simplePos="0" relativeHeight="251642880" behindDoc="0" locked="0" layoutInCell="1" allowOverlap="1">
+                <wp:anchor distT="0" distB="0" distL="114300" distR="114300" simplePos="0" relativeHeight="251650048" behindDoc="0" locked="0" layoutInCell="1" allowOverlap="1" wp14:anchorId="15689265" wp14:editId="67C4E4BC">
                   <wp:simplePos x="3995827" y="1733909"/>
                   <wp:positionH relativeFrom="margin">
                     <wp:posOffset>19050</wp:posOffset>
@@ -403,7 +405,7 @@
           </w:tcPr>
           <w:p>
             <w:pPr>
-              <w:cnfStyle w:val="000000100000"/>
+              <w:cnfStyle w:val="000000100000" w:firstRow="0" w:lastRow="0" w:firstColumn="0" w:lastColumn="0" w:oddVBand="0" w:evenVBand="0" w:oddHBand="1" w:evenHBand="0" w:firstRowFirstColumn="0" w:firstRowLastColumn="0" w:lastRowFirstColumn="0" w:lastRowLastColumn="0"/>
               <w:rPr>
                 <w:lang w:val="en-US"/>
               </w:rPr>
@@ -414,7 +416,7 @@
                 <w:lang w:eastAsia="hr-HR"/>
               </w:rPr>
               <w:drawing>
-                <wp:anchor distT="0" distB="0" distL="114300" distR="114300" simplePos="0" relativeHeight="251651072" behindDoc="0" locked="0" layoutInCell="1" allowOverlap="1">
+                <wp:anchor distT="0" distB="0" distL="114300" distR="114300" simplePos="0" relativeHeight="251658240" behindDoc="0" locked="0" layoutInCell="1" allowOverlap="1" wp14:anchorId="0787FB68" wp14:editId="06C488F8">
                   <wp:simplePos x="5341548" y="1733909"/>
                   <wp:positionH relativeFrom="margin">
                     <wp:align>left</wp:align>
@@ -482,7 +484,7 @@
         </w:trPr>
         <w:tc>
           <w:tcPr>
-            <w:cnfStyle w:val="001000000000"/>
+            <w:cnfStyle w:val="001000000000" w:firstRow="0" w:lastRow="0" w:firstColumn="1" w:lastColumn="0" w:oddVBand="0" w:evenVBand="0" w:oddHBand="0" w:evenHBand="0" w:firstRowFirstColumn="0" w:firstRowLastColumn="0" w:lastRowFirstColumn="0" w:lastRowLastColumn="0"/>
             <w:tcW w:w="1434" w:type="pct"/>
             <w:vAlign w:val="center"/>
           </w:tcPr>
@@ -494,53 +496,14 @@
             </w:pPr>
             <w:r>
               <w:rPr>
-                <w:lang w:val="en-US"/>
-              </w:rPr>
-              <w:pict>
-                <v:shapetype id="_x534d996d-d405-4a03-af2c-cae7f3a7c952" o:spid="_x0000_m1039" coordsize="21600,21600" o:spt="136" adj="10800" path="m@7,l@8,m@5,21600l@6,21600e">
-                  <v:formulas>
-                    <v:f eqn="sum #0 0 10800"/>
-                    <v:f eqn="prod #0 2 1"/>
-                    <v:f eqn="sum 21600 0 @1"/>
-                    <v:f eqn="sum 0 0 @2"/>
-                    <v:f eqn="sum 21600 0 @3"/>
-                    <v:f eqn="if @0 @3 0"/>
-                    <v:f eqn="if @0 21600 @1"/>
-                    <v:f eqn="if @0 0 @2"/>
-                    <v:f eqn="if @0 @4 21600"/>
-                    <v:f eqn="mid @5 @6"/>
-                    <v:f eqn="mid @8 @5"/>
-                    <v:f eqn="mid @7 @8"/>
-                    <v:f eqn="mid @6 @7"/>
-                    <v:f eqn="sum @6 0 @5"/>
-                  </v:formulas>
-                  <v:path textpathok="t" o:connecttype="custom" o:connectlocs="@9,0;@10,10800;@11,21600;@12,10800" o:connectangles="270,180,90,0"/>
-                  <v:textpath on="t" fitshape="t"/>
-                  <v:handles>
-                    <v:h position="#0,bottomRight" xrange="6629,14971"/>
-                  </v:handles>
-                  <o:lock v:ext="edit" text="t" shapetype="t"/>
-                </v:shapetype>
-              </w:pict>
-            </w:r>
-            <w:r>
-              <w:rPr>
                 <w:b w:val="0"/>
                 <w:bCs w:val="0"/>
                 <w:lang w:val="en-US"/>
               </w:rPr>
-            </w:r>
-            <w:r>
-              <w:rPr>
-                <w:b w:val="0"/>
-                <w:bCs w:val="0"/>
-                <w:lang w:val="en-US"/>
-              </w:rPr>
-              <w:pict>
-                <v:shape id="_x66a6bf1a-60fe-4ddc-a6d3-13e447481e8d" o:spid="_x0000_s1038" type="#_x534d996d-d405-4a03-af2c-cae7f3a7c952" style="width:175pt;height:20.1pt;mso-left-percent:-10001;mso-top-percent:-10001;mso-position-horizontal:absolute;mso-position-horizontal-relative:char;mso-position-vertical:absolute;mso-position-vertical-relative:line;mso-left-percent:-10001;mso-top-percent:-10001" o:allowoverlap="t">
-                  <v:shadow type="single" color="#868686"/>
-                  <v:textpath on="t" style="font-family:&quot;Arial Black&quot;;font-size:14pt;font-weight:bold;v-text-kern:t" fitshape="t" trim="t" fitpath="t" string="The Viking at Stamford Bridge"/>
-                  <o:lock v:ext="edit" rotation="f" position="f"/>
+              <w:pict w14:anchorId="3CC750CF">
+                <v:shape id="_x0000_i1026" type="#_x0000_t136" style="width:174.75pt;height:20.25pt">
+                  <v:shadow color="#868686"/>
+                  <v:textpath style="font-family:&quot;Arial Black&quot;;font-size:14pt;font-weight:bold;v-text-kern:t" trim="t" fitpath="t" string="The Viking at Stamford Bridge"/>
                 </v:shape>
               </w:pict>
             </w:r>
@@ -562,7 +525,7 @@
           </w:tcPr>
           <w:p>
             <w:pPr>
-              <w:cnfStyle w:val="000000000000"/>
+              <w:cnfStyle w:val="000000000000" w:firstRow="0" w:lastRow="0" w:firstColumn="0" w:lastColumn="0" w:oddVBand="0" w:evenVBand="0" w:oddHBand="0" w:evenHBand="0" w:firstRowFirstColumn="0" w:firstRowLastColumn="0" w:lastRowFirstColumn="0" w:lastRowLastColumn="0"/>
               <w:rPr>
                 <w:lang w:val="en-US"/>
               </w:rPr>
@@ -571,7 +534,7 @@
               <w:rPr>
                 <w:lang w:val="en-US"/>
               </w:rPr>
-              <w:t>25.11.1066.</w:t>
+              <w:t>1066-11-25</w:t>
             </w:r>
           </w:p>
         </w:tc>
@@ -583,7 +546,7 @@
           <w:p>
             <w:pPr>
               <w:jc w:val="center"/>
-              <w:cnfStyle w:val="000000000000"/>
+              <w:cnfStyle w:val="000000000000" w:firstRow="0" w:lastRow="0" w:firstColumn="0" w:lastColumn="0" w:oddVBand="0" w:evenVBand="0" w:oddHBand="0" w:evenHBand="0" w:firstRowFirstColumn="0" w:firstRowLastColumn="0" w:lastRowFirstColumn="0" w:lastRowLastColumn="0"/>
               <w:rPr>
                 <w:lang w:val="en-US"/>
               </w:rPr>
@@ -594,7 +557,7 @@
                 <w:lang w:eastAsia="hr-HR"/>
               </w:rPr>
               <w:drawing>
-                <wp:anchor distT="0" distB="0" distL="114300" distR="114300" simplePos="0" relativeHeight="251643904" behindDoc="0" locked="0" layoutInCell="1" allowOverlap="1">
+                <wp:anchor distT="0" distB="0" distL="114300" distR="114300" simplePos="0" relativeHeight="251651072" behindDoc="0" locked="0" layoutInCell="1" allowOverlap="1" wp14:anchorId="4573F050" wp14:editId="0BD7021C">
                   <wp:simplePos x="3995827" y="1733909"/>
                   <wp:positionH relativeFrom="margin">
                     <wp:posOffset>19050</wp:posOffset>
@@ -655,7 +618,7 @@
           </w:tcPr>
           <w:p>
             <w:pPr>
-              <w:cnfStyle w:val="000000000000"/>
+              <w:cnfStyle w:val="000000000000" w:firstRow="0" w:lastRow="0" w:firstColumn="0" w:lastColumn="0" w:oddVBand="0" w:evenVBand="0" w:oddHBand="0" w:evenHBand="0" w:firstRowFirstColumn="0" w:firstRowLastColumn="0" w:lastRowFirstColumn="0" w:lastRowLastColumn="0"/>
               <w:rPr>
                 <w:lang w:val="en-US"/>
               </w:rPr>
@@ -666,7 +629,7 @@
                 <w:lang w:eastAsia="hr-HR"/>
               </w:rPr>
               <w:drawing>
-                <wp:anchor distT="0" distB="0" distL="114300" distR="114300" simplePos="0" relativeHeight="251652096" behindDoc="0" locked="0" layoutInCell="1" allowOverlap="1">
+                <wp:anchor distT="0" distB="0" distL="114300" distR="114300" simplePos="0" relativeHeight="251659264" behindDoc="0" locked="0" layoutInCell="1" allowOverlap="1" wp14:anchorId="5278A5DE" wp14:editId="79800A3D">
                   <wp:simplePos x="5341548" y="1733909"/>
                   <wp:positionH relativeFrom="margin">
                     <wp:align>left</wp:align>
@@ -730,12 +693,12 @@
       </w:tr>
       <w:tr>
         <w:trPr>
-          <w:cnfStyle w:val="000000100000"/>
+          <w:cnfStyle w:val="000000100000" w:firstRow="0" w:lastRow="0" w:firstColumn="0" w:lastColumn="0" w:oddVBand="0" w:evenVBand="0" w:oddHBand="1" w:evenHBand="0" w:firstRowFirstColumn="0" w:firstRowLastColumn="0" w:lastRowFirstColumn="0" w:lastRowLastColumn="0"/>
           <w:trHeight w:val="674"/>
         </w:trPr>
         <w:tc>
           <w:tcPr>
-            <w:cnfStyle w:val="001000000000"/>
+            <w:cnfStyle w:val="001000000000" w:firstRow="0" w:lastRow="0" w:firstColumn="1" w:lastColumn="0" w:oddVBand="0" w:evenVBand="0" w:oddHBand="0" w:evenHBand="0" w:firstRowFirstColumn="0" w:firstRowLastColumn="0" w:lastRowFirstColumn="0" w:lastRowLastColumn="0"/>
             <w:tcW w:w="1434" w:type="pct"/>
             <w:vAlign w:val="center"/>
           </w:tcPr>
@@ -747,53 +710,14 @@
             </w:pPr>
             <w:r>
               <w:rPr>
-                <w:lang w:val="en-US"/>
-              </w:rPr>
-              <w:pict>
-                <v:shapetype id="_x863d5421-b5b8-4867-9b2c-3b91d9be2da5" o:spid="_x0000_m1037" coordsize="21600,21600" o:spt="136" adj="10800" path="m@7,l@8,m@5,21600l@6,21600e">
-                  <v:formulas>
-                    <v:f eqn="sum #0 0 10800"/>
-                    <v:f eqn="prod #0 2 1"/>
-                    <v:f eqn="sum 21600 0 @1"/>
-                    <v:f eqn="sum 0 0 @2"/>
-                    <v:f eqn="sum 21600 0 @3"/>
-                    <v:f eqn="if @0 @3 0"/>
-                    <v:f eqn="if @0 21600 @1"/>
-                    <v:f eqn="if @0 0 @2"/>
-                    <v:f eqn="if @0 @4 21600"/>
-                    <v:f eqn="mid @5 @6"/>
-                    <v:f eqn="mid @8 @5"/>
-                    <v:f eqn="mid @7 @8"/>
-                    <v:f eqn="mid @6 @7"/>
-                    <v:f eqn="sum @6 0 @5"/>
-                  </v:formulas>
-                  <v:path textpathok="t" o:connecttype="custom" o:connectlocs="@9,0;@10,10800;@11,21600;@12,10800" o:connectangles="270,180,90,0"/>
-                  <v:textpath on="t" fitshape="t"/>
-                  <v:handles>
-                    <v:h position="#0,bottomRight" xrange="6629,14971"/>
-                  </v:handles>
-                  <o:lock v:ext="edit" text="t" shapetype="t"/>
-                </v:shapetype>
-              </w:pict>
-            </w:r>
-            <w:r>
-              <w:rPr>
                 <w:b w:val="0"/>
                 <w:bCs w:val="0"/>
                 <w:lang w:val="en-US"/>
               </w:rPr>
-            </w:r>
-            <w:r>
-              <w:rPr>
-                <w:b w:val="0"/>
-                <w:bCs w:val="0"/>
-                <w:lang w:val="en-US"/>
-              </w:rPr>
-              <w:pict>
-                <v:shape id="_xe044e732-133b-4185-882d-998ffdb4ad25" o:spid="_x0000_s1036" type="#_x863d5421-b5b8-4867-9b2c-3b91d9be2da5" style="width:175pt;height:20.1pt;mso-left-percent:-10001;mso-top-percent:-10001;mso-position-horizontal:absolute;mso-position-horizontal-relative:char;mso-position-vertical:absolute;mso-position-vertical-relative:line;mso-left-percent:-10001;mso-top-percent:-10001" o:allowoverlap="t">
-                  <v:shadow type="single" color="#868686"/>
-                  <v:textpath on="t" style="font-family:&quot;Arial Black&quot;;font-size:14pt;font-weight:bold;v-text-kern:t" fitshape="t" trim="t" fitpath="t" string="World war I"/>
-                  <o:lock v:ext="edit" rotation="f" position="f"/>
+              <w:pict w14:anchorId="4015C923">
+                <v:shape id="_x0000_i1027" type="#_x0000_t136" style="width:174.75pt;height:20.25pt">
+                  <v:shadow color="#868686"/>
+                  <v:textpath style="font-family:&quot;Arial Black&quot;;font-size:14pt;font-weight:bold;v-text-kern:t" trim="t" fitpath="t" string="World war I"/>
                 </v:shape>
               </w:pict>
             </w:r>
@@ -815,7 +739,7 @@
           </w:tcPr>
           <w:p>
             <w:pPr>
-              <w:cnfStyle w:val="000000100000"/>
+              <w:cnfStyle w:val="000000100000" w:firstRow="0" w:lastRow="0" w:firstColumn="0" w:lastColumn="0" w:oddVBand="0" w:evenVBand="0" w:oddHBand="1" w:evenHBand="0" w:firstRowFirstColumn="0" w:firstRowLastColumn="0" w:lastRowFirstColumn="0" w:lastRowLastColumn="0"/>
               <w:rPr>
                 <w:lang w:val="en-US"/>
               </w:rPr>
@@ -824,7 +748,7 @@
               <w:rPr>
                 <w:lang w:val="en-US"/>
               </w:rPr>
-              <w:t>28.6.1914.</w:t>
+              <w:t>1914-6-28</w:t>
             </w:r>
           </w:p>
         </w:tc>
@@ -836,7 +760,7 @@
           <w:p>
             <w:pPr>
               <w:jc w:val="center"/>
-              <w:cnfStyle w:val="000000100000"/>
+              <w:cnfStyle w:val="000000100000" w:firstRow="0" w:lastRow="0" w:firstColumn="0" w:lastColumn="0" w:oddVBand="0" w:evenVBand="0" w:oddHBand="1" w:evenHBand="0" w:firstRowFirstColumn="0" w:firstRowLastColumn="0" w:lastRowFirstColumn="0" w:lastRowLastColumn="0"/>
               <w:rPr>
                 <w:lang w:val="en-US"/>
               </w:rPr>
@@ -847,7 +771,7 @@
                 <w:lang w:eastAsia="hr-HR"/>
               </w:rPr>
               <w:drawing>
-                <wp:anchor distT="0" distB="0" distL="114300" distR="114300" simplePos="0" relativeHeight="251644928" behindDoc="0" locked="0" layoutInCell="1" allowOverlap="1">
+                <wp:anchor distT="0" distB="0" distL="114300" distR="114300" simplePos="0" relativeHeight="251652096" behindDoc="0" locked="0" layoutInCell="1" allowOverlap="1" wp14:anchorId="1ED20AAD" wp14:editId="7AF042D8">
                   <wp:simplePos x="3995827" y="1733909"/>
                   <wp:positionH relativeFrom="margin">
                     <wp:posOffset>19050</wp:posOffset>
@@ -908,7 +832,7 @@
           </w:tcPr>
           <w:p>
             <w:pPr>
-              <w:cnfStyle w:val="000000100000"/>
+              <w:cnfStyle w:val="000000100000" w:firstRow="0" w:lastRow="0" w:firstColumn="0" w:lastColumn="0" w:oddVBand="0" w:evenVBand="0" w:oddHBand="1" w:evenHBand="0" w:firstRowFirstColumn="0" w:firstRowLastColumn="0" w:lastRowFirstColumn="0" w:lastRowLastColumn="0"/>
               <w:rPr>
                 <w:lang w:val="en-US"/>
               </w:rPr>
@@ -919,7 +843,7 @@
                 <w:lang w:eastAsia="hr-HR"/>
               </w:rPr>
               <w:drawing>
-                <wp:anchor distT="0" distB="0" distL="114300" distR="114300" simplePos="0" relativeHeight="251653120" behindDoc="0" locked="0" layoutInCell="1" allowOverlap="1">
+                <wp:anchor distT="0" distB="0" distL="114300" distR="114300" simplePos="0" relativeHeight="251660288" behindDoc="0" locked="0" layoutInCell="1" allowOverlap="1" wp14:anchorId="6E415AEB" wp14:editId="5C49CC5A">
                   <wp:simplePos x="5341548" y="1733909"/>
                   <wp:positionH relativeFrom="margin">
                     <wp:align>left</wp:align>
@@ -987,7 +911,7 @@
         </w:trPr>
         <w:tc>
           <w:tcPr>
-            <w:cnfStyle w:val="001000000000"/>
+            <w:cnfStyle w:val="001000000000" w:firstRow="0" w:lastRow="0" w:firstColumn="1" w:lastColumn="0" w:oddVBand="0" w:evenVBand="0" w:oddHBand="0" w:evenHBand="0" w:firstRowFirstColumn="0" w:firstRowLastColumn="0" w:lastRowFirstColumn="0" w:lastRowLastColumn="0"/>
             <w:tcW w:w="1434" w:type="pct"/>
             <w:vAlign w:val="center"/>
           </w:tcPr>
@@ -999,53 +923,14 @@
             </w:pPr>
             <w:r>
               <w:rPr>
-                <w:lang w:val="en-US"/>
-              </w:rPr>
-              <w:pict>
-                <v:shapetype id="_x0f70868b-e8cf-4270-a249-6e023cc19d45" o:spid="_x0000_m1035" coordsize="21600,21600" o:spt="136" adj="10800" path="m@7,l@8,m@5,21600l@6,21600e">
-                  <v:formulas>
-                    <v:f eqn="sum #0 0 10800"/>
-                    <v:f eqn="prod #0 2 1"/>
-                    <v:f eqn="sum 21600 0 @1"/>
-                    <v:f eqn="sum 0 0 @2"/>
-                    <v:f eqn="sum 21600 0 @3"/>
-                    <v:f eqn="if @0 @3 0"/>
-                    <v:f eqn="if @0 21600 @1"/>
-                    <v:f eqn="if @0 0 @2"/>
-                    <v:f eqn="if @0 @4 21600"/>
-                    <v:f eqn="mid @5 @6"/>
-                    <v:f eqn="mid @8 @5"/>
-                    <v:f eqn="mid @7 @8"/>
-                    <v:f eqn="mid @6 @7"/>
-                    <v:f eqn="sum @6 0 @5"/>
-                  </v:formulas>
-                  <v:path textpathok="t" o:connecttype="custom" o:connectlocs="@9,0;@10,10800;@11,21600;@12,10800" o:connectangles="270,180,90,0"/>
-                  <v:textpath on="t" fitshape="t"/>
-                  <v:handles>
-                    <v:h position="#0,bottomRight" xrange="6629,14971"/>
-                  </v:handles>
-                  <o:lock v:ext="edit" text="t" shapetype="t"/>
-                </v:shapetype>
-              </w:pict>
-            </w:r>
-            <w:r>
-              <w:rPr>
                 <w:b w:val="0"/>
                 <w:bCs w:val="0"/>
                 <w:lang w:val="en-US"/>
               </w:rPr>
-            </w:r>
-            <w:r>
-              <w:rPr>
-                <w:b w:val="0"/>
-                <w:bCs w:val="0"/>
-                <w:lang w:val="en-US"/>
-              </w:rPr>
-              <w:pict>
-                <v:shape id="_x21c1550e-77f4-4c2a-bf8e-9d66a017d6f0" o:spid="_x0000_s1034" type="#_x0f70868b-e8cf-4270-a249-6e023cc19d45" style="width:175pt;height:20.1pt;mso-left-percent:-10001;mso-top-percent:-10001;mso-position-horizontal:absolute;mso-position-horizontal-relative:char;mso-position-vertical:absolute;mso-position-vertical-relative:line;mso-left-percent:-10001;mso-top-percent:-10001" o:allowoverlap="t">
-                  <v:shadow type="single" color="#868686"/>
-                  <v:textpath on="t" style="font-family:&quot;Arial Black&quot;;font-size:14pt;font-weight:bold;v-text-kern:t" fitshape="t" trim="t" fitpath="t" string="World war II"/>
-                  <o:lock v:ext="edit" rotation="f" position="f"/>
+              <w:pict w14:anchorId="16317097">
+                <v:shape id="_x0000_i1028" type="#_x0000_t136" style="width:174.75pt;height:20.25pt">
+                  <v:shadow color="#868686"/>
+                  <v:textpath style="font-family:&quot;Arial Black&quot;;font-size:14pt;font-weight:bold;v-text-kern:t" trim="t" fitpath="t" string="World war II"/>
                 </v:shape>
               </w:pict>
             </w:r>
@@ -1067,7 +952,7 @@
           </w:tcPr>
           <w:p>
             <w:pPr>
-              <w:cnfStyle w:val="000000000000"/>
+              <w:cnfStyle w:val="000000000000" w:firstRow="0" w:lastRow="0" w:firstColumn="0" w:lastColumn="0" w:oddVBand="0" w:evenVBand="0" w:oddHBand="0" w:evenHBand="0" w:firstRowFirstColumn="0" w:firstRowLastColumn="0" w:lastRowFirstColumn="0" w:lastRowLastColumn="0"/>
               <w:rPr>
                 <w:lang w:val="en-US"/>
               </w:rPr>
@@ -1076,7 +961,7 @@
               <w:rPr>
                 <w:lang w:val="en-US"/>
               </w:rPr>
-              <w:t>1.9.1939.</w:t>
+              <w:t>1939-9-1</w:t>
             </w:r>
           </w:p>
         </w:tc>
@@ -1088,7 +973,7 @@
           <w:p>
             <w:pPr>
               <w:jc w:val="center"/>
-              <w:cnfStyle w:val="000000000000"/>
+              <w:cnfStyle w:val="000000000000" w:firstRow="0" w:lastRow="0" w:firstColumn="0" w:lastColumn="0" w:oddVBand="0" w:evenVBand="0" w:oddHBand="0" w:evenHBand="0" w:firstRowFirstColumn="0" w:firstRowLastColumn="0" w:lastRowFirstColumn="0" w:lastRowLastColumn="0"/>
               <w:rPr>
                 <w:lang w:val="en-US"/>
               </w:rPr>
@@ -1099,7 +984,7 @@
                 <w:lang w:eastAsia="hr-HR"/>
               </w:rPr>
               <w:drawing>
-                <wp:anchor distT="0" distB="0" distL="114300" distR="114300" simplePos="0" relativeHeight="251645952" behindDoc="0" locked="0" layoutInCell="1" allowOverlap="1">
+                <wp:anchor distT="0" distB="0" distL="114300" distR="114300" simplePos="0" relativeHeight="251653120" behindDoc="0" locked="0" layoutInCell="1" allowOverlap="1" wp14:anchorId="01B906CF" wp14:editId="3246DE49">
                   <wp:simplePos x="3995827" y="1733909"/>
                   <wp:positionH relativeFrom="margin">
                     <wp:posOffset>19050</wp:posOffset>
@@ -1160,7 +1045,7 @@
           </w:tcPr>
           <w:p>
             <w:pPr>
-              <w:cnfStyle w:val="000000000000"/>
+              <w:cnfStyle w:val="000000000000" w:firstRow="0" w:lastRow="0" w:firstColumn="0" w:lastColumn="0" w:oddVBand="0" w:evenVBand="0" w:oddHBand="0" w:evenHBand="0" w:firstRowFirstColumn="0" w:firstRowLastColumn="0" w:lastRowFirstColumn="0" w:lastRowLastColumn="0"/>
               <w:rPr>
                 <w:lang w:val="en-US"/>
               </w:rPr>
@@ -1171,7 +1056,7 @@
                 <w:lang w:eastAsia="hr-HR"/>
               </w:rPr>
               <w:drawing>
-                <wp:anchor distT="0" distB="0" distL="114300" distR="114300" simplePos="0" relativeHeight="251654144" behindDoc="0" locked="0" layoutInCell="1" allowOverlap="1">
+                <wp:anchor distT="0" distB="0" distL="114300" distR="114300" simplePos="0" relativeHeight="251661312" behindDoc="0" locked="0" layoutInCell="1" allowOverlap="1" wp14:anchorId="63CA5B01" wp14:editId="651226F4">
                   <wp:simplePos x="5341548" y="1733909"/>
                   <wp:positionH relativeFrom="margin">
                     <wp:align>left</wp:align>
@@ -1235,12 +1120,12 @@
       </w:tr>
       <w:tr>
         <w:trPr>
-          <w:cnfStyle w:val="000000100000"/>
+          <w:cnfStyle w:val="000000100000" w:firstRow="0" w:lastRow="0" w:firstColumn="0" w:lastColumn="0" w:oddVBand="0" w:evenVBand="0" w:oddHBand="1" w:evenHBand="0" w:firstRowFirstColumn="0" w:firstRowLastColumn="0" w:lastRowFirstColumn="0" w:lastRowLastColumn="0"/>
           <w:trHeight w:val="674"/>
         </w:trPr>
         <w:tc>
           <w:tcPr>
-            <w:cnfStyle w:val="001000000000"/>
+            <w:cnfStyle w:val="001000000000" w:firstRow="0" w:lastRow="0" w:firstColumn="1" w:lastColumn="0" w:oddVBand="0" w:evenVBand="0" w:oddHBand="0" w:evenHBand="0" w:firstRowFirstColumn="0" w:firstRowLastColumn="0" w:lastRowFirstColumn="0" w:lastRowLastColumn="0"/>
             <w:tcW w:w="1434" w:type="pct"/>
             <w:vAlign w:val="center"/>
           </w:tcPr>
@@ -1252,53 +1137,14 @@
             </w:pPr>
             <w:r>
               <w:rPr>
-                <w:lang w:val="en-US"/>
-              </w:rPr>
-              <w:pict>
-                <v:shapetype id="_xf7f12977-1ebe-42b8-91c2-c8c23447d6ad" o:spid="_x0000_m1033" coordsize="21600,21600" o:spt="136" adj="10800" path="m@7,l@8,m@5,21600l@6,21600e">
-                  <v:formulas>
-                    <v:f eqn="sum #0 0 10800"/>
-                    <v:f eqn="prod #0 2 1"/>
-                    <v:f eqn="sum 21600 0 @1"/>
-                    <v:f eqn="sum 0 0 @2"/>
-                    <v:f eqn="sum 21600 0 @3"/>
-                    <v:f eqn="if @0 @3 0"/>
-                    <v:f eqn="if @0 21600 @1"/>
-                    <v:f eqn="if @0 0 @2"/>
-                    <v:f eqn="if @0 @4 21600"/>
-                    <v:f eqn="mid @5 @6"/>
-                    <v:f eqn="mid @8 @5"/>
-                    <v:f eqn="mid @7 @8"/>
-                    <v:f eqn="mid @6 @7"/>
-                    <v:f eqn="sum @6 0 @5"/>
-                  </v:formulas>
-                  <v:path textpathok="t" o:connecttype="custom" o:connectlocs="@9,0;@10,10800;@11,21600;@12,10800" o:connectangles="270,180,90,0"/>
-                  <v:textpath on="t" fitshape="t"/>
-                  <v:handles>
-                    <v:h position="#0,bottomRight" xrange="6629,14971"/>
-                  </v:handles>
-                  <o:lock v:ext="edit" text="t" shapetype="t"/>
-                </v:shapetype>
-              </w:pict>
-            </w:r>
-            <w:r>
-              <w:rPr>
                 <w:b w:val="0"/>
                 <w:bCs w:val="0"/>
                 <w:lang w:val="en-US"/>
               </w:rPr>
-            </w:r>
-            <w:r>
-              <w:rPr>
-                <w:b w:val="0"/>
-                <w:bCs w:val="0"/>
-                <w:lang w:val="en-US"/>
-              </w:rPr>
-              <w:pict>
-                <v:shape id="_xc8e5d588-8217-4196-8ed6-fe886c67d33c" o:spid="_x0000_s1032" type="#_xf7f12977-1ebe-42b8-91c2-c8c23447d6ad" style="width:175pt;height:20.1pt;mso-left-percent:-10001;mso-top-percent:-10001;mso-position-horizontal:absolute;mso-position-horizontal-relative:char;mso-position-vertical:absolute;mso-position-vertical-relative:line;mso-left-percent:-10001;mso-top-percent:-10001" o:allowoverlap="t">
-                  <v:shadow type="single" color="#868686"/>
-                  <v:textpath on="t" style="font-family:&quot;Arial Black&quot;;font-size:14pt;font-weight:bold;v-text-kern:t" fitshape="t" trim="t" fitpath="t" string="Printing press"/>
-                  <o:lock v:ext="edit" rotation="f" position="f"/>
+              <w:pict w14:anchorId="046D4692">
+                <v:shape id="_x0000_i1029" type="#_x0000_t136" style="width:174.75pt;height:20.25pt">
+                  <v:shadow color="#868686"/>
+                  <v:textpath style="font-family:&quot;Arial Black&quot;;font-size:14pt;font-weight:bold;v-text-kern:t" trim="t" fitpath="t" string="Printing press"/>
                 </v:shape>
               </w:pict>
             </w:r>
@@ -1320,7 +1166,7 @@
           </w:tcPr>
           <w:p>
             <w:pPr>
-              <w:cnfStyle w:val="000000100000"/>
+              <w:cnfStyle w:val="000000100000" w:firstRow="0" w:lastRow="0" w:firstColumn="0" w:lastColumn="0" w:oddVBand="0" w:evenVBand="0" w:oddHBand="1" w:evenHBand="0" w:firstRowFirstColumn="0" w:firstRowLastColumn="0" w:lastRowFirstColumn="0" w:lastRowLastColumn="0"/>
               <w:rPr>
                 <w:lang w:val="en-US"/>
               </w:rPr>
@@ -1341,7 +1187,7 @@
           <w:p>
             <w:pPr>
               <w:jc w:val="center"/>
-              <w:cnfStyle w:val="000000100000"/>
+              <w:cnfStyle w:val="000000100000" w:firstRow="0" w:lastRow="0" w:firstColumn="0" w:lastColumn="0" w:oddVBand="0" w:evenVBand="0" w:oddHBand="1" w:evenHBand="0" w:firstRowFirstColumn="0" w:firstRowLastColumn="0" w:lastRowFirstColumn="0" w:lastRowLastColumn="0"/>
               <w:rPr>
                 <w:lang w:val="en-US"/>
               </w:rPr>
@@ -1352,7 +1198,7 @@
                 <w:lang w:eastAsia="hr-HR"/>
               </w:rPr>
               <w:drawing>
-                <wp:anchor distT="0" distB="0" distL="114300" distR="114300" simplePos="0" relativeHeight="251646976" behindDoc="0" locked="0" layoutInCell="1" allowOverlap="1">
+                <wp:anchor distT="0" distB="0" distL="114300" distR="114300" simplePos="0" relativeHeight="251654144" behindDoc="0" locked="0" layoutInCell="1" allowOverlap="1" wp14:anchorId="6F39000A" wp14:editId="78C377E4">
                   <wp:simplePos x="3995827" y="1733909"/>
                   <wp:positionH relativeFrom="margin">
                     <wp:posOffset>19050</wp:posOffset>
@@ -1413,7 +1259,7 @@
           </w:tcPr>
           <w:p>
             <w:pPr>
-              <w:cnfStyle w:val="000000100000"/>
+              <w:cnfStyle w:val="000000100000" w:firstRow="0" w:lastRow="0" w:firstColumn="0" w:lastColumn="0" w:oddVBand="0" w:evenVBand="0" w:oddHBand="1" w:evenHBand="0" w:firstRowFirstColumn="0" w:firstRowLastColumn="0" w:lastRowFirstColumn="0" w:lastRowLastColumn="0"/>
               <w:rPr>
                 <w:lang w:val="en-US"/>
               </w:rPr>
@@ -1424,7 +1270,7 @@
                 <w:lang w:eastAsia="hr-HR"/>
               </w:rPr>
               <w:drawing>
-                <wp:anchor distT="0" distB="0" distL="114300" distR="114300" simplePos="0" relativeHeight="251655168" behindDoc="0" locked="0" layoutInCell="1" allowOverlap="1">
+                <wp:anchor distT="0" distB="0" distL="114300" distR="114300" simplePos="0" relativeHeight="251662336" behindDoc="0" locked="0" layoutInCell="1" allowOverlap="1" wp14:anchorId="7DDB5432" wp14:editId="6239F16E">
                   <wp:simplePos x="5341548" y="1733909"/>
                   <wp:positionH relativeFrom="margin">
                     <wp:align>left</wp:align>
@@ -1492,7 +1338,7 @@
         </w:trPr>
         <w:tc>
           <w:tcPr>
-            <w:cnfStyle w:val="001000000000"/>
+            <w:cnfStyle w:val="001000000000" w:firstRow="0" w:lastRow="0" w:firstColumn="1" w:lastColumn="0" w:oddVBand="0" w:evenVBand="0" w:oddHBand="0" w:evenHBand="0" w:firstRowFirstColumn="0" w:firstRowLastColumn="0" w:lastRowFirstColumn="0" w:lastRowLastColumn="0"/>
             <w:tcW w:w="1434" w:type="pct"/>
             <w:vAlign w:val="center"/>
           </w:tcPr>
@@ -1504,53 +1350,14 @@
             </w:pPr>
             <w:r>
               <w:rPr>
-                <w:lang w:val="en-US"/>
-              </w:rPr>
-              <w:pict>
-                <v:shapetype id="_xa1603911-56de-4b3c-a751-2b4ccaffe132" o:spid="_x0000_m1031" coordsize="21600,21600" o:spt="136" adj="10800" path="m@7,l@8,m@5,21600l@6,21600e">
-                  <v:formulas>
-                    <v:f eqn="sum #0 0 10800"/>
-                    <v:f eqn="prod #0 2 1"/>
-                    <v:f eqn="sum 21600 0 @1"/>
-                    <v:f eqn="sum 0 0 @2"/>
-                    <v:f eqn="sum 21600 0 @3"/>
-                    <v:f eqn="if @0 @3 0"/>
-                    <v:f eqn="if @0 21600 @1"/>
-                    <v:f eqn="if @0 0 @2"/>
-                    <v:f eqn="if @0 @4 21600"/>
-                    <v:f eqn="mid @5 @6"/>
-                    <v:f eqn="mid @8 @5"/>
-                    <v:f eqn="mid @7 @8"/>
-                    <v:f eqn="mid @6 @7"/>
-                    <v:f eqn="sum @6 0 @5"/>
-                  </v:formulas>
-                  <v:path textpathok="t" o:connecttype="custom" o:connectlocs="@9,0;@10,10800;@11,21600;@12,10800" o:connectangles="270,180,90,0"/>
-                  <v:textpath on="t" fitshape="t"/>
-                  <v:handles>
-                    <v:h position="#0,bottomRight" xrange="6629,14971"/>
-                  </v:handles>
-                  <o:lock v:ext="edit" text="t" shapetype="t"/>
-                </v:shapetype>
-              </w:pict>
-            </w:r>
-            <w:r>
-              <w:rPr>
                 <w:b w:val="0"/>
                 <w:bCs w:val="0"/>
                 <w:lang w:val="en-US"/>
               </w:rPr>
-            </w:r>
-            <w:r>
-              <w:rPr>
-                <w:b w:val="0"/>
-                <w:bCs w:val="0"/>
-                <w:lang w:val="en-US"/>
-              </w:rPr>
-              <w:pict>
-                <v:shape id="_x0fed71e5-2de9-43bc-9d85-3b38e42a2bab" o:spid="_x0000_s1030" type="#_xa1603911-56de-4b3c-a751-2b4ccaffe132" style="width:175pt;height:20.1pt;mso-left-percent:-10001;mso-top-percent:-10001;mso-position-horizontal:absolute;mso-position-horizontal-relative:char;mso-position-vertical:absolute;mso-position-vertical-relative:line;mso-left-percent:-10001;mso-top-percent:-10001" o:allowoverlap="t">
-                  <v:shadow type="single" color="#868686"/>
-                  <v:textpath on="t" style="font-family:&quot;Arial Black&quot;;font-size:14pt;font-weight:bold;v-text-kern:t" fitshape="t" trim="t" fitpath="t" string="The Industrial Revolution"/>
-                  <o:lock v:ext="edit" rotation="f" position="f"/>
+              <w:pict w14:anchorId="63EFFF1F">
+                <v:shape id="_x0000_i1030" type="#_x0000_t136" style="width:174.75pt;height:20.25pt">
+                  <v:shadow color="#868686"/>
+                  <v:textpath style="font-family:&quot;Arial Black&quot;;font-size:14pt;font-weight:bold;v-text-kern:t" trim="t" fitpath="t" string="The Industrial Revolution"/>
                 </v:shape>
               </w:pict>
             </w:r>
@@ -1572,7 +1379,7 @@
           </w:tcPr>
           <w:p>
             <w:pPr>
-              <w:cnfStyle w:val="000000000000"/>
+              <w:cnfStyle w:val="000000000000" w:firstRow="0" w:lastRow="0" w:firstColumn="0" w:lastColumn="0" w:oddVBand="0" w:evenVBand="0" w:oddHBand="0" w:evenHBand="0" w:firstRowFirstColumn="0" w:firstRowLastColumn="0" w:lastRowFirstColumn="0" w:lastRowLastColumn="0"/>
               <w:rPr>
                 <w:lang w:val="en-US"/>
               </w:rPr>
@@ -1593,7 +1400,7 @@
           <w:p>
             <w:pPr>
               <w:jc w:val="center"/>
-              <w:cnfStyle w:val="000000000000"/>
+              <w:cnfStyle w:val="000000000000" w:firstRow="0" w:lastRow="0" w:firstColumn="0" w:lastColumn="0" w:oddVBand="0" w:evenVBand="0" w:oddHBand="0" w:evenHBand="0" w:firstRowFirstColumn="0" w:firstRowLastColumn="0" w:lastRowFirstColumn="0" w:lastRowLastColumn="0"/>
               <w:rPr>
                 <w:lang w:val="en-US"/>
               </w:rPr>
@@ -1604,7 +1411,7 @@
                 <w:lang w:eastAsia="hr-HR"/>
               </w:rPr>
               <w:drawing>
-                <wp:anchor distT="0" distB="0" distL="114300" distR="114300" simplePos="0" relativeHeight="251648000" behindDoc="0" locked="0" layoutInCell="1" allowOverlap="1">
+                <wp:anchor distT="0" distB="0" distL="114300" distR="114300" simplePos="0" relativeHeight="251655168" behindDoc="0" locked="0" layoutInCell="1" allowOverlap="1" wp14:anchorId="091B3343" wp14:editId="738A5380">
                   <wp:simplePos x="3995827" y="1733909"/>
                   <wp:positionH relativeFrom="margin">
                     <wp:posOffset>19050</wp:posOffset>
@@ -1665,7 +1472,7 @@
           </w:tcPr>
           <w:p>
             <w:pPr>
-              <w:cnfStyle w:val="000000000000"/>
+              <w:cnfStyle w:val="000000000000" w:firstRow="0" w:lastRow="0" w:firstColumn="0" w:lastColumn="0" w:oddVBand="0" w:evenVBand="0" w:oddHBand="0" w:evenHBand="0" w:firstRowFirstColumn="0" w:firstRowLastColumn="0" w:lastRowFirstColumn="0" w:lastRowLastColumn="0"/>
               <w:rPr>
                 <w:lang w:val="en-US"/>
               </w:rPr>
@@ -1676,7 +1483,7 @@
                 <w:lang w:eastAsia="hr-HR"/>
               </w:rPr>
               <w:drawing>
-                <wp:anchor distT="0" distB="0" distL="114300" distR="114300" simplePos="0" relativeHeight="251656192" behindDoc="0" locked="0" layoutInCell="1" allowOverlap="1">
+                <wp:anchor distT="0" distB="0" distL="114300" distR="114300" simplePos="0" relativeHeight="251663360" behindDoc="0" locked="0" layoutInCell="1" allowOverlap="1" wp14:anchorId="1CB23E41" wp14:editId="7D0AF4B0">
                   <wp:simplePos x="5341548" y="1733909"/>
                   <wp:positionH relativeFrom="margin">
                     <wp:align>left</wp:align>
@@ -1740,12 +1547,12 @@
       </w:tr>
       <w:tr>
         <w:trPr>
-          <w:cnfStyle w:val="000000100000"/>
+          <w:cnfStyle w:val="000000100000" w:firstRow="0" w:lastRow="0" w:firstColumn="0" w:lastColumn="0" w:oddVBand="0" w:evenVBand="0" w:oddHBand="1" w:evenHBand="0" w:firstRowFirstColumn="0" w:firstRowLastColumn="0" w:lastRowFirstColumn="0" w:lastRowLastColumn="0"/>
           <w:trHeight w:val="674"/>
         </w:trPr>
         <w:tc>
           <w:tcPr>
-            <w:cnfStyle w:val="001000000000"/>
+            <w:cnfStyle w:val="001000000000" w:firstRow="0" w:lastRow="0" w:firstColumn="1" w:lastColumn="0" w:oddVBand="0" w:evenVBand="0" w:oddHBand="0" w:evenHBand="0" w:firstRowFirstColumn="0" w:firstRowLastColumn="0" w:lastRowFirstColumn="0" w:lastRowLastColumn="0"/>
             <w:tcW w:w="1434" w:type="pct"/>
             <w:vAlign w:val="center"/>
           </w:tcPr>
@@ -1757,54 +1564,15 @@
             </w:pPr>
             <w:r>
               <w:rPr>
-                <w:lang w:val="en-US"/>
-              </w:rPr>
-              <w:lastRenderedPageBreak/>
-              <w:pict>
-                <v:shapetype id="_x903c98e1-1e43-4659-b9ef-3debd7d772b3" o:spid="_x0000_m1029" coordsize="21600,21600" o:spt="136" adj="10800" path="m@7,l@8,m@5,21600l@6,21600e">
-                  <v:formulas>
-                    <v:f eqn="sum #0 0 10800"/>
-                    <v:f eqn="prod #0 2 1"/>
-                    <v:f eqn="sum 21600 0 @1"/>
-                    <v:f eqn="sum 0 0 @2"/>
-                    <v:f eqn="sum 21600 0 @3"/>
-                    <v:f eqn="if @0 @3 0"/>
-                    <v:f eqn="if @0 21600 @1"/>
-                    <v:f eqn="if @0 0 @2"/>
-                    <v:f eqn="if @0 @4 21600"/>
-                    <v:f eqn="mid @5 @6"/>
-                    <v:f eqn="mid @8 @5"/>
-                    <v:f eqn="mid @7 @8"/>
-                    <v:f eqn="mid @6 @7"/>
-                    <v:f eqn="sum @6 0 @5"/>
-                  </v:formulas>
-                  <v:path textpathok="t" o:connecttype="custom" o:connectlocs="@9,0;@10,10800;@11,21600;@12,10800" o:connectangles="270,180,90,0"/>
-                  <v:textpath on="t" fitshape="t"/>
-                  <v:handles>
-                    <v:h position="#0,bottomRight" xrange="6629,14971"/>
-                  </v:handles>
-                  <o:lock v:ext="edit" text="t" shapetype="t"/>
-                </v:shapetype>
-              </w:pict>
-            </w:r>
-            <w:r>
-              <w:rPr>
                 <w:b w:val="0"/>
                 <w:bCs w:val="0"/>
                 <w:lang w:val="en-US"/>
               </w:rPr>
-            </w:r>
-            <w:r>
-              <w:rPr>
-                <w:b w:val="0"/>
-                <w:bCs w:val="0"/>
-                <w:lang w:val="en-US"/>
-              </w:rPr>
-              <w:pict>
-                <v:shape id="_xda3fc1be-12b9-431a-aa64-7f762c6e3a7f" o:spid="_x0000_s1028" type="#_x903c98e1-1e43-4659-b9ef-3debd7d772b3" style="width:175pt;height:20.1pt;mso-left-percent:-10001;mso-top-percent:-10001;mso-position-horizontal:absolute;mso-position-horizontal-relative:char;mso-position-vertical:absolute;mso-position-vertical-relative:line;mso-left-percent:-10001;mso-top-percent:-10001" o:allowoverlap="t">
-                  <v:shadow type="single" color="#868686"/>
-                  <v:textpath on="t" style="font-family:&quot;Arial Black&quot;;font-size:14pt;font-weight:bold;v-text-kern:t" fitshape="t" trim="t" fitpath="t" string="Apollo 11"/>
-                  <o:lock v:ext="edit" rotation="f" position="f"/>
+              <w:lastRenderedPageBreak/>
+              <w:pict w14:anchorId="285A032B">
+                <v:shape id="_x0000_i1031" type="#_x0000_t136" style="width:174.75pt;height:20.25pt">
+                  <v:shadow color="#868686"/>
+                  <v:textpath style="font-family:&quot;Arial Black&quot;;font-size:14pt;font-weight:bold;v-text-kern:t" trim="t" fitpath="t" string="Apollo 11"/>
                 </v:shape>
               </w:pict>
             </w:r>
@@ -1826,7 +1594,7 @@
           </w:tcPr>
           <w:p>
             <w:pPr>
-              <w:cnfStyle w:val="000000100000"/>
+              <w:cnfStyle w:val="000000100000" w:firstRow="0" w:lastRow="0" w:firstColumn="0" w:lastColumn="0" w:oddVBand="0" w:evenVBand="0" w:oddHBand="1" w:evenHBand="0" w:firstRowFirstColumn="0" w:firstRowLastColumn="0" w:lastRowFirstColumn="0" w:lastRowLastColumn="0"/>
               <w:rPr>
                 <w:lang w:val="en-US"/>
               </w:rPr>
@@ -1835,7 +1603,7 @@
               <w:rPr>
                 <w:lang w:val="en-US"/>
               </w:rPr>
-              <w:t>25.5.1961.</w:t>
+              <w:t>1961-5-25</w:t>
             </w:r>
           </w:p>
         </w:tc>
@@ -1847,7 +1615,7 @@
           <w:p>
             <w:pPr>
               <w:jc w:val="center"/>
-              <w:cnfStyle w:val="000000100000"/>
+              <w:cnfStyle w:val="000000100000" w:firstRow="0" w:lastRow="0" w:firstColumn="0" w:lastColumn="0" w:oddVBand="0" w:evenVBand="0" w:oddHBand="1" w:evenHBand="0" w:firstRowFirstColumn="0" w:firstRowLastColumn="0" w:lastRowFirstColumn="0" w:lastRowLastColumn="0"/>
               <w:rPr>
                 <w:lang w:val="en-US"/>
               </w:rPr>
@@ -1858,7 +1626,7 @@
                 <w:lang w:eastAsia="hr-HR"/>
               </w:rPr>
               <w:drawing>
-                <wp:anchor distT="0" distB="0" distL="114300" distR="114300" simplePos="0" relativeHeight="251649024" behindDoc="0" locked="0" layoutInCell="1" allowOverlap="1">
+                <wp:anchor distT="0" distB="0" distL="114300" distR="114300" simplePos="0" relativeHeight="251656192" behindDoc="0" locked="0" layoutInCell="1" allowOverlap="1" wp14:anchorId="20384C95" wp14:editId="2ADEC04E">
                   <wp:simplePos x="3995827" y="1733909"/>
                   <wp:positionH relativeFrom="margin">
                     <wp:posOffset>19050</wp:posOffset>
@@ -1919,7 +1687,7 @@
           </w:tcPr>
           <w:p>
             <w:pPr>
-              <w:cnfStyle w:val="000000100000"/>
+              <w:cnfStyle w:val="000000100000" w:firstRow="0" w:lastRow="0" w:firstColumn="0" w:lastColumn="0" w:oddVBand="0" w:evenVBand="0" w:oddHBand="1" w:evenHBand="0" w:firstRowFirstColumn="0" w:firstRowLastColumn="0" w:lastRowFirstColumn="0" w:lastRowLastColumn="0"/>
               <w:rPr>
                 <w:lang w:val="en-US"/>
               </w:rPr>
@@ -1930,7 +1698,7 @@
                 <w:lang w:eastAsia="hr-HR"/>
               </w:rPr>
               <w:drawing>
-                <wp:anchor distT="0" distB="0" distL="114300" distR="114300" simplePos="0" relativeHeight="251657216" behindDoc="0" locked="0" layoutInCell="1" allowOverlap="1">
+                <wp:anchor distT="0" distB="0" distL="114300" distR="114300" simplePos="0" relativeHeight="251664384" behindDoc="0" locked="0" layoutInCell="1" allowOverlap="1" wp14:anchorId="3E843173" wp14:editId="7069DCB2">
                   <wp:simplePos x="5341548" y="1733909"/>
                   <wp:positionH relativeFrom="margin">
                     <wp:align>left</wp:align>
@@ -1998,7 +1766,7 @@
         </w:trPr>
         <w:tc>
           <w:tcPr>
-            <w:cnfStyle w:val="001000000000"/>
+            <w:cnfStyle w:val="001000000000" w:firstRow="0" w:lastRow="0" w:firstColumn="1" w:lastColumn="0" w:oddVBand="0" w:evenVBand="0" w:oddHBand="0" w:evenHBand="0" w:firstRowFirstColumn="0" w:firstRowLastColumn="0" w:lastRowFirstColumn="0" w:lastRowLastColumn="0"/>
             <w:tcW w:w="1434" w:type="pct"/>
             <w:vAlign w:val="center"/>
           </w:tcPr>
@@ -2010,53 +1778,14 @@
             </w:pPr>
             <w:r>
               <w:rPr>
-                <w:lang w:val="en-US"/>
-              </w:rPr>
-              <w:pict>
-                <v:shapetype id="_x4ebca6b4-8f72-42c6-8e5e-a9c560fad48d" o:spid="_x0000_m1027" coordsize="21600,21600" o:spt="136" adj="10800" path="m@7,l@8,m@5,21600l@6,21600e">
-                  <v:formulas>
-                    <v:f eqn="sum #0 0 10800"/>
-                    <v:f eqn="prod #0 2 1"/>
-                    <v:f eqn="sum 21600 0 @1"/>
-                    <v:f eqn="sum 0 0 @2"/>
-                    <v:f eqn="sum 21600 0 @3"/>
-                    <v:f eqn="if @0 @3 0"/>
-                    <v:f eqn="if @0 21600 @1"/>
-                    <v:f eqn="if @0 0 @2"/>
-                    <v:f eqn="if @0 @4 21600"/>
-                    <v:f eqn="mid @5 @6"/>
-                    <v:f eqn="mid @8 @5"/>
-                    <v:f eqn="mid @7 @8"/>
-                    <v:f eqn="mid @6 @7"/>
-                    <v:f eqn="sum @6 0 @5"/>
-                  </v:formulas>
-                  <v:path textpathok="t" o:connecttype="custom" o:connectlocs="@9,0;@10,10800;@11,21600;@12,10800" o:connectangles="270,180,90,0"/>
-                  <v:textpath on="t" fitshape="t"/>
-                  <v:handles>
-                    <v:h position="#0,bottomRight" xrange="6629,14971"/>
-                  </v:handles>
-                  <o:lock v:ext="edit" text="t" shapetype="t"/>
-                </v:shapetype>
-              </w:pict>
-            </w:r>
-            <w:r>
-              <w:rPr>
                 <w:b w:val="0"/>
                 <w:bCs w:val="0"/>
                 <w:lang w:val="en-US"/>
               </w:rPr>
-            </w:r>
-            <w:r>
-              <w:rPr>
-                <w:b w:val="0"/>
-                <w:bCs w:val="0"/>
-                <w:lang w:val="en-US"/>
-              </w:rPr>
-              <w:pict>
-                <v:shape id="_xc9a2e957-a42d-4c1c-bcfc-8a754d0f6f1e" o:spid="_x0000_s1026" type="#_x4ebca6b4-8f72-42c6-8e5e-a9c560fad48d" style="width:175pt;height:20.1pt;mso-left-percent:-10001;mso-top-percent:-10001;mso-position-horizontal:absolute;mso-position-horizontal-relative:char;mso-position-vertical:absolute;mso-position-vertical-relative:line;mso-left-percent:-10001;mso-top-percent:-10001" o:allowoverlap="t">
-                  <v:shadow type="single" color="#868686"/>
-                  <v:textpath on="t" style="font-family:&quot;Arial Black&quot;;font-size:14pt;font-weight:bold;v-text-kern:t" fitshape="t" trim="t" fitpath="t" string="ARPANET"/>
-                  <o:lock v:ext="edit" rotation="f" position="f"/>
+              <w:pict w14:anchorId="2844834A">
+                <v:shape id="_x0000_i1032" type="#_x0000_t136" style="width:174.75pt;height:20.25pt">
+                  <v:shadow color="#868686"/>
+                  <v:textpath style="font-family:&quot;Arial Black&quot;;font-size:14pt;font-weight:bold;v-text-kern:t" trim="t" fitpath="t" string="ARPANET"/>
                 </v:shape>
               </w:pict>
             </w:r>
@@ -2078,7 +1807,7 @@
           </w:tcPr>
           <w:p>
             <w:pPr>
-              <w:cnfStyle w:val="000000000000"/>
+              <w:cnfStyle w:val="000000000000" w:firstRow="0" w:lastRow="0" w:firstColumn="0" w:lastColumn="0" w:oddVBand="0" w:evenVBand="0" w:oddHBand="0" w:evenHBand="0" w:firstRowFirstColumn="0" w:firstRowLastColumn="0" w:lastRowFirstColumn="0" w:lastRowLastColumn="0"/>
               <w:rPr>
                 <w:lang w:val="en-US"/>
               </w:rPr>
@@ -2099,7 +1828,7 @@
           <w:p>
             <w:pPr>
               <w:jc w:val="center"/>
-              <w:cnfStyle w:val="000000000000"/>
+              <w:cnfStyle w:val="000000000000" w:firstRow="0" w:lastRow="0" w:firstColumn="0" w:lastColumn="0" w:oddVBand="0" w:evenVBand="0" w:oddHBand="0" w:evenHBand="0" w:firstRowFirstColumn="0" w:firstRowLastColumn="0" w:lastRowFirstColumn="0" w:lastRowLastColumn="0"/>
               <w:rPr>
                 <w:lang w:val="en-US"/>
               </w:rPr>
@@ -2110,7 +1839,7 @@
                 <w:lang w:eastAsia="hr-HR"/>
               </w:rPr>
               <w:drawing>
-                <wp:anchor distT="0" distB="0" distL="114300" distR="114300" simplePos="0" relativeHeight="251650048" behindDoc="0" locked="0" layoutInCell="1" allowOverlap="1">
+                <wp:anchor distT="0" distB="0" distL="114300" distR="114300" simplePos="0" relativeHeight="251657216" behindDoc="0" locked="0" layoutInCell="1" allowOverlap="1" wp14:anchorId="676D73A4" wp14:editId="6CFA3889">
                   <wp:simplePos x="3995827" y="1733909"/>
                   <wp:positionH relativeFrom="margin">
                     <wp:posOffset>19050</wp:posOffset>
@@ -2171,7 +1900,7 @@
           </w:tcPr>
           <w:p>
             <w:pPr>
-              <w:cnfStyle w:val="000000000000"/>
+              <w:cnfStyle w:val="000000000000" w:firstRow="0" w:lastRow="0" w:firstColumn="0" w:lastColumn="0" w:oddVBand="0" w:evenVBand="0" w:oddHBand="0" w:evenHBand="0" w:firstRowFirstColumn="0" w:firstRowLastColumn="0" w:lastRowFirstColumn="0" w:lastRowLastColumn="0"/>
               <w:rPr>
                 <w:lang w:val="en-US"/>
               </w:rPr>
@@ -2182,7 +1911,7 @@
                 <w:lang w:eastAsia="hr-HR"/>
               </w:rPr>
               <w:drawing>
-                <wp:anchor distT="0" distB="0" distL="114300" distR="114300" simplePos="0" relativeHeight="251658240" behindDoc="0" locked="0" layoutInCell="1" allowOverlap="1">
+                <wp:anchor distT="0" distB="0" distL="114300" distR="114300" simplePos="0" relativeHeight="251665408" behindDoc="0" locked="0" layoutInCell="1" allowOverlap="1" wp14:anchorId="5657D76E" wp14:editId="02F073F3">
                   <wp:simplePos x="5341548" y="1733909"/>
                   <wp:positionH relativeFrom="margin">
                     <wp:align>left</wp:align>
@@ -2295,7 +2024,7 @@
           <w:rPr>
             <w:rStyle w:val="Hyperlink"/>
           </w:rPr>
-          <w:t>http://templater.info/</w:t>
+          <w:t>https://templater.info</w:t>
         </w:r>
       </w:hyperlink>
       <w:r>
@@ -2321,7 +2050,7 @@
           <w:rPr>
             <w:rStyle w:val="Hyperlink"/>
           </w:rPr>
-          <w:t>http://templater.info/</w:t>
+          <w:t>https://templater.info</w:t>
         </w:r>
       </w:hyperlink>
     </w:p>
@@ -2357,7 +2086,7 @@
 </file>
 
 <file path=word/endnotes.xml><?xml version="1.0" encoding="utf-8"?>
-<w:endnotes xmlns:ve="http://schemas.openxmlformats.org/markup-compatibility/2006" xmlns:o="urn:schemas-microsoft-com:office:office" xmlns:r="http://schemas.openxmlformats.org/officeDocument/2006/relationships" xmlns:m="http://schemas.openxmlformats.org/officeDocument/2006/math" xmlns:v="urn:schemas-microsoft-com:vml" xmlns:wp="http://schemas.openxmlformats.org/drawingml/2006/wordprocessingDrawing" xmlns:w10="urn:schemas-microsoft-com:office:word" xmlns:w="http://schemas.openxmlformats.org/wordprocessingml/2006/main" xmlns:wne="http://schemas.microsoft.com/office/word/2006/wordml">
+<w:endnotes xmlns:wpc="http://schemas.microsoft.com/office/word/2010/wordprocessingCanvas" xmlns:cx="http://schemas.microsoft.com/office/drawing/2014/chartex" xmlns:cx1="http://schemas.microsoft.com/office/drawing/2015/9/8/chartex" xmlns:cx2="http://schemas.microsoft.com/office/drawing/2015/10/21/chartex" xmlns:cx3="http://schemas.microsoft.com/office/drawing/2016/5/9/chartex" xmlns:cx4="http://schemas.microsoft.com/office/drawing/2016/5/10/chartex" xmlns:cx5="http://schemas.microsoft.com/office/drawing/2016/5/11/chartex" xmlns:cx6="http://schemas.microsoft.com/office/drawing/2016/5/12/chartex" xmlns:cx7="http://schemas.microsoft.com/office/drawing/2016/5/13/chartex" xmlns:cx8="http://schemas.microsoft.com/office/drawing/2016/5/14/chartex" xmlns:mc="http://schemas.openxmlformats.org/markup-compatibility/2006" xmlns:aink="http://schemas.microsoft.com/office/drawing/2016/ink" xmlns:am3d="http://schemas.microsoft.com/office/drawing/2017/model3d" xmlns:o="urn:schemas-microsoft-com:office:office" xmlns:r="http://schemas.openxmlformats.org/officeDocument/2006/relationships" xmlns:m="http://schemas.openxmlformats.org/officeDocument/2006/math" xmlns:v="urn:schemas-microsoft-com:vml" xmlns:wp14="http://schemas.microsoft.com/office/word/2010/wordprocessingDrawing" xmlns:wp="http://schemas.openxmlformats.org/drawingml/2006/wordprocessingDrawing" xmlns:w10="urn:schemas-microsoft-com:office:word" xmlns:w="http://schemas.openxmlformats.org/wordprocessingml/2006/main" xmlns:w14="http://schemas.microsoft.com/office/word/2010/wordml" xmlns:w15="http://schemas.microsoft.com/office/word/2012/wordml" xmlns:w16cid="http://schemas.microsoft.com/office/word/2016/wordml/cid" xmlns:w16se="http://schemas.microsoft.com/office/word/2015/wordml/symex" xmlns:wpg="http://schemas.microsoft.com/office/word/2010/wordprocessingGroup" xmlns:wpi="http://schemas.microsoft.com/office/word/2010/wordprocessingInk" xmlns:wne="http://schemas.microsoft.com/office/word/2006/wordml" xmlns:wps="http://schemas.microsoft.com/office/word/2010/wordprocessingShape" mc:Ignorable="w14 w15 w16se w16cid wp14">
   <w:endnote w:type="separator" w:id="-1">
     <w:p>
       <w:pPr>
@@ -2534,7 +2263,7 @@
 </file>
 
 <file path=word/footnotes.xml><?xml version="1.0" encoding="utf-8"?>
-<w:footnotes xmlns:ve="http://schemas.openxmlformats.org/markup-compatibility/2006" xmlns:o="urn:schemas-microsoft-com:office:office" xmlns:r="http://schemas.openxmlformats.org/officeDocument/2006/relationships" xmlns:m="http://schemas.openxmlformats.org/officeDocument/2006/math" xmlns:v="urn:schemas-microsoft-com:vml" xmlns:wp="http://schemas.openxmlformats.org/drawingml/2006/wordprocessingDrawing" xmlns:w10="urn:schemas-microsoft-com:office:word" xmlns:w="http://schemas.openxmlformats.org/wordprocessingml/2006/main" xmlns:wne="http://schemas.microsoft.com/office/word/2006/wordml">
+<w:footnotes xmlns:wpc="http://schemas.microsoft.com/office/word/2010/wordprocessingCanvas" xmlns:cx="http://schemas.microsoft.com/office/drawing/2014/chartex" xmlns:cx1="http://schemas.microsoft.com/office/drawing/2015/9/8/chartex" xmlns:cx2="http://schemas.microsoft.com/office/drawing/2015/10/21/chartex" xmlns:cx3="http://schemas.microsoft.com/office/drawing/2016/5/9/chartex" xmlns:cx4="http://schemas.microsoft.com/office/drawing/2016/5/10/chartex" xmlns:cx5="http://schemas.microsoft.com/office/drawing/2016/5/11/chartex" xmlns:cx6="http://schemas.microsoft.com/office/drawing/2016/5/12/chartex" xmlns:cx7="http://schemas.microsoft.com/office/drawing/2016/5/13/chartex" xmlns:cx8="http://schemas.microsoft.com/office/drawing/2016/5/14/chartex" xmlns:mc="http://schemas.openxmlformats.org/markup-compatibility/2006" xmlns:aink="http://schemas.microsoft.com/office/drawing/2016/ink" xmlns:am3d="http://schemas.microsoft.com/office/drawing/2017/model3d" xmlns:o="urn:schemas-microsoft-com:office:office" xmlns:r="http://schemas.openxmlformats.org/officeDocument/2006/relationships" xmlns:m="http://schemas.openxmlformats.org/officeDocument/2006/math" xmlns:v="urn:schemas-microsoft-com:vml" xmlns:wp14="http://schemas.microsoft.com/office/word/2010/wordprocessingDrawing" xmlns:wp="http://schemas.openxmlformats.org/drawingml/2006/wordprocessingDrawing" xmlns:w10="urn:schemas-microsoft-com:office:word" xmlns:w="http://schemas.openxmlformats.org/wordprocessingml/2006/main" xmlns:w14="http://schemas.microsoft.com/office/word/2010/wordml" xmlns:w15="http://schemas.microsoft.com/office/word/2012/wordml" xmlns:w16cid="http://schemas.microsoft.com/office/word/2016/wordml/cid" xmlns:w16se="http://schemas.microsoft.com/office/word/2015/wordml/symex" xmlns:wpg="http://schemas.microsoft.com/office/word/2010/wordprocessingGroup" xmlns:wpi="http://schemas.microsoft.com/office/word/2010/wordprocessingInk" xmlns:wne="http://schemas.microsoft.com/office/word/2006/wordml" xmlns:wps="http://schemas.microsoft.com/office/word/2010/wordprocessingShape" mc:Ignorable="w14 w15 w16se w16cid wp14">
   <w:footnote w:type="separator" w:id="-1">
     <w:p>
       <w:pPr>
@@ -2570,7 +2299,7 @@
         <w:footnoteRef/>
       </w:r>
       <w:r>
-        <w:t xml:space="preserve"> Event happened on 2630 BC. More info at: http://www.bbc.co.uk/history/ancient/egyptians/</w:t>
+        <w:t xml:space="preserve"> Event happened on 2630 BC. More info at: https://www.bbc.co.uk/history/ancient/egyptians/</w:t>
       </w:r>
     </w:p>
   </w:footnote>
@@ -2589,10 +2318,10 @@
         <w:footnoteRef/>
       </w:r>
       <w:r>
-        <w:t xml:space="preserve"> Event happened on 25.11.1066. 0:00:00. </w:t>
-      </w:r>
-      <w:r>
-        <w:t>More info at: http://www.badassoftheweek.com/stamfordbridge.html</w:t>
+        <w:t xml:space="preserve"> Event happened on 1066-11-25. </w:t>
+      </w:r>
+      <w:r>
+        <w:t>More info at: https://www.badassoftheweek.com/stamfordbridge.html</w:t>
       </w:r>
     </w:p>
   </w:footnote>
@@ -2611,10 +2340,10 @@
         <w:footnoteRef/>
       </w:r>
       <w:r>
-        <w:t xml:space="preserve"> Event happened on 28.6.1914. 0:00:00. </w:t>
-      </w:r>
-      <w:r>
-        <w:t>More info at: http://en.wikipedia.org/wiki/World_War_I</w:t>
+        <w:t xml:space="preserve"> Event happened on 1914-6-28. </w:t>
+      </w:r>
+      <w:r>
+        <w:t>More info at: https://en.wikipedia.org/wiki/World_War_I</w:t>
       </w:r>
     </w:p>
   </w:footnote>
@@ -2633,7 +2362,7 @@
         <w:footnoteRef/>
       </w:r>
       <w:r>
-        <w:t xml:space="preserve"> Event happened on 1.9.1939. 0:00:00. </w:t>
+        <w:t xml:space="preserve"> Event happened on 1939-9-1. </w:t>
       </w:r>
       <w:r>
         <w:t>More info at: https://en.wikipedia.org/wiki/World_War_II</w:t>
@@ -2677,10 +2406,10 @@
         <w:footnoteRef/>
       </w:r>
       <w:r>
-        <w:t xml:space="preserve"> Event happened on 1780. </w:t>
-      </w:r>
-      <w:r>
-        <w:t>More info at: https://www.history.com/topics/industrial-revolution/industrial-revolution</w:t>
+        <w:t xml:space="preserve"> Event happened on 1780. More info at: </w:t>
+      </w:r>
+      <w:r>
+        <w:t>https://www.history.com/topics/industrial-revolution/industrial-revolution</w:t>
       </w:r>
     </w:p>
   </w:footnote>
@@ -2699,7 +2428,7 @@
         <w:footnoteRef/>
       </w:r>
       <w:r>
-        <w:t xml:space="preserve"> Event happened on 25.5.1961. 0:00:00. </w:t>
+        <w:t xml:space="preserve"> Event happened on 1961-5-25. </w:t>
       </w:r>
       <w:r>
         <w:t>More info at: https://www.nasa.gov/mission_pages/apollo/missions/apollo11.html</w:t>
@@ -2729,8 +2458,8 @@
 </file>
 
 <file path=word/numbering.xml><?xml version="1.0" encoding="utf-8"?>
-<w:numbering xmlns:ve="http://schemas.openxmlformats.org/markup-compatibility/2006" xmlns:o="urn:schemas-microsoft-com:office:office" xmlns:r="http://schemas.openxmlformats.org/officeDocument/2006/relationships" xmlns:m="http://schemas.openxmlformats.org/officeDocument/2006/math" xmlns:v="urn:schemas-microsoft-com:vml" xmlns:wp="http://schemas.openxmlformats.org/drawingml/2006/wordprocessingDrawing" xmlns:w10="urn:schemas-microsoft-com:office:word" xmlns:w="http://schemas.openxmlformats.org/wordprocessingml/2006/main" xmlns:wne="http://schemas.microsoft.com/office/word/2006/wordml">
-  <w:abstractNum w:abstractNumId="0">
+<w:numbering xmlns:wpc="http://schemas.microsoft.com/office/word/2010/wordprocessingCanvas" xmlns:cx="http://schemas.microsoft.com/office/drawing/2014/chartex" xmlns:cx1="http://schemas.microsoft.com/office/drawing/2015/9/8/chartex" xmlns:cx2="http://schemas.microsoft.com/office/drawing/2015/10/21/chartex" xmlns:cx3="http://schemas.microsoft.com/office/drawing/2016/5/9/chartex" xmlns:cx4="http://schemas.microsoft.com/office/drawing/2016/5/10/chartex" xmlns:cx5="http://schemas.microsoft.com/office/drawing/2016/5/11/chartex" xmlns:cx6="http://schemas.microsoft.com/office/drawing/2016/5/12/chartex" xmlns:cx7="http://schemas.microsoft.com/office/drawing/2016/5/13/chartex" xmlns:cx8="http://schemas.microsoft.com/office/drawing/2016/5/14/chartex" xmlns:mc="http://schemas.openxmlformats.org/markup-compatibility/2006" xmlns:aink="http://schemas.microsoft.com/office/drawing/2016/ink" xmlns:am3d="http://schemas.microsoft.com/office/drawing/2017/model3d" xmlns:o="urn:schemas-microsoft-com:office:office" xmlns:r="http://schemas.openxmlformats.org/officeDocument/2006/relationships" xmlns:m="http://schemas.openxmlformats.org/officeDocument/2006/math" xmlns:v="urn:schemas-microsoft-com:vml" xmlns:wp14="http://schemas.microsoft.com/office/word/2010/wordprocessingDrawing" xmlns:wp="http://schemas.openxmlformats.org/drawingml/2006/wordprocessingDrawing" xmlns:w10="urn:schemas-microsoft-com:office:word" xmlns:w="http://schemas.openxmlformats.org/wordprocessingml/2006/main" xmlns:w14="http://schemas.microsoft.com/office/word/2010/wordml" xmlns:w15="http://schemas.microsoft.com/office/word/2012/wordml" xmlns:w16cid="http://schemas.microsoft.com/office/word/2016/wordml/cid" xmlns:w16se="http://schemas.microsoft.com/office/word/2015/wordml/symex" xmlns:wpg="http://schemas.microsoft.com/office/word/2010/wordprocessingGroup" xmlns:wpi="http://schemas.microsoft.com/office/word/2010/wordprocessingInk" xmlns:wne="http://schemas.microsoft.com/office/word/2006/wordml" xmlns:wps="http://schemas.microsoft.com/office/word/2010/wordprocessingShape" mc:Ignorable="w14 w15 w16se w16cid wp14">
+  <w:abstractNum w:abstractNumId="0" w15:restartNumberingAfterBreak="0">
     <w:nsid w:val="1ABC579A"/>
     <w:multiLevelType w:val="hybridMultilevel"/>
     <w:tmpl w:val="45F8A134"/>
@@ -2849,7 +2578,7 @@
 </file>
 
 <file path=word/styles.xml><?xml version="1.0" encoding="utf-8"?>
-<w:styles xmlns:r="http://schemas.openxmlformats.org/officeDocument/2006/relationships" xmlns:w="http://schemas.openxmlformats.org/wordprocessingml/2006/main">
+<w:styles xmlns:mc="http://schemas.openxmlformats.org/markup-compatibility/2006" xmlns:r="http://schemas.openxmlformats.org/officeDocument/2006/relationships" xmlns:w="http://schemas.openxmlformats.org/wordprocessingml/2006/main" xmlns:w14="http://schemas.microsoft.com/office/word/2010/wordml" xmlns:w15="http://schemas.microsoft.com/office/word/2012/wordml" xmlns:w16cid="http://schemas.microsoft.com/office/word/2016/wordml/cid" xmlns:w16se="http://schemas.microsoft.com/office/word/2015/wordml/symex" mc:Ignorable="w14 w15 w16se w16cid">
   <w:docDefaults>
     <w:rPrDefault>
       <w:rPr>
@@ -2865,144 +2594,383 @@
       </w:pPr>
     </w:pPrDefault>
   </w:docDefaults>
-  <w:latentStyles w:defLockedState="0" w:defUIPriority="99" w:defSemiHidden="1" w:defUnhideWhenUsed="1" w:defQFormat="0" w:count="267">
-    <w:lsdException w:name="Normal" w:semiHidden="0" w:uiPriority="0" w:unhideWhenUsed="0" w:qFormat="1"/>
-    <w:lsdException w:name="heading 1" w:semiHidden="0" w:uiPriority="9" w:unhideWhenUsed="0" w:qFormat="1"/>
-    <w:lsdException w:name="heading 2" w:uiPriority="9" w:qFormat="1"/>
-    <w:lsdException w:name="heading 3" w:uiPriority="9" w:qFormat="1"/>
-    <w:lsdException w:name="heading 4" w:uiPriority="9" w:qFormat="1"/>
-    <w:lsdException w:name="heading 5" w:uiPriority="9" w:qFormat="1"/>
-    <w:lsdException w:name="heading 6" w:uiPriority="9" w:qFormat="1"/>
-    <w:lsdException w:name="heading 7" w:uiPriority="9" w:qFormat="1"/>
-    <w:lsdException w:name="heading 8" w:uiPriority="9" w:qFormat="1"/>
-    <w:lsdException w:name="heading 9" w:uiPriority="9" w:qFormat="1"/>
-    <w:lsdException w:name="toc 1" w:uiPriority="39"/>
-    <w:lsdException w:name="toc 2" w:uiPriority="39"/>
-    <w:lsdException w:name="toc 3" w:uiPriority="39"/>
-    <w:lsdException w:name="toc 4" w:uiPriority="39"/>
-    <w:lsdException w:name="toc 5" w:uiPriority="39"/>
-    <w:lsdException w:name="toc 6" w:uiPriority="39"/>
-    <w:lsdException w:name="toc 7" w:uiPriority="39"/>
-    <w:lsdException w:name="toc 8" w:uiPriority="39"/>
-    <w:lsdException w:name="toc 9" w:uiPriority="39"/>
-    <w:lsdException w:name="caption" w:uiPriority="35" w:qFormat="1"/>
-    <w:lsdException w:name="Title" w:semiHidden="0" w:uiPriority="10" w:unhideWhenUsed="0" w:qFormat="1"/>
-    <w:lsdException w:name="Default Paragraph Font" w:uiPriority="1"/>
-    <w:lsdException w:name="Subtitle" w:semiHidden="0" w:uiPriority="11" w:unhideWhenUsed="0" w:qFormat="1"/>
-    <w:lsdException w:name="Strong" w:semiHidden="0" w:uiPriority="22" w:unhideWhenUsed="0" w:qFormat="1"/>
-    <w:lsdException w:name="Emphasis" w:semiHidden="0" w:uiPriority="20" w:unhideWhenUsed="0" w:qFormat="1"/>
-    <w:lsdException w:name="Table Grid" w:semiHidden="0" w:uiPriority="59" w:unhideWhenUsed="0"/>
-    <w:lsdException w:name="Placeholder Text" w:unhideWhenUsed="0"/>
-    <w:lsdException w:name="No Spacing" w:semiHidden="0" w:uiPriority="1" w:unhideWhenUsed="0" w:qFormat="1"/>
-    <w:lsdException w:name="Light Shading" w:semiHidden="0" w:uiPriority="60" w:unhideWhenUsed="0"/>
-    <w:lsdException w:name="Light List" w:semiHidden="0" w:uiPriority="61" w:unhideWhenUsed="0"/>
-    <w:lsdException w:name="Light Grid" w:semiHidden="0" w:uiPriority="62" w:unhideWhenUsed="0"/>
-    <w:lsdException w:name="Medium Shading 1" w:semiHidden="0" w:uiPriority="63" w:unhideWhenUsed="0"/>
-    <w:lsdException w:name="Medium Shading 2" w:semiHidden="0" w:uiPriority="64" w:unhideWhenUsed="0"/>
-    <w:lsdException w:name="Medium List 1" w:semiHidden="0" w:uiPriority="65" w:unhideWhenUsed="0"/>
-    <w:lsdException w:name="Medium List 2" w:semiHidden="0" w:uiPriority="66" w:unhideWhenUsed="0"/>
-    <w:lsdException w:name="Medium Grid 1" w:semiHidden="0" w:uiPriority="67" w:unhideWhenUsed="0"/>
-    <w:lsdException w:name="Medium Grid 2" w:semiHidden="0" w:uiPriority="68" w:unhideWhenUsed="0"/>
-    <w:lsdException w:name="Medium Grid 3" w:semiHidden="0" w:uiPriority="69" w:unhideWhenUsed="0"/>
-    <w:lsdException w:name="Dark List" w:semiHidden="0" w:uiPriority="70" w:unhideWhenUsed="0"/>
-    <w:lsdException w:name="Colorful Shading" w:semiHidden="0" w:uiPriority="71" w:unhideWhenUsed="0"/>
-    <w:lsdException w:name="Colorful List" w:semiHidden="0" w:uiPriority="72" w:unhideWhenUsed="0"/>
-    <w:lsdException w:name="Colorful Grid" w:semiHidden="0" w:uiPriority="73" w:unhideWhenUsed="0"/>
-    <w:lsdException w:name="Light Shading Accent 1" w:semiHidden="0" w:uiPriority="60" w:unhideWhenUsed="0"/>
-    <w:lsdException w:name="Light List Accent 1" w:semiHidden="0" w:uiPriority="61" w:unhideWhenUsed="0"/>
-    <w:lsdException w:name="Light Grid Accent 1" w:semiHidden="0" w:uiPriority="62" w:unhideWhenUsed="0"/>
-    <w:lsdException w:name="Medium Shading 1 Accent 1" w:semiHidden="0" w:uiPriority="63" w:unhideWhenUsed="0"/>
-    <w:lsdException w:name="Medium Shading 2 Accent 1" w:semiHidden="0" w:uiPriority="64" w:unhideWhenUsed="0"/>
-    <w:lsdException w:name="Medium List 1 Accent 1" w:semiHidden="0" w:uiPriority="65" w:unhideWhenUsed="0"/>
-    <w:lsdException w:name="Revision" w:unhideWhenUsed="0"/>
-    <w:lsdException w:name="List Paragraph" w:semiHidden="0" w:uiPriority="34" w:unhideWhenUsed="0" w:qFormat="1"/>
-    <w:lsdException w:name="Quote" w:semiHidden="0" w:uiPriority="29" w:unhideWhenUsed="0" w:qFormat="1"/>
-    <w:lsdException w:name="Intense Quote" w:semiHidden="0" w:uiPriority="30" w:unhideWhenUsed="0" w:qFormat="1"/>
-    <w:lsdException w:name="Medium List 2 Accent 1" w:semiHidden="0" w:uiPriority="66" w:unhideWhenUsed="0"/>
-    <w:lsdException w:name="Medium Grid 1 Accent 1" w:semiHidden="0" w:uiPriority="67" w:unhideWhenUsed="0"/>
-    <w:lsdException w:name="Medium Grid 2 Accent 1" w:semiHidden="0" w:uiPriority="68" w:unhideWhenUsed="0"/>
-    <w:lsdException w:name="Medium Grid 3 Accent 1" w:semiHidden="0" w:uiPriority="69" w:unhideWhenUsed="0"/>
-    <w:lsdException w:name="Dark List Accent 1" w:semiHidden="0" w:uiPriority="70" w:unhideWhenUsed="0"/>
-    <w:lsdException w:name="Colorful Shading Accent 1" w:semiHidden="0" w:uiPriority="71" w:unhideWhenUsed="0"/>
-    <w:lsdException w:name="Colorful List Accent 1" w:semiHidden="0" w:uiPriority="72" w:unhideWhenUsed="0"/>
-    <w:lsdException w:name="Colorful Grid Accent 1" w:semiHidden="0" w:uiPriority="73" w:unhideWhenUsed="0"/>
-    <w:lsdException w:name="Light Shading Accent 2" w:semiHidden="0" w:uiPriority="60" w:unhideWhenUsed="0"/>
-    <w:lsdException w:name="Light List Accent 2" w:semiHidden="0" w:uiPriority="61" w:unhideWhenUsed="0"/>
-    <w:lsdException w:name="Light Grid Accent 2" w:semiHidden="0" w:uiPriority="62" w:unhideWhenUsed="0"/>
-    <w:lsdException w:name="Medium Shading 1 Accent 2" w:semiHidden="0" w:uiPriority="63" w:unhideWhenUsed="0"/>
-    <w:lsdException w:name="Medium Shading 2 Accent 2" w:semiHidden="0" w:uiPriority="64" w:unhideWhenUsed="0"/>
-    <w:lsdException w:name="Medium List 1 Accent 2" w:semiHidden="0" w:uiPriority="65" w:unhideWhenUsed="0"/>
-    <w:lsdException w:name="Medium List 2 Accent 2" w:semiHidden="0" w:uiPriority="66" w:unhideWhenUsed="0"/>
-    <w:lsdException w:name="Medium Grid 1 Accent 2" w:semiHidden="0" w:uiPriority="67" w:unhideWhenUsed="0"/>
-    <w:lsdException w:name="Medium Grid 2 Accent 2" w:semiHidden="0" w:uiPriority="68" w:unhideWhenUsed="0"/>
-    <w:lsdException w:name="Medium Grid 3 Accent 2" w:semiHidden="0" w:uiPriority="69" w:unhideWhenUsed="0"/>
-    <w:lsdException w:name="Dark List Accent 2" w:semiHidden="0" w:uiPriority="70" w:unhideWhenUsed="0"/>
-    <w:lsdException w:name="Colorful Shading Accent 2" w:semiHidden="0" w:uiPriority="71" w:unhideWhenUsed="0"/>
-    <w:lsdException w:name="Colorful List Accent 2" w:semiHidden="0" w:uiPriority="72" w:unhideWhenUsed="0"/>
-    <w:lsdException w:name="Colorful Grid Accent 2" w:semiHidden="0" w:uiPriority="73" w:unhideWhenUsed="0"/>
-    <w:lsdException w:name="Light Shading Accent 3" w:semiHidden="0" w:uiPriority="60" w:unhideWhenUsed="0"/>
-    <w:lsdException w:name="Light List Accent 3" w:semiHidden="0" w:uiPriority="61" w:unhideWhenUsed="0"/>
-    <w:lsdException w:name="Light Grid Accent 3" w:semiHidden="0" w:uiPriority="62" w:unhideWhenUsed="0"/>
-    <w:lsdException w:name="Medium Shading 1 Accent 3" w:semiHidden="0" w:uiPriority="63" w:unhideWhenUsed="0"/>
-    <w:lsdException w:name="Medium Shading 2 Accent 3" w:semiHidden="0" w:uiPriority="64" w:unhideWhenUsed="0"/>
-    <w:lsdException w:name="Medium List 1 Accent 3" w:semiHidden="0" w:uiPriority="65" w:unhideWhenUsed="0"/>
-    <w:lsdException w:name="Medium List 2 Accent 3" w:semiHidden="0" w:uiPriority="66" w:unhideWhenUsed="0"/>
-    <w:lsdException w:name="Medium Grid 1 Accent 3" w:semiHidden="0" w:uiPriority="67" w:unhideWhenUsed="0"/>
-    <w:lsdException w:name="Medium Grid 2 Accent 3" w:semiHidden="0" w:uiPriority="68" w:unhideWhenUsed="0"/>
-    <w:lsdException w:name="Medium Grid 3 Accent 3" w:semiHidden="0" w:uiPriority="69" w:unhideWhenUsed="0"/>
-    <w:lsdException w:name="Dark List Accent 3" w:semiHidden="0" w:uiPriority="70" w:unhideWhenUsed="0"/>
-    <w:lsdException w:name="Colorful Shading Accent 3" w:semiHidden="0" w:uiPriority="71" w:unhideWhenUsed="0"/>
-    <w:lsdException w:name="Colorful List Accent 3" w:semiHidden="0" w:uiPriority="72" w:unhideWhenUsed="0"/>
-    <w:lsdException w:name="Colorful Grid Accent 3" w:semiHidden="0" w:uiPriority="73" w:unhideWhenUsed="0"/>
-    <w:lsdException w:name="Light Shading Accent 4" w:semiHidden="0" w:uiPriority="60" w:unhideWhenUsed="0"/>
-    <w:lsdException w:name="Light List Accent 4" w:semiHidden="0" w:uiPriority="61" w:unhideWhenUsed="0"/>
-    <w:lsdException w:name="Light Grid Accent 4" w:semiHidden="0" w:uiPriority="62" w:unhideWhenUsed="0"/>
-    <w:lsdException w:name="Medium Shading 1 Accent 4" w:semiHidden="0" w:uiPriority="63" w:unhideWhenUsed="0"/>
-    <w:lsdException w:name="Medium Shading 2 Accent 4" w:semiHidden="0" w:uiPriority="64" w:unhideWhenUsed="0"/>
-    <w:lsdException w:name="Medium List 1 Accent 4" w:semiHidden="0" w:uiPriority="65" w:unhideWhenUsed="0"/>
-    <w:lsdException w:name="Medium List 2 Accent 4" w:semiHidden="0" w:uiPriority="66" w:unhideWhenUsed="0"/>
-    <w:lsdException w:name="Medium Grid 1 Accent 4" w:semiHidden="0" w:uiPriority="67" w:unhideWhenUsed="0"/>
-    <w:lsdException w:name="Medium Grid 2 Accent 4" w:semiHidden="0" w:uiPriority="68" w:unhideWhenUsed="0"/>
-    <w:lsdException w:name="Medium Grid 3 Accent 4" w:semiHidden="0" w:uiPriority="69" w:unhideWhenUsed="0"/>
-    <w:lsdException w:name="Dark List Accent 4" w:semiHidden="0" w:uiPriority="70" w:unhideWhenUsed="0"/>
-    <w:lsdException w:name="Colorful Shading Accent 4" w:semiHidden="0" w:uiPriority="71" w:unhideWhenUsed="0"/>
-    <w:lsdException w:name="Colorful List Accent 4" w:semiHidden="0" w:uiPriority="72" w:unhideWhenUsed="0"/>
-    <w:lsdException w:name="Colorful Grid Accent 4" w:semiHidden="0" w:uiPriority="73" w:unhideWhenUsed="0"/>
-    <w:lsdException w:name="Light Shading Accent 5" w:semiHidden="0" w:uiPriority="60" w:unhideWhenUsed="0"/>
-    <w:lsdException w:name="Light List Accent 5" w:semiHidden="0" w:uiPriority="61" w:unhideWhenUsed="0"/>
-    <w:lsdException w:name="Light Grid Accent 5" w:semiHidden="0" w:uiPriority="62" w:unhideWhenUsed="0"/>
-    <w:lsdException w:name="Medium Shading 1 Accent 5" w:semiHidden="0" w:uiPriority="63" w:unhideWhenUsed="0"/>
-    <w:lsdException w:name="Medium Shading 2 Accent 5" w:semiHidden="0" w:uiPriority="64" w:unhideWhenUsed="0"/>
-    <w:lsdException w:name="Medium List 1 Accent 5" w:semiHidden="0" w:uiPriority="65" w:unhideWhenUsed="0"/>
-    <w:lsdException w:name="Medium List 2 Accent 5" w:semiHidden="0" w:uiPriority="66" w:unhideWhenUsed="0"/>
-    <w:lsdException w:name="Medium Grid 1 Accent 5" w:semiHidden="0" w:uiPriority="67" w:unhideWhenUsed="0"/>
-    <w:lsdException w:name="Medium Grid 2 Accent 5" w:semiHidden="0" w:uiPriority="68" w:unhideWhenUsed="0"/>
-    <w:lsdException w:name="Medium Grid 3 Accent 5" w:semiHidden="0" w:uiPriority="69" w:unhideWhenUsed="0"/>
-    <w:lsdException w:name="Dark List Accent 5" w:semiHidden="0" w:uiPriority="70" w:unhideWhenUsed="0"/>
-    <w:lsdException w:name="Colorful Shading Accent 5" w:semiHidden="0" w:uiPriority="71" w:unhideWhenUsed="0"/>
-    <w:lsdException w:name="Colorful List Accent 5" w:semiHidden="0" w:uiPriority="72" w:unhideWhenUsed="0"/>
-    <w:lsdException w:name="Colorful Grid Accent 5" w:semiHidden="0" w:uiPriority="73" w:unhideWhenUsed="0"/>
-    <w:lsdException w:name="Light Shading Accent 6" w:semiHidden="0" w:uiPriority="60" w:unhideWhenUsed="0"/>
-    <w:lsdException w:name="Light List Accent 6" w:semiHidden="0" w:uiPriority="61" w:unhideWhenUsed="0"/>
-    <w:lsdException w:name="Light Grid Accent 6" w:semiHidden="0" w:uiPriority="62" w:unhideWhenUsed="0"/>
-    <w:lsdException w:name="Medium Shading 1 Accent 6" w:semiHidden="0" w:uiPriority="63" w:unhideWhenUsed="0"/>
-    <w:lsdException w:name="Medium Shading 2 Accent 6" w:semiHidden="0" w:uiPriority="64" w:unhideWhenUsed="0"/>
-    <w:lsdException w:name="Medium List 1 Accent 6" w:semiHidden="0" w:uiPriority="65" w:unhideWhenUsed="0"/>
-    <w:lsdException w:name="Medium List 2 Accent 6" w:semiHidden="0" w:uiPriority="66" w:unhideWhenUsed="0"/>
-    <w:lsdException w:name="Medium Grid 1 Accent 6" w:semiHidden="0" w:uiPriority="67" w:unhideWhenUsed="0"/>
-    <w:lsdException w:name="Medium Grid 2 Accent 6" w:semiHidden="0" w:uiPriority="68" w:unhideWhenUsed="0"/>
-    <w:lsdException w:name="Medium Grid 3 Accent 6" w:semiHidden="0" w:uiPriority="69" w:unhideWhenUsed="0"/>
-    <w:lsdException w:name="Dark List Accent 6" w:semiHidden="0" w:uiPriority="70" w:unhideWhenUsed="0"/>
-    <w:lsdException w:name="Colorful Shading Accent 6" w:semiHidden="0" w:uiPriority="71" w:unhideWhenUsed="0"/>
-    <w:lsdException w:name="Colorful List Accent 6" w:semiHidden="0" w:uiPriority="72" w:unhideWhenUsed="0"/>
-    <w:lsdException w:name="Colorful Grid Accent 6" w:semiHidden="0" w:uiPriority="73" w:unhideWhenUsed="0"/>
-    <w:lsdException w:name="Subtle Emphasis" w:semiHidden="0" w:uiPriority="19" w:unhideWhenUsed="0" w:qFormat="1"/>
-    <w:lsdException w:name="Intense Emphasis" w:semiHidden="0" w:uiPriority="21" w:unhideWhenUsed="0" w:qFormat="1"/>
-    <w:lsdException w:name="Subtle Reference" w:semiHidden="0" w:uiPriority="31" w:unhideWhenUsed="0" w:qFormat="1"/>
-    <w:lsdException w:name="Intense Reference" w:semiHidden="0" w:uiPriority="32" w:unhideWhenUsed="0" w:qFormat="1"/>
-    <w:lsdException w:name="Book Title" w:semiHidden="0" w:uiPriority="33" w:unhideWhenUsed="0" w:qFormat="1"/>
-    <w:lsdException w:name="Bibliography" w:uiPriority="37"/>
-    <w:lsdException w:name="TOC Heading" w:uiPriority="39" w:qFormat="1"/>
+  <w:latentStyles w:defLockedState="0" w:defUIPriority="99" w:defSemiHidden="0" w:defUnhideWhenUsed="0" w:defQFormat="0" w:count="376">
+    <w:lsdException w:name="Normal" w:uiPriority="0" w:qFormat="1"/>
+    <w:lsdException w:name="heading 1" w:uiPriority="9" w:qFormat="1"/>
+    <w:lsdException w:name="heading 2" w:semiHidden="1" w:uiPriority="9" w:unhideWhenUsed="1" w:qFormat="1"/>
+    <w:lsdException w:name="heading 3" w:semiHidden="1" w:uiPriority="9" w:unhideWhenUsed="1" w:qFormat="1"/>
+    <w:lsdException w:name="heading 4" w:semiHidden="1" w:uiPriority="9" w:unhideWhenUsed="1" w:qFormat="1"/>
+    <w:lsdException w:name="heading 5" w:semiHidden="1" w:uiPriority="9" w:unhideWhenUsed="1" w:qFormat="1"/>
+    <w:lsdException w:name="heading 6" w:semiHidden="1" w:uiPriority="9" w:unhideWhenUsed="1" w:qFormat="1"/>
+    <w:lsdException w:name="heading 7" w:semiHidden="1" w:uiPriority="9" w:unhideWhenUsed="1" w:qFormat="1"/>
+    <w:lsdException w:name="heading 8" w:semiHidden="1" w:uiPriority="9" w:unhideWhenUsed="1" w:qFormat="1"/>
+    <w:lsdException w:name="heading 9" w:semiHidden="1" w:uiPriority="9" w:unhideWhenUsed="1" w:qFormat="1"/>
+    <w:lsdException w:name="index 1" w:semiHidden="1" w:unhideWhenUsed="1"/>
+    <w:lsdException w:name="index 2" w:semiHidden="1" w:unhideWhenUsed="1"/>
+    <w:lsdException w:name="index 3" w:semiHidden="1" w:unhideWhenUsed="1"/>
+    <w:lsdException w:name="index 4" w:semiHidden="1" w:unhideWhenUsed="1"/>
+    <w:lsdException w:name="index 5" w:semiHidden="1" w:unhideWhenUsed="1"/>
+    <w:lsdException w:name="index 6" w:semiHidden="1" w:unhideWhenUsed="1"/>
+    <w:lsdException w:name="index 7" w:semiHidden="1" w:unhideWhenUsed="1"/>
+    <w:lsdException w:name="index 8" w:semiHidden="1" w:unhideWhenUsed="1"/>
+    <w:lsdException w:name="index 9" w:semiHidden="1" w:unhideWhenUsed="1"/>
+    <w:lsdException w:name="toc 1" w:semiHidden="1" w:uiPriority="39" w:unhideWhenUsed="1"/>
+    <w:lsdException w:name="toc 2" w:semiHidden="1" w:uiPriority="39" w:unhideWhenUsed="1"/>
+    <w:lsdException w:name="toc 3" w:semiHidden="1" w:uiPriority="39" w:unhideWhenUsed="1"/>
+    <w:lsdException w:name="toc 4" w:semiHidden="1" w:uiPriority="39" w:unhideWhenUsed="1"/>
+    <w:lsdException w:name="toc 5" w:semiHidden="1" w:uiPriority="39" w:unhideWhenUsed="1"/>
+    <w:lsdException w:name="toc 6" w:semiHidden="1" w:uiPriority="39" w:unhideWhenUsed="1"/>
+    <w:lsdException w:name="toc 7" w:semiHidden="1" w:uiPriority="39" w:unhideWhenUsed="1"/>
+    <w:lsdException w:name="toc 8" w:semiHidden="1" w:uiPriority="39" w:unhideWhenUsed="1"/>
+    <w:lsdException w:name="toc 9" w:semiHidden="1" w:uiPriority="39" w:unhideWhenUsed="1"/>
+    <w:lsdException w:name="Normal Indent" w:semiHidden="1" w:unhideWhenUsed="1"/>
+    <w:lsdException w:name="footnote text" w:semiHidden="1" w:unhideWhenUsed="1"/>
+    <w:lsdException w:name="annotation text" w:semiHidden="1" w:unhideWhenUsed="1"/>
+    <w:lsdException w:name="header" w:semiHidden="1" w:unhideWhenUsed="1"/>
+    <w:lsdException w:name="footer" w:semiHidden="1" w:unhideWhenUsed="1"/>
+    <w:lsdException w:name="index heading" w:semiHidden="1" w:unhideWhenUsed="1"/>
+    <w:lsdException w:name="caption" w:semiHidden="1" w:uiPriority="35" w:unhideWhenUsed="1" w:qFormat="1"/>
+    <w:lsdException w:name="table of figures" w:semiHidden="1" w:unhideWhenUsed="1"/>
+    <w:lsdException w:name="envelope address" w:semiHidden="1" w:unhideWhenUsed="1"/>
+    <w:lsdException w:name="envelope return" w:semiHidden="1" w:unhideWhenUsed="1"/>
+    <w:lsdException w:name="footnote reference" w:semiHidden="1" w:unhideWhenUsed="1"/>
+    <w:lsdException w:name="annotation reference" w:semiHidden="1" w:unhideWhenUsed="1"/>
+    <w:lsdException w:name="line number" w:semiHidden="1" w:unhideWhenUsed="1"/>
+    <w:lsdException w:name="page number" w:semiHidden="1" w:unhideWhenUsed="1"/>
+    <w:lsdException w:name="endnote reference" w:semiHidden="1" w:unhideWhenUsed="1"/>
+    <w:lsdException w:name="endnote text" w:semiHidden="1" w:unhideWhenUsed="1"/>
+    <w:lsdException w:name="table of authorities" w:semiHidden="1" w:unhideWhenUsed="1"/>
+    <w:lsdException w:name="macro" w:semiHidden="1" w:unhideWhenUsed="1"/>
+    <w:lsdException w:name="toa heading" w:semiHidden="1" w:unhideWhenUsed="1"/>
+    <w:lsdException w:name="List" w:semiHidden="1" w:unhideWhenUsed="1"/>
+    <w:lsdException w:name="List Bullet" w:semiHidden="1" w:unhideWhenUsed="1"/>
+    <w:lsdException w:name="List Number" w:semiHidden="1" w:unhideWhenUsed="1"/>
+    <w:lsdException w:name="List 2" w:semiHidden="1" w:unhideWhenUsed="1"/>
+    <w:lsdException w:name="List 3" w:semiHidden="1" w:unhideWhenUsed="1"/>
+    <w:lsdException w:name="List 4" w:semiHidden="1" w:unhideWhenUsed="1"/>
+    <w:lsdException w:name="List 5" w:semiHidden="1" w:unhideWhenUsed="1"/>
+    <w:lsdException w:name="List Bullet 2" w:semiHidden="1" w:unhideWhenUsed="1"/>
+    <w:lsdException w:name="List Bullet 3" w:semiHidden="1" w:unhideWhenUsed="1"/>
+    <w:lsdException w:name="List Bullet 4" w:semiHidden="1" w:unhideWhenUsed="1"/>
+    <w:lsdException w:name="List Bullet 5" w:semiHidden="1" w:unhideWhenUsed="1"/>
+    <w:lsdException w:name="List Number 2" w:semiHidden="1" w:unhideWhenUsed="1"/>
+    <w:lsdException w:name="List Number 3" w:semiHidden="1" w:unhideWhenUsed="1"/>
+    <w:lsdException w:name="List Number 4" w:semiHidden="1" w:unhideWhenUsed="1"/>
+    <w:lsdException w:name="List Number 5" w:semiHidden="1" w:unhideWhenUsed="1"/>
+    <w:lsdException w:name="Title" w:uiPriority="10" w:qFormat="1"/>
+    <w:lsdException w:name="Closing" w:semiHidden="1" w:unhideWhenUsed="1"/>
+    <w:lsdException w:name="Signature" w:semiHidden="1" w:unhideWhenUsed="1"/>
+    <w:lsdException w:name="Default Paragraph Font" w:semiHidden="1" w:uiPriority="1" w:unhideWhenUsed="1"/>
+    <w:lsdException w:name="Body Text" w:semiHidden="1" w:unhideWhenUsed="1"/>
+    <w:lsdException w:name="Body Text Indent" w:semiHidden="1" w:unhideWhenUsed="1"/>
+    <w:lsdException w:name="List Continue" w:semiHidden="1" w:unhideWhenUsed="1"/>
+    <w:lsdException w:name="List Continue 2" w:semiHidden="1" w:unhideWhenUsed="1"/>
+    <w:lsdException w:name="List Continue 3" w:semiHidden="1" w:unhideWhenUsed="1"/>
+    <w:lsdException w:name="List Continue 4" w:semiHidden="1" w:unhideWhenUsed="1"/>
+    <w:lsdException w:name="List Continue 5" w:semiHidden="1" w:unhideWhenUsed="1"/>
+    <w:lsdException w:name="Message Header" w:semiHidden="1" w:unhideWhenUsed="1"/>
+    <w:lsdException w:name="Subtitle" w:uiPriority="11" w:qFormat="1"/>
+    <w:lsdException w:name="Salutation" w:semiHidden="1" w:unhideWhenUsed="1"/>
+    <w:lsdException w:name="Date" w:semiHidden="1" w:unhideWhenUsed="1"/>
+    <w:lsdException w:name="Body Text First Indent" w:semiHidden="1" w:unhideWhenUsed="1"/>
+    <w:lsdException w:name="Body Text First Indent 2" w:semiHidden="1" w:unhideWhenUsed="1"/>
+    <w:lsdException w:name="Note Heading" w:semiHidden="1" w:unhideWhenUsed="1"/>
+    <w:lsdException w:name="Body Text 2" w:semiHidden="1" w:unhideWhenUsed="1"/>
+    <w:lsdException w:name="Body Text 3" w:semiHidden="1" w:unhideWhenUsed="1"/>
+    <w:lsdException w:name="Body Text Indent 2" w:semiHidden="1" w:unhideWhenUsed="1"/>
+    <w:lsdException w:name="Body Text Indent 3" w:semiHidden="1" w:unhideWhenUsed="1"/>
+    <w:lsdException w:name="Block Text" w:semiHidden="1" w:unhideWhenUsed="1"/>
+    <w:lsdException w:name="Hyperlink" w:semiHidden="1" w:unhideWhenUsed="1"/>
+    <w:lsdException w:name="FollowedHyperlink" w:semiHidden="1" w:unhideWhenUsed="1"/>
+    <w:lsdException w:name="Strong" w:uiPriority="22" w:qFormat="1"/>
+    <w:lsdException w:name="Emphasis" w:uiPriority="20" w:qFormat="1"/>
+    <w:lsdException w:name="Document Map" w:semiHidden="1" w:unhideWhenUsed="1"/>
+    <w:lsdException w:name="Plain Text" w:semiHidden="1" w:unhideWhenUsed="1"/>
+    <w:lsdException w:name="E-mail Signature" w:semiHidden="1" w:unhideWhenUsed="1"/>
+    <w:lsdException w:name="HTML Top of Form" w:semiHidden="1" w:unhideWhenUsed="1"/>
+    <w:lsdException w:name="HTML Bottom of Form" w:semiHidden="1" w:unhideWhenUsed="1"/>
+    <w:lsdException w:name="Normal (Web)" w:semiHidden="1" w:unhideWhenUsed="1"/>
+    <w:lsdException w:name="HTML Acronym" w:semiHidden="1" w:unhideWhenUsed="1"/>
+    <w:lsdException w:name="HTML Address" w:semiHidden="1" w:unhideWhenUsed="1"/>
+    <w:lsdException w:name="HTML Cite" w:semiHidden="1" w:unhideWhenUsed="1"/>
+    <w:lsdException w:name="HTML Code" w:semiHidden="1" w:unhideWhenUsed="1"/>
+    <w:lsdException w:name="HTML Definition" w:semiHidden="1" w:unhideWhenUsed="1"/>
+    <w:lsdException w:name="HTML Keyboard" w:semiHidden="1" w:unhideWhenUsed="1"/>
+    <w:lsdException w:name="HTML Preformatted" w:semiHidden="1" w:unhideWhenUsed="1"/>
+    <w:lsdException w:name="HTML Sample" w:semiHidden="1" w:unhideWhenUsed="1"/>
+    <w:lsdException w:name="HTML Typewriter" w:semiHidden="1" w:unhideWhenUsed="1"/>
+    <w:lsdException w:name="HTML Variable" w:semiHidden="1" w:unhideWhenUsed="1"/>
+    <w:lsdException w:name="Normal Table" w:semiHidden="1" w:unhideWhenUsed="1"/>
+    <w:lsdException w:name="annotation subject" w:semiHidden="1" w:unhideWhenUsed="1"/>
+    <w:lsdException w:name="No List" w:semiHidden="1" w:unhideWhenUsed="1"/>
+    <w:lsdException w:name="Outline List 1" w:semiHidden="1" w:unhideWhenUsed="1"/>
+    <w:lsdException w:name="Outline List 2" w:semiHidden="1" w:unhideWhenUsed="1"/>
+    <w:lsdException w:name="Outline List 3" w:semiHidden="1" w:unhideWhenUsed="1"/>
+    <w:lsdException w:name="Table Simple 1" w:semiHidden="1" w:unhideWhenUsed="1"/>
+    <w:lsdException w:name="Table Simple 2" w:semiHidden="1" w:unhideWhenUsed="1"/>
+    <w:lsdException w:name="Table Simple 3" w:semiHidden="1" w:unhideWhenUsed="1"/>
+    <w:lsdException w:name="Table Classic 1" w:semiHidden="1" w:unhideWhenUsed="1"/>
+    <w:lsdException w:name="Table Classic 2" w:semiHidden="1" w:unhideWhenUsed="1"/>
+    <w:lsdException w:name="Table Classic 3" w:semiHidden="1" w:unhideWhenUsed="1"/>
+    <w:lsdException w:name="Table Classic 4" w:semiHidden="1" w:unhideWhenUsed="1"/>
+    <w:lsdException w:name="Table Colorful 1" w:semiHidden="1" w:unhideWhenUsed="1"/>
+    <w:lsdException w:name="Table Colorful 2" w:semiHidden="1" w:unhideWhenUsed="1"/>
+    <w:lsdException w:name="Table Colorful 3" w:semiHidden="1" w:unhideWhenUsed="1"/>
+    <w:lsdException w:name="Table Columns 1" w:semiHidden="1" w:unhideWhenUsed="1"/>
+    <w:lsdException w:name="Table Columns 2" w:semiHidden="1" w:unhideWhenUsed="1"/>
+    <w:lsdException w:name="Table Columns 3" w:semiHidden="1" w:unhideWhenUsed="1"/>
+    <w:lsdException w:name="Table Columns 4" w:semiHidden="1" w:unhideWhenUsed="1"/>
+    <w:lsdException w:name="Table Columns 5" w:semiHidden="1" w:unhideWhenUsed="1"/>
+    <w:lsdException w:name="Table Grid 1" w:semiHidden="1" w:unhideWhenUsed="1"/>
+    <w:lsdException w:name="Table Grid 2" w:semiHidden="1" w:unhideWhenUsed="1"/>
+    <w:lsdException w:name="Table Grid 3" w:semiHidden="1" w:unhideWhenUsed="1"/>
+    <w:lsdException w:name="Table Grid 4" w:semiHidden="1" w:unhideWhenUsed="1"/>
+    <w:lsdException w:name="Table Grid 5" w:semiHidden="1" w:unhideWhenUsed="1"/>
+    <w:lsdException w:name="Table Grid 6" w:semiHidden="1" w:unhideWhenUsed="1"/>
+    <w:lsdException w:name="Table Grid 7" w:semiHidden="1" w:unhideWhenUsed="1"/>
+    <w:lsdException w:name="Table Grid 8" w:semiHidden="1" w:unhideWhenUsed="1"/>
+    <w:lsdException w:name="Table List 1" w:semiHidden="1" w:unhideWhenUsed="1"/>
+    <w:lsdException w:name="Table List 2" w:semiHidden="1" w:unhideWhenUsed="1"/>
+    <w:lsdException w:name="Table List 3" w:semiHidden="1" w:unhideWhenUsed="1"/>
+    <w:lsdException w:name="Table List 4" w:semiHidden="1" w:unhideWhenUsed="1"/>
+    <w:lsdException w:name="Table List 5" w:semiHidden="1" w:unhideWhenUsed="1"/>
+    <w:lsdException w:name="Table List 6" w:semiHidden="1" w:unhideWhenUsed="1"/>
+    <w:lsdException w:name="Table List 7" w:semiHidden="1" w:unhideWhenUsed="1"/>
+    <w:lsdException w:name="Table List 8" w:semiHidden="1" w:unhideWhenUsed="1"/>
+    <w:lsdException w:name="Table 3D effects 1" w:semiHidden="1" w:unhideWhenUsed="1"/>
+    <w:lsdException w:name="Table 3D effects 2" w:semiHidden="1" w:unhideWhenUsed="1"/>
+    <w:lsdException w:name="Table 3D effects 3" w:semiHidden="1" w:unhideWhenUsed="1"/>
+    <w:lsdException w:name="Table Contemporary" w:semiHidden="1" w:unhideWhenUsed="1"/>
+    <w:lsdException w:name="Table Elegant" w:semiHidden="1" w:unhideWhenUsed="1"/>
+    <w:lsdException w:name="Table Professional" w:semiHidden="1" w:unhideWhenUsed="1"/>
+    <w:lsdException w:name="Table Subtle 1" w:semiHidden="1" w:unhideWhenUsed="1"/>
+    <w:lsdException w:name="Table Subtle 2" w:semiHidden="1" w:unhideWhenUsed="1"/>
+    <w:lsdException w:name="Table Web 1" w:semiHidden="1" w:unhideWhenUsed="1"/>
+    <w:lsdException w:name="Table Web 2" w:semiHidden="1" w:unhideWhenUsed="1"/>
+    <w:lsdException w:name="Table Web 3" w:semiHidden="1" w:unhideWhenUsed="1"/>
+    <w:lsdException w:name="Balloon Text" w:semiHidden="1" w:unhideWhenUsed="1"/>
+    <w:lsdException w:name="Table Grid" w:semiHidden="1" w:uiPriority="59" w:unhideWhenUsed="1"/>
+    <w:lsdException w:name="Table Theme" w:semiHidden="1" w:unhideWhenUsed="1"/>
+    <w:lsdException w:name="Placeholder Text" w:semiHidden="1"/>
+    <w:lsdException w:name="No Spacing" w:uiPriority="1" w:qFormat="1"/>
+    <w:lsdException w:name="Light Shading" w:uiPriority="60"/>
+    <w:lsdException w:name="Light List" w:uiPriority="61"/>
+    <w:lsdException w:name="Light Grid" w:uiPriority="62"/>
+    <w:lsdException w:name="Medium Shading 1" w:uiPriority="63"/>
+    <w:lsdException w:name="Medium Shading 2" w:uiPriority="64"/>
+    <w:lsdException w:name="Medium List 1" w:uiPriority="65"/>
+    <w:lsdException w:name="Medium List 2" w:uiPriority="66"/>
+    <w:lsdException w:name="Medium Grid 1" w:uiPriority="67"/>
+    <w:lsdException w:name="Medium Grid 2" w:uiPriority="68"/>
+    <w:lsdException w:name="Medium Grid 3" w:uiPriority="69"/>
+    <w:lsdException w:name="Dark List" w:uiPriority="70"/>
+    <w:lsdException w:name="Colorful Shading" w:uiPriority="71"/>
+    <w:lsdException w:name="Colorful List" w:uiPriority="72"/>
+    <w:lsdException w:name="Colorful Grid" w:uiPriority="73"/>
+    <w:lsdException w:name="Light Shading Accent 1" w:uiPriority="60"/>
+    <w:lsdException w:name="Light List Accent 1" w:uiPriority="61"/>
+    <w:lsdException w:name="Light Grid Accent 1" w:uiPriority="62"/>
+    <w:lsdException w:name="Medium Shading 1 Accent 1" w:uiPriority="63"/>
+    <w:lsdException w:name="Medium Shading 2 Accent 1" w:uiPriority="64"/>
+    <w:lsdException w:name="Medium List 1 Accent 1" w:uiPriority="65"/>
+    <w:lsdException w:name="Revision" w:semiHidden="1"/>
+    <w:lsdException w:name="List Paragraph" w:uiPriority="34" w:qFormat="1"/>
+    <w:lsdException w:name="Quote" w:uiPriority="29" w:qFormat="1"/>
+    <w:lsdException w:name="Intense Quote" w:uiPriority="30" w:qFormat="1"/>
+    <w:lsdException w:name="Medium List 2 Accent 1" w:uiPriority="66"/>
+    <w:lsdException w:name="Medium Grid 1 Accent 1" w:uiPriority="67"/>
+    <w:lsdException w:name="Medium Grid 2 Accent 1" w:uiPriority="68"/>
+    <w:lsdException w:name="Medium Grid 3 Accent 1" w:uiPriority="69"/>
+    <w:lsdException w:name="Dark List Accent 1" w:uiPriority="70"/>
+    <w:lsdException w:name="Colorful Shading Accent 1" w:uiPriority="71"/>
+    <w:lsdException w:name="Colorful List Accent 1" w:uiPriority="72"/>
+    <w:lsdException w:name="Colorful Grid Accent 1" w:uiPriority="73"/>
+    <w:lsdException w:name="Light Shading Accent 2" w:uiPriority="60"/>
+    <w:lsdException w:name="Light List Accent 2" w:uiPriority="61"/>
+    <w:lsdException w:name="Light Grid Accent 2" w:uiPriority="62"/>
+    <w:lsdException w:name="Medium Shading 1 Accent 2" w:uiPriority="63"/>
+    <w:lsdException w:name="Medium Shading 2 Accent 2" w:uiPriority="64"/>
+    <w:lsdException w:name="Medium List 1 Accent 2" w:uiPriority="65"/>
+    <w:lsdException w:name="Medium List 2 Accent 2" w:uiPriority="66"/>
+    <w:lsdException w:name="Medium Grid 1 Accent 2" w:uiPriority="67"/>
+    <w:lsdException w:name="Medium Grid 2 Accent 2" w:uiPriority="68"/>
+    <w:lsdException w:name="Medium Grid 3 Accent 2" w:uiPriority="69"/>
+    <w:lsdException w:name="Dark List Accent 2" w:uiPriority="70"/>
+    <w:lsdException w:name="Colorful Shading Accent 2" w:uiPriority="71"/>
+    <w:lsdException w:name="Colorful List Accent 2" w:uiPriority="72"/>
+    <w:lsdException w:name="Colorful Grid Accent 2" w:uiPriority="73"/>
+    <w:lsdException w:name="Light Shading Accent 3" w:uiPriority="60"/>
+    <w:lsdException w:name="Light List Accent 3" w:uiPriority="61"/>
+    <w:lsdException w:name="Light Grid Accent 3" w:uiPriority="62"/>
+    <w:lsdException w:name="Medium Shading 1 Accent 3" w:uiPriority="63"/>
+    <w:lsdException w:name="Medium Shading 2 Accent 3" w:uiPriority="64"/>
+    <w:lsdException w:name="Medium List 1 Accent 3" w:uiPriority="65"/>
+    <w:lsdException w:name="Medium List 2 Accent 3" w:uiPriority="66"/>
+    <w:lsdException w:name="Medium Grid 1 Accent 3" w:uiPriority="67"/>
+    <w:lsdException w:name="Medium Grid 2 Accent 3" w:uiPriority="68"/>
+    <w:lsdException w:name="Medium Grid 3 Accent 3" w:uiPriority="69"/>
+    <w:lsdException w:name="Dark List Accent 3" w:uiPriority="70"/>
+    <w:lsdException w:name="Colorful Shading Accent 3" w:uiPriority="71"/>
+    <w:lsdException w:name="Colorful List Accent 3" w:uiPriority="72"/>
+    <w:lsdException w:name="Colorful Grid Accent 3" w:uiPriority="73"/>
+    <w:lsdException w:name="Light Shading Accent 4" w:uiPriority="60"/>
+    <w:lsdException w:name="Light List Accent 4" w:uiPriority="61"/>
+    <w:lsdException w:name="Light Grid Accent 4" w:uiPriority="62"/>
+    <w:lsdException w:name="Medium Shading 1 Accent 4" w:uiPriority="63"/>
+    <w:lsdException w:name="Medium Shading 2 Accent 4" w:uiPriority="64"/>
+    <w:lsdException w:name="Medium List 1 Accent 4" w:uiPriority="65"/>
+    <w:lsdException w:name="Medium List 2 Accent 4" w:uiPriority="66"/>
+    <w:lsdException w:name="Medium Grid 1 Accent 4" w:uiPriority="67"/>
+    <w:lsdException w:name="Medium Grid 2 Accent 4" w:uiPriority="68"/>
+    <w:lsdException w:name="Medium Grid 3 Accent 4" w:uiPriority="69"/>
+    <w:lsdException w:name="Dark List Accent 4" w:uiPriority="70"/>
+    <w:lsdException w:name="Colorful Shading Accent 4" w:uiPriority="71"/>
+    <w:lsdException w:name="Colorful List Accent 4" w:uiPriority="72"/>
+    <w:lsdException w:name="Colorful Grid Accent 4" w:uiPriority="73"/>
+    <w:lsdException w:name="Light Shading Accent 5" w:uiPriority="60"/>
+    <w:lsdException w:name="Light List Accent 5" w:uiPriority="61"/>
+    <w:lsdException w:name="Light Grid Accent 5" w:uiPriority="62"/>
+    <w:lsdException w:name="Medium Shading 1 Accent 5" w:uiPriority="63"/>
+    <w:lsdException w:name="Medium Shading 2 Accent 5" w:uiPriority="64"/>
+    <w:lsdException w:name="Medium List 1 Accent 5" w:uiPriority="65"/>
+    <w:lsdException w:name="Medium List 2 Accent 5" w:uiPriority="66"/>
+    <w:lsdException w:name="Medium Grid 1 Accent 5" w:uiPriority="67"/>
+    <w:lsdException w:name="Medium Grid 2 Accent 5" w:uiPriority="68"/>
+    <w:lsdException w:name="Medium Grid 3 Accent 5" w:uiPriority="69"/>
+    <w:lsdException w:name="Dark List Accent 5" w:uiPriority="70"/>
+    <w:lsdException w:name="Colorful Shading Accent 5" w:uiPriority="71"/>
+    <w:lsdException w:name="Colorful List Accent 5" w:uiPriority="72"/>
+    <w:lsdException w:name="Colorful Grid Accent 5" w:uiPriority="73"/>
+    <w:lsdException w:name="Light Shading Accent 6" w:uiPriority="60"/>
+    <w:lsdException w:name="Light List Accent 6" w:uiPriority="61"/>
+    <w:lsdException w:name="Light Grid Accent 6" w:uiPriority="62"/>
+    <w:lsdException w:name="Medium Shading 1 Accent 6" w:uiPriority="63"/>
+    <w:lsdException w:name="Medium Shading 2 Accent 6" w:uiPriority="64"/>
+    <w:lsdException w:name="Medium List 1 Accent 6" w:uiPriority="65"/>
+    <w:lsdException w:name="Medium List 2 Accent 6" w:uiPriority="66"/>
+    <w:lsdException w:name="Medium Grid 1 Accent 6" w:uiPriority="67"/>
+    <w:lsdException w:name="Medium Grid 2 Accent 6" w:uiPriority="68"/>
+    <w:lsdException w:name="Medium Grid 3 Accent 6" w:uiPriority="69"/>
+    <w:lsdException w:name="Dark List Accent 6" w:uiPriority="70"/>
+    <w:lsdException w:name="Colorful Shading Accent 6" w:uiPriority="71"/>
+    <w:lsdException w:name="Colorful List Accent 6" w:uiPriority="72"/>
+    <w:lsdException w:name="Colorful Grid Accent 6" w:uiPriority="73"/>
+    <w:lsdException w:name="Subtle Emphasis" w:uiPriority="19" w:qFormat="1"/>
+    <w:lsdException w:name="Intense Emphasis" w:uiPriority="21" w:qFormat="1"/>
+    <w:lsdException w:name="Subtle Reference" w:uiPriority="31" w:qFormat="1"/>
+    <w:lsdException w:name="Intense Reference" w:uiPriority="32" w:qFormat="1"/>
+    <w:lsdException w:name="Book Title" w:uiPriority="33" w:qFormat="1"/>
+    <w:lsdException w:name="Bibliography" w:semiHidden="1" w:uiPriority="37" w:unhideWhenUsed="1"/>
+    <w:lsdException w:name="TOC Heading" w:semiHidden="1" w:uiPriority="39" w:unhideWhenUsed="1" w:qFormat="1"/>
+    <w:lsdException w:name="Plain Table 1" w:uiPriority="41"/>
+    <w:lsdException w:name="Plain Table 2" w:uiPriority="42"/>
+    <w:lsdException w:name="Plain Table 3" w:uiPriority="43"/>
+    <w:lsdException w:name="Plain Table 4" w:uiPriority="44"/>
+    <w:lsdException w:name="Plain Table 5" w:uiPriority="45"/>
+    <w:lsdException w:name="Grid Table Light" w:uiPriority="40"/>
+    <w:lsdException w:name="Grid Table 1 Light" w:uiPriority="46"/>
+    <w:lsdException w:name="Grid Table 2" w:uiPriority="47"/>
+    <w:lsdException w:name="Grid Table 3" w:uiPriority="48"/>
+    <w:lsdException w:name="Grid Table 4" w:uiPriority="49"/>
+    <w:lsdException w:name="Grid Table 5 Dark" w:uiPriority="50"/>
+    <w:lsdException w:name="Grid Table 6 Colorful" w:uiPriority="51"/>
+    <w:lsdException w:name="Grid Table 7 Colorful" w:uiPriority="52"/>
+    <w:lsdException w:name="Grid Table 1 Light Accent 1" w:uiPriority="46"/>
+    <w:lsdException w:name="Grid Table 2 Accent 1" w:uiPriority="47"/>
+    <w:lsdException w:name="Grid Table 3 Accent 1" w:uiPriority="48"/>
+    <w:lsdException w:name="Grid Table 4 Accent 1" w:uiPriority="49"/>
+    <w:lsdException w:name="Grid Table 5 Dark Accent 1" w:uiPriority="50"/>
+    <w:lsdException w:name="Grid Table 6 Colorful Accent 1" w:uiPriority="51"/>
+    <w:lsdException w:name="Grid Table 7 Colorful Accent 1" w:uiPriority="52"/>
+    <w:lsdException w:name="Grid Table 1 Light Accent 2" w:uiPriority="46"/>
+    <w:lsdException w:name="Grid Table 2 Accent 2" w:uiPriority="47"/>
+    <w:lsdException w:name="Grid Table 3 Accent 2" w:uiPriority="48"/>
+    <w:lsdException w:name="Grid Table 4 Accent 2" w:uiPriority="49"/>
+    <w:lsdException w:name="Grid Table 5 Dark Accent 2" w:uiPriority="50"/>
+    <w:lsdException w:name="Grid Table 6 Colorful Accent 2" w:uiPriority="51"/>
+    <w:lsdException w:name="Grid Table 7 Colorful Accent 2" w:uiPriority="52"/>
+    <w:lsdException w:name="Grid Table 1 Light Accent 3" w:uiPriority="46"/>
+    <w:lsdException w:name="Grid Table 2 Accent 3" w:uiPriority="47"/>
+    <w:lsdException w:name="Grid Table 3 Accent 3" w:uiPriority="48"/>
+    <w:lsdException w:name="Grid Table 4 Accent 3" w:uiPriority="49"/>
+    <w:lsdException w:name="Grid Table 5 Dark Accent 3" w:uiPriority="50"/>
+    <w:lsdException w:name="Grid Table 6 Colorful Accent 3" w:uiPriority="51"/>
+    <w:lsdException w:name="Grid Table 7 Colorful Accent 3" w:uiPriority="52"/>
+    <w:lsdException w:name="Grid Table 1 Light Accent 4" w:uiPriority="46"/>
+    <w:lsdException w:name="Grid Table 2 Accent 4" w:uiPriority="47"/>
+    <w:lsdException w:name="Grid Table 3 Accent 4" w:uiPriority="48"/>
+    <w:lsdException w:name="Grid Table 4 Accent 4" w:uiPriority="49"/>
+    <w:lsdException w:name="Grid Table 5 Dark Accent 4" w:uiPriority="50"/>
+    <w:lsdException w:name="Grid Table 6 Colorful Accent 4" w:uiPriority="51"/>
+    <w:lsdException w:name="Grid Table 7 Colorful Accent 4" w:uiPriority="52"/>
+    <w:lsdException w:name="Grid Table 1 Light Accent 5" w:uiPriority="46"/>
+    <w:lsdException w:name="Grid Table 2 Accent 5" w:uiPriority="47"/>
+    <w:lsdException w:name="Grid Table 3 Accent 5" w:uiPriority="48"/>
+    <w:lsdException w:name="Grid Table 4 Accent 5" w:uiPriority="49"/>
+    <w:lsdException w:name="Grid Table 5 Dark Accent 5" w:uiPriority="50"/>
+    <w:lsdException w:name="Grid Table 6 Colorful Accent 5" w:uiPriority="51"/>
+    <w:lsdException w:name="Grid Table 7 Colorful Accent 5" w:uiPriority="52"/>
+    <w:lsdException w:name="Grid Table 1 Light Accent 6" w:uiPriority="46"/>
+    <w:lsdException w:name="Grid Table 2 Accent 6" w:uiPriority="47"/>
+    <w:lsdException w:name="Grid Table 3 Accent 6" w:uiPriority="48"/>
+    <w:lsdException w:name="Grid Table 4 Accent 6" w:uiPriority="49"/>
+    <w:lsdException w:name="Grid Table 5 Dark Accent 6" w:uiPriority="50"/>
+    <w:lsdException w:name="Grid Table 6 Colorful Accent 6" w:uiPriority="51"/>
+    <w:lsdException w:name="Grid Table 7 Colorful Accent 6" w:uiPriority="52"/>
+    <w:lsdException w:name="List Table 1 Light" w:uiPriority="46"/>
+    <w:lsdException w:name="List Table 2" w:uiPriority="47"/>
+    <w:lsdException w:name="List Table 3" w:uiPriority="48"/>
+    <w:lsdException w:name="List Table 4" w:uiPriority="49"/>
+    <w:lsdException w:name="List Table 5 Dark" w:uiPriority="50"/>
+    <w:lsdException w:name="List Table 6 Colorful" w:uiPriority="51"/>
+    <w:lsdException w:name="List Table 7 Colorful" w:uiPriority="52"/>
+    <w:lsdException w:name="List Table 1 Light Accent 1" w:uiPriority="46"/>
+    <w:lsdException w:name="List Table 2 Accent 1" w:uiPriority="47"/>
+    <w:lsdException w:name="List Table 3 Accent 1" w:uiPriority="48"/>
+    <w:lsdException w:name="List Table 4 Accent 1" w:uiPriority="49"/>
+    <w:lsdException w:name="List Table 5 Dark Accent 1" w:uiPriority="50"/>
+    <w:lsdException w:name="List Table 6 Colorful Accent 1" w:uiPriority="51"/>
+    <w:lsdException w:name="List Table 7 Colorful Accent 1" w:uiPriority="52"/>
+    <w:lsdException w:name="List Table 1 Light Accent 2" w:uiPriority="46"/>
+    <w:lsdException w:name="List Table 2 Accent 2" w:uiPriority="47"/>
+    <w:lsdException w:name="List Table 3 Accent 2" w:uiPriority="48"/>
+    <w:lsdException w:name="List Table 4 Accent 2" w:uiPriority="49"/>
+    <w:lsdException w:name="List Table 5 Dark Accent 2" w:uiPriority="50"/>
+    <w:lsdException w:name="List Table 6 Colorful Accent 2" w:uiPriority="51"/>
+    <w:lsdException w:name="List Table 7 Colorful Accent 2" w:uiPriority="52"/>
+    <w:lsdException w:name="List Table 1 Light Accent 3" w:uiPriority="46"/>
+    <w:lsdException w:name="List Table 2 Accent 3" w:uiPriority="47"/>
+    <w:lsdException w:name="List Table 3 Accent 3" w:uiPriority="48"/>
+    <w:lsdException w:name="List Table 4 Accent 3" w:uiPriority="49"/>
+    <w:lsdException w:name="List Table 5 Dark Accent 3" w:uiPriority="50"/>
+    <w:lsdException w:name="List Table 6 Colorful Accent 3" w:uiPriority="51"/>
+    <w:lsdException w:name="List Table 7 Colorful Accent 3" w:uiPriority="52"/>
+    <w:lsdException w:name="List Table 1 Light Accent 4" w:uiPriority="46"/>
+    <w:lsdException w:name="List Table 2 Accent 4" w:uiPriority="47"/>
+    <w:lsdException w:name="List Table 3 Accent 4" w:uiPriority="48"/>
+    <w:lsdException w:name="List Table 4 Accent 4" w:uiPriority="49"/>
+    <w:lsdException w:name="List Table 5 Dark Accent 4" w:uiPriority="50"/>
+    <w:lsdException w:name="List Table 6 Colorful Accent 4" w:uiPriority="51"/>
+    <w:lsdException w:name="List Table 7 Colorful Accent 4" w:uiPriority="52"/>
+    <w:lsdException w:name="List Table 1 Light Accent 5" w:uiPriority="46"/>
+    <w:lsdException w:name="List Table 2 Accent 5" w:uiPriority="47"/>
+    <w:lsdException w:name="List Table 3 Accent 5" w:uiPriority="48"/>
+    <w:lsdException w:name="List Table 4 Accent 5" w:uiPriority="49"/>
+    <w:lsdException w:name="List Table 5 Dark Accent 5" w:uiPriority="50"/>
+    <w:lsdException w:name="List Table 6 Colorful Accent 5" w:uiPriority="51"/>
+    <w:lsdException w:name="List Table 7 Colorful Accent 5" w:uiPriority="52"/>
+    <w:lsdException w:name="List Table 1 Light Accent 6" w:uiPriority="46"/>
+    <w:lsdException w:name="List Table 2 Accent 6" w:uiPriority="47"/>
+    <w:lsdException w:name="List Table 3 Accent 6" w:uiPriority="48"/>
+    <w:lsdException w:name="List Table 4 Accent 6" w:uiPriority="49"/>
+    <w:lsdException w:name="List Table 5 Dark Accent 6" w:uiPriority="50"/>
+    <w:lsdException w:name="List Table 6 Colorful Accent 6" w:uiPriority="51"/>
+    <w:lsdException w:name="List Table 7 Colorful Accent 6" w:uiPriority="52"/>
+    <w:lsdException w:name="Mention" w:semiHidden="1" w:unhideWhenUsed="1"/>
+    <w:lsdException w:name="Smart Hyperlink" w:semiHidden="1" w:unhideWhenUsed="1"/>
+    <w:lsdException w:name="Hashtag" w:semiHidden="1" w:unhideWhenUsed="1"/>
+    <w:lsdException w:name="Unresolved Mention" w:semiHidden="1" w:unhideWhenUsed="1"/>
+    <w:lsdException w:name="Smart Link" w:semiHidden="1" w:unhideWhenUsed="1"/>
   </w:latentStyles>
   <w:style w:type="paragraph" w:default="1" w:styleId="Normal">
     <w:name w:val="Normal"/>
@@ -3020,7 +2988,6 @@
     <w:uiPriority w:val="99"/>
     <w:semiHidden/>
     <w:unhideWhenUsed/>
-    <w:qFormat/>
     <w:tblPr>
       <w:tblInd w:w="0" w:type="dxa"/>
       <w:tblCellMar>
@@ -3085,7 +3052,6 @@
       <w:spacing w:after="0" w:line="240" w:lineRule="auto"/>
     </w:pPr>
     <w:tblPr>
-      <w:tblInd w:w="0" w:type="dxa"/>
       <w:tblBorders>
         <w:top w:val="single" w:sz="4" w:space="0" w:color="auto"/>
         <w:left w:val="single" w:sz="4" w:space="0" w:color="auto"/>
@@ -3094,12 +3060,6 @@
         <w:insideH w:val="single" w:sz="4" w:space="0" w:color="auto"/>
         <w:insideV w:val="single" w:sz="4" w:space="0" w:color="auto"/>
       </w:tblBorders>
-      <w:tblCellMar>
-        <w:top w:w="0" w:type="dxa"/>
-        <w:left w:w="108" w:type="dxa"/>
-        <w:bottom w:w="0" w:type="dxa"/>
-        <w:right w:w="108" w:type="dxa"/>
-      </w:tblCellMar>
     </w:tblPr>
   </w:style>
   <w:style w:type="table" w:styleId="LightList-Accent4">
@@ -3113,19 +3073,12 @@
     <w:tblPr>
       <w:tblStyleRowBandSize w:val="1"/>
       <w:tblStyleColBandSize w:val="1"/>
-      <w:tblInd w:w="0" w:type="dxa"/>
       <w:tblBorders>
         <w:top w:val="single" w:sz="8" w:space="0" w:color="8064A2" w:themeColor="accent4"/>
         <w:left w:val="single" w:sz="8" w:space="0" w:color="8064A2" w:themeColor="accent4"/>
         <w:bottom w:val="single" w:sz="8" w:space="0" w:color="8064A2" w:themeColor="accent4"/>
         <w:right w:val="single" w:sz="8" w:space="0" w:color="8064A2" w:themeColor="accent4"/>
       </w:tblBorders>
-      <w:tblCellMar>
-        <w:top w:w="0" w:type="dxa"/>
-        <w:left w:w="108" w:type="dxa"/>
-        <w:bottom w:w="0" w:type="dxa"/>
-        <w:right w:w="108" w:type="dxa"/>
-      </w:tblCellMar>
     </w:tblPr>
     <w:tblStylePr w:type="firstRow">
       <w:pPr>
@@ -3662,11 +3615,11 @@
 </file>
 
 <file path=customXml/item1.xml><?xml version="1.0" encoding="utf-8"?>
-<Sources xmlns:b="http://schemas.openxmlformats.org/officeDocument/2006/bibliography" xmlns="http://schemas.openxmlformats.org/officeDocument/2006/bibliography" SelectedStyle="\APA.XSL" StyleName="APA Fifth Edition"/>
+<b:Sources xmlns:b="http://schemas.openxmlformats.org/officeDocument/2006/bibliography" xmlns="http://schemas.openxmlformats.org/officeDocument/2006/bibliography" SelectedStyle="\APA.XSL" StyleName="APA Fifth Edition"/>
 </file>
 
 <file path=customXml/itemProps1.xml><?xml version="1.0" encoding="utf-8"?>
-<ds:datastoreItem xmlns:ds="http://schemas.openxmlformats.org/officeDocument/2006/customXml" ds:itemID="{CA1A5C29-E83A-40C7-9F35-4F1D7AC7ED5B}">
+<ds:datastoreItem xmlns:ds="http://schemas.openxmlformats.org/officeDocument/2006/customXml" ds:itemID="{CD799244-3862-4801-AA1F-5EEB4FBDBE75}">
   <ds:schemaRefs>
     <ds:schemaRef ds:uri="http://schemas.openxmlformats.org/officeDocument/2006/bibliography"/>
   </ds:schemaRefs>
